--- a/logic_flow.docx
+++ b/logic_flow.docx
@@ -10,18 +10,18 @@
         <mc:AlternateContent>
           <mc:Choice Requires="wps">
             <w:drawing>
-              <wp:anchor distT="0" distB="0" distL="114300" distR="114300" simplePos="0" relativeHeight="251675648" behindDoc="0" locked="0" layoutInCell="1" allowOverlap="1" wp14:anchorId="6136AED8" wp14:editId="1BA8CAAF">
+              <wp:anchor distT="0" distB="0" distL="114300" distR="114300" simplePos="0" relativeHeight="251656190" behindDoc="0" locked="0" layoutInCell="1" allowOverlap="1" wp14:anchorId="6119E776" wp14:editId="398739D6">
                 <wp:simplePos x="0" y="0"/>
                 <wp:positionH relativeFrom="column">
-                  <wp:posOffset>0</wp:posOffset>
+                  <wp:posOffset>5473700</wp:posOffset>
                 </wp:positionH>
                 <wp:positionV relativeFrom="paragraph">
-                  <wp:posOffset>5092700</wp:posOffset>
+                  <wp:posOffset>4483100</wp:posOffset>
                 </wp:positionV>
-                <wp:extent cx="1714500" cy="508000"/>
+                <wp:extent cx="2324100" cy="1435100"/>
                 <wp:effectExtent l="0" t="0" r="12700" b="12700"/>
                 <wp:wrapNone/>
-                <wp:docPr id="11" name="Snip Single Corner Rectangle 11"/>
+                <wp:docPr id="20" name="Snip Single Corner Rectangle 20"/>
                 <wp:cNvGraphicFramePr/>
                 <a:graphic xmlns:a="http://schemas.openxmlformats.org/drawingml/2006/main">
                   <a:graphicData uri="http://schemas.microsoft.com/office/word/2010/wordprocessingShape">
@@ -30,7 +30,7 @@
                       <wps:spPr>
                         <a:xfrm>
                           <a:off x="0" y="0"/>
-                          <a:ext cx="1714500" cy="508000"/>
+                          <a:ext cx="2324100" cy="1435100"/>
                         </a:xfrm>
                         <a:prstGeom prst="snip1Rect">
                           <a:avLst/>
@@ -38,16 +38,18 @@
                       </wps:spPr>
                       <wps:style>
                         <a:lnRef idx="2">
-                          <a:schemeClr val="accent6"/>
+                          <a:schemeClr val="accent1">
+                            <a:shade val="50000"/>
+                          </a:schemeClr>
                         </a:lnRef>
                         <a:fillRef idx="1">
-                          <a:schemeClr val="lt1"/>
+                          <a:schemeClr val="accent1"/>
                         </a:fillRef>
                         <a:effectRef idx="0">
-                          <a:schemeClr val="accent6"/>
+                          <a:schemeClr val="accent1"/>
                         </a:effectRef>
                         <a:fontRef idx="minor">
-                          <a:schemeClr val="dk1"/>
+                          <a:schemeClr val="lt1"/>
                         </a:fontRef>
                       </wps:style>
                       <wps:txbx>
@@ -55,9 +57,48 @@
                           <w:p>
                             <w:pPr>
                               <w:jc w:val="center"/>
+                              <w:rPr>
+                                <w:b/>
+                                <w:bCs/>
+                              </w:rPr>
                             </w:pPr>
-                            <w:r>
-                              <w:t>Capacity per Room Type</w:t>
+                            <w:proofErr w:type="spellStart"/>
+                            <w:r>
+                              <w:rPr>
+                                <w:b/>
+                                <w:bCs/>
+                              </w:rPr>
+                              <w:t>YS_Criteria_by_School</w:t>
+                            </w:r>
+                            <w:proofErr w:type="spellEnd"/>
+                          </w:p>
+                          <w:p>
+                            <w:r>
+                              <w:t xml:space="preserve">CSV per school of students (id) and their ranked YS clusters (1-6) per </w:t>
+                            </w:r>
+                            <w:proofErr w:type="spellStart"/>
+                            <w:r>
+                              <w:t>RuCo</w:t>
+                            </w:r>
+                            <w:proofErr w:type="spellEnd"/>
+                            <w:r>
+                              <w:t xml:space="preserve"> ranking system</w:t>
+                            </w:r>
+                            <w:r>
+                              <w:t xml:space="preserve"> </w:t>
+                            </w:r>
+                          </w:p>
+                          <w:p>
+                            <w:r>
+                              <w:t>---</w:t>
+                            </w:r>
+                            <w:proofErr w:type="gramStart"/>
+                            <w:r>
+                              <w:t>Also</w:t>
+                            </w:r>
+                            <w:proofErr w:type="gramEnd"/>
+                            <w:r>
+                              <w:t xml:space="preserve"> where number of empty schedules can be edited.</w:t>
                             </w:r>
                           </w:p>
                         </w:txbxContent>
@@ -71,23 +112,68 @@
                     </wps:wsp>
                   </a:graphicData>
                 </a:graphic>
+                <wp14:sizeRelH relativeFrom="margin">
+                  <wp14:pctWidth>0</wp14:pctWidth>
+                </wp14:sizeRelH>
+                <wp14:sizeRelV relativeFrom="margin">
+                  <wp14:pctHeight>0</wp14:pctHeight>
+                </wp14:sizeRelV>
               </wp:anchor>
             </w:drawing>
           </mc:Choice>
           <mc:Fallback>
             <w:pict>
-              <v:shape w14:anchorId="6136AED8" id="Snip Single Corner Rectangle 11" o:spid="_x0000_s1026" style="position:absolute;margin-left:0;margin-top:401pt;width:135pt;height:40pt;z-index:251675648;visibility:visible;mso-wrap-style:square;mso-wrap-distance-left:9pt;mso-wrap-distance-top:0;mso-wrap-distance-right:9pt;mso-wrap-distance-bottom:0;mso-position-horizontal:absolute;mso-position-horizontal-relative:text;mso-position-vertical:absolute;mso-position-vertical-relative:text;v-text-anchor:middle" coordsize="1714500,508000" o:spt="100" o:gfxdata="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" adj="-11796480,,5400" path="m,l1629832,r84668,84668l1714500,508000,,508000,,xe" fillcolor="white [3201]" strokecolor="#70ad47 [3209]" strokeweight="1pt">
+              <v:shape w14:anchorId="6119E776" id="Snip Single Corner Rectangle 20" o:spid="_x0000_s1026" style="position:absolute;margin-left:431pt;margin-top:353pt;width:183pt;height:113pt;z-index:251656190;visibility:visible;mso-wrap-style:square;mso-width-percent:0;mso-height-percent:0;mso-wrap-distance-left:9pt;mso-wrap-distance-top:0;mso-wrap-distance-right:9pt;mso-wrap-distance-bottom:0;mso-position-horizontal:absolute;mso-position-horizontal-relative:text;mso-position-vertical:absolute;mso-position-vertical-relative:text;mso-width-percent:0;mso-height-percent:0;mso-width-relative:margin;mso-height-relative:margin;v-text-anchor:middle" coordsize="2324100,1435100" o:spt="100" o:gfxdata="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" adj="-11796480,,5400" path="m,l2084912,r239188,239188l2324100,1435100,,1435100,,xe" fillcolor="#4472c4 [3204]" strokecolor="#1f3763 [1604]" strokeweight="1pt">
                 <v:stroke joinstyle="miter"/>
                 <v:formulas/>
-                <v:path arrowok="t" o:connecttype="custom" o:connectlocs="0,0;1629832,0;1714500,84668;1714500,508000;0,508000;0,0" o:connectangles="0,0,0,0,0,0" textboxrect="0,0,1714500,508000"/>
+                <v:path arrowok="t" o:connecttype="custom" o:connectlocs="0,0;2084912,0;2324100,239188;2324100,1435100;0,1435100;0,0" o:connectangles="0,0,0,0,0,0" textboxrect="0,0,2324100,1435100"/>
                 <v:textbox>
                   <w:txbxContent>
                     <w:p>
                       <w:pPr>
                         <w:jc w:val="center"/>
+                        <w:rPr>
+                          <w:b/>
+                          <w:bCs/>
+                        </w:rPr>
                       </w:pPr>
-                      <w:r>
-                        <w:t>Capacity per Room Type</w:t>
+                      <w:proofErr w:type="spellStart"/>
+                      <w:r>
+                        <w:rPr>
+                          <w:b/>
+                          <w:bCs/>
+                        </w:rPr>
+                        <w:t>YS_Criteria_by_School</w:t>
+                      </w:r>
+                      <w:proofErr w:type="spellEnd"/>
+                    </w:p>
+                    <w:p>
+                      <w:r>
+                        <w:t xml:space="preserve">CSV per school of students (id) and their ranked YS clusters (1-6) per </w:t>
+                      </w:r>
+                      <w:proofErr w:type="spellStart"/>
+                      <w:r>
+                        <w:t>RuCo</w:t>
+                      </w:r>
+                      <w:proofErr w:type="spellEnd"/>
+                      <w:r>
+                        <w:t xml:space="preserve"> ranking system</w:t>
+                      </w:r>
+                      <w:r>
+                        <w:t xml:space="preserve"> </w:t>
+                      </w:r>
+                    </w:p>
+                    <w:p>
+                      <w:r>
+                        <w:t>---</w:t>
+                      </w:r>
+                      <w:proofErr w:type="gramStart"/>
+                      <w:r>
+                        <w:t>Also</w:t>
+                      </w:r>
+                      <w:proofErr w:type="gramEnd"/>
+                      <w:r>
+                        <w:t xml:space="preserve"> where number of empty schedules can be edited.</w:t>
                       </w:r>
                     </w:p>
                   </w:txbxContent>
@@ -104,13 +190,1960 @@
         <mc:AlternateContent>
           <mc:Choice Requires="wps">
             <w:drawing>
-              <wp:anchor distT="0" distB="0" distL="114300" distR="114300" simplePos="0" relativeHeight="251711488" behindDoc="0" locked="0" layoutInCell="1" allowOverlap="1" wp14:anchorId="46706E66" wp14:editId="5C5A9F94">
+              <wp:anchor distT="0" distB="0" distL="114300" distR="114300" simplePos="0" relativeHeight="251741184" behindDoc="1" locked="0" layoutInCell="1" allowOverlap="1" wp14:anchorId="573EDBF7" wp14:editId="7A229DFF">
+                <wp:simplePos x="0" y="0"/>
+                <wp:positionH relativeFrom="column">
+                  <wp:posOffset>10640535</wp:posOffset>
+                </wp:positionH>
+                <wp:positionV relativeFrom="paragraph">
+                  <wp:posOffset>4778533</wp:posOffset>
+                </wp:positionV>
+                <wp:extent cx="1257935" cy="183197"/>
+                <wp:effectExtent l="0" t="0" r="3492" b="28893"/>
+                <wp:wrapNone/>
+                <wp:docPr id="47" name="Right Arrow 47"/>
+                <wp:cNvGraphicFramePr/>
+                <a:graphic xmlns:a="http://schemas.openxmlformats.org/drawingml/2006/main">
+                  <a:graphicData uri="http://schemas.microsoft.com/office/word/2010/wordprocessingShape">
+                    <wps:wsp>
+                      <wps:cNvSpPr/>
+                      <wps:spPr>
+                        <a:xfrm rot="5400000">
+                          <a:off x="0" y="0"/>
+                          <a:ext cx="1257935" cy="183197"/>
+                        </a:xfrm>
+                        <a:prstGeom prst="rightArrow">
+                          <a:avLst/>
+                        </a:prstGeom>
+                        <a:solidFill>
+                          <a:schemeClr val="tx1"/>
+                        </a:solidFill>
+                        <a:ln>
+                          <a:solidFill>
+                            <a:schemeClr val="bg1"/>
+                          </a:solidFill>
+                        </a:ln>
+                      </wps:spPr>
+                      <wps:style>
+                        <a:lnRef idx="2">
+                          <a:schemeClr val="accent1">
+                            <a:shade val="50000"/>
+                          </a:schemeClr>
+                        </a:lnRef>
+                        <a:fillRef idx="1">
+                          <a:schemeClr val="accent1"/>
+                        </a:fillRef>
+                        <a:effectRef idx="0">
+                          <a:schemeClr val="accent1"/>
+                        </a:effectRef>
+                        <a:fontRef idx="minor">
+                          <a:schemeClr val="lt1"/>
+                        </a:fontRef>
+                      </wps:style>
+                      <wps:bodyPr rot="0" spcFirstLastPara="0" vertOverflow="overflow" horzOverflow="overflow" vert="horz" wrap="square" lIns="91440" tIns="45720" rIns="91440" bIns="45720" numCol="1" spcCol="0" rtlCol="0" fromWordArt="0" anchor="ctr" anchorCtr="0" forceAA="0" compatLnSpc="1">
+                        <a:prstTxWarp prst="textNoShape">
+                          <a:avLst/>
+                        </a:prstTxWarp>
+                        <a:noAutofit/>
+                      </wps:bodyPr>
+                    </wps:wsp>
+                  </a:graphicData>
+                </a:graphic>
+                <wp14:sizeRelH relativeFrom="margin">
+                  <wp14:pctWidth>0</wp14:pctWidth>
+                </wp14:sizeRelH>
+                <wp14:sizeRelV relativeFrom="margin">
+                  <wp14:pctHeight>0</wp14:pctHeight>
+                </wp14:sizeRelV>
+              </wp:anchor>
+            </w:drawing>
+          </mc:Choice>
+          <mc:Fallback>
+            <w:pict>
+              <v:shapetype w14:anchorId="1D9E0A06" id="_x0000_t13" coordsize="21600,21600" o:spt="13" adj="16200,5400" path="m@0,l@0@1,0@1,0@2@0@2@0,21600,21600,10800xe">
+                <v:stroke joinstyle="miter"/>
+                <v:formulas>
+                  <v:f eqn="val #0"/>
+                  <v:f eqn="val #1"/>
+                  <v:f eqn="sum height 0 #1"/>
+                  <v:f eqn="sum 10800 0 #1"/>
+                  <v:f eqn="sum width 0 #0"/>
+                  <v:f eqn="prod @4 @3 10800"/>
+                  <v:f eqn="sum width 0 @5"/>
+                </v:formulas>
+                <v:path o:connecttype="custom" o:connectlocs="@0,0;0,10800;@0,21600;21600,10800" o:connectangles="270,180,90,0" textboxrect="0,@1,@6,@2"/>
+                <v:handles>
+                  <v:h position="#0,#1" xrange="0,21600" yrange="0,10800"/>
+                </v:handles>
+              </v:shapetype>
+              <v:shape id="Right Arrow 47" o:spid="_x0000_s1026" type="#_x0000_t13" style="position:absolute;margin-left:837.85pt;margin-top:376.25pt;width:99.05pt;height:14.4pt;rotation:90;z-index:-251575296;visibility:visible;mso-wrap-style:square;mso-width-percent:0;mso-height-percent:0;mso-wrap-distance-left:9pt;mso-wrap-distance-top:0;mso-wrap-distance-right:9pt;mso-wrap-distance-bottom:0;mso-position-horizontal:absolute;mso-position-horizontal-relative:text;mso-position-vertical:absolute;mso-position-vertical-relative:text;mso-width-percent:0;mso-height-percent:0;mso-width-relative:margin;mso-height-relative:margin;v-text-anchor:middle" o:gfxdata="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" adj="20027" fillcolor="black [3213]" strokecolor="white [3212]" strokeweight="1pt"/>
+            </w:pict>
+          </mc:Fallback>
+        </mc:AlternateContent>
+      </w:r>
+      <w:r>
+        <w:rPr>
+          <w:noProof/>
+        </w:rPr>
+        <mc:AlternateContent>
+          <mc:Choice Requires="wps">
+            <w:drawing>
+              <wp:anchor distT="0" distB="0" distL="114300" distR="114300" simplePos="0" relativeHeight="251739136" behindDoc="0" locked="0" layoutInCell="1" allowOverlap="1" wp14:anchorId="336CE8D8" wp14:editId="1BFB891C">
+                <wp:simplePos x="0" y="0"/>
+                <wp:positionH relativeFrom="column">
+                  <wp:posOffset>9791700</wp:posOffset>
+                </wp:positionH>
+                <wp:positionV relativeFrom="paragraph">
+                  <wp:posOffset>5502910</wp:posOffset>
+                </wp:positionV>
+                <wp:extent cx="2349500" cy="1388110"/>
+                <wp:effectExtent l="0" t="0" r="12700" b="8890"/>
+                <wp:wrapNone/>
+                <wp:docPr id="46" name="Snip Single Corner Rectangle 46"/>
+                <wp:cNvGraphicFramePr/>
+                <a:graphic xmlns:a="http://schemas.openxmlformats.org/drawingml/2006/main">
+                  <a:graphicData uri="http://schemas.microsoft.com/office/word/2010/wordprocessingShape">
+                    <wps:wsp>
+                      <wps:cNvSpPr/>
+                      <wps:spPr>
+                        <a:xfrm>
+                          <a:off x="0" y="0"/>
+                          <a:ext cx="2349500" cy="1388110"/>
+                        </a:xfrm>
+                        <a:prstGeom prst="snip1Rect">
+                          <a:avLst/>
+                        </a:prstGeom>
+                        <a:solidFill>
+                          <a:schemeClr val="accent2"/>
+                        </a:solidFill>
+                      </wps:spPr>
+                      <wps:style>
+                        <a:lnRef idx="2">
+                          <a:schemeClr val="accent1">
+                            <a:shade val="50000"/>
+                          </a:schemeClr>
+                        </a:lnRef>
+                        <a:fillRef idx="1">
+                          <a:schemeClr val="accent1"/>
+                        </a:fillRef>
+                        <a:effectRef idx="0">
+                          <a:schemeClr val="accent1"/>
+                        </a:effectRef>
+                        <a:fontRef idx="minor">
+                          <a:schemeClr val="lt1"/>
+                        </a:fontRef>
+                      </wps:style>
+                      <wps:txbx>
+                        <w:txbxContent>
+                          <w:p>
+                            <w:pPr>
+                              <w:jc w:val="center"/>
+                            </w:pPr>
+                            <w:r>
+                              <w:t>School Folders</w:t>
+                            </w:r>
+                          </w:p>
+                          <w:p>
+                            <w:pPr>
+                              <w:pStyle w:val="ListParagraph"/>
+                              <w:numPr>
+                                <w:ilvl w:val="0"/>
+                                <w:numId w:val="2"/>
+                              </w:numPr>
+                            </w:pPr>
+                            <w:r>
+                              <w:t>School-level schedule</w:t>
+                            </w:r>
+                          </w:p>
+                          <w:p>
+                            <w:pPr>
+                              <w:pStyle w:val="ListParagraph"/>
+                              <w:numPr>
+                                <w:ilvl w:val="0"/>
+                                <w:numId w:val="2"/>
+                              </w:numPr>
+                            </w:pPr>
+                            <w:r>
+                              <w:t>Pathway session rosters (.xlsx with block=sheet)</w:t>
+                            </w:r>
+                          </w:p>
+                          <w:p>
+                            <w:pPr>
+                              <w:pStyle w:val="ListParagraph"/>
+                              <w:numPr>
+                                <w:ilvl w:val="0"/>
+                                <w:numId w:val="2"/>
+                              </w:numPr>
+                            </w:pPr>
+                            <w:r>
+                              <w:t xml:space="preserve">Student Schedules (.docx file) </w:t>
+                            </w:r>
+                          </w:p>
+                        </w:txbxContent>
+                      </wps:txbx>
+                      <wps:bodyPr rot="0" spcFirstLastPara="0" vertOverflow="overflow" horzOverflow="overflow" vert="horz" wrap="square" lIns="91440" tIns="0" rIns="91440" bIns="0" numCol="1" spcCol="0" rtlCol="0" fromWordArt="0" anchor="t" anchorCtr="0" forceAA="0" compatLnSpc="1">
+                        <a:prstTxWarp prst="textNoShape">
+                          <a:avLst/>
+                        </a:prstTxWarp>
+                        <a:noAutofit/>
+                      </wps:bodyPr>
+                    </wps:wsp>
+                  </a:graphicData>
+                </a:graphic>
+                <wp14:sizeRelH relativeFrom="margin">
+                  <wp14:pctWidth>0</wp14:pctWidth>
+                </wp14:sizeRelH>
+                <wp14:sizeRelV relativeFrom="margin">
+                  <wp14:pctHeight>0</wp14:pctHeight>
+                </wp14:sizeRelV>
+              </wp:anchor>
+            </w:drawing>
+          </mc:Choice>
+          <mc:Fallback>
+            <w:pict>
+              <v:shape w14:anchorId="336CE8D8" id="Snip Single Corner Rectangle 46" o:spid="_x0000_s1026" style="position:absolute;margin-left:771pt;margin-top:433.3pt;width:185pt;height:109.3pt;z-index:251739136;visibility:visible;mso-wrap-style:square;mso-width-percent:0;mso-height-percent:0;mso-wrap-distance-left:9pt;mso-wrap-distance-top:0;mso-wrap-distance-right:9pt;mso-wrap-distance-bottom:0;mso-position-horizontal:absolute;mso-position-horizontal-relative:text;mso-position-vertical:absolute;mso-position-vertical-relative:text;mso-width-percent:0;mso-height-percent:0;mso-width-relative:margin;mso-height-relative:margin;v-text-anchor:top" coordsize="2349500,1388110" o:spt="100" o:gfxdata="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" adj="-11796480,,5400" path="m,l2118144,r231356,231356l2349500,1388110,,1388110,,xe" fillcolor="#ed7d31 [3205]" strokecolor="#1f3763 [1604]" strokeweight="1pt">
+                <v:stroke joinstyle="miter"/>
+                <v:formulas/>
+                <v:path arrowok="t" o:connecttype="custom" o:connectlocs="0,0;2118144,0;2349500,231356;2349500,1388110;0,1388110;0,0" o:connectangles="0,0,0,0,0,0" textboxrect="0,0,2349500,1388110"/>
+                <v:textbox inset=",0,,0">
+                  <w:txbxContent>
+                    <w:p>
+                      <w:pPr>
+                        <w:jc w:val="center"/>
+                      </w:pPr>
+                      <w:r>
+                        <w:t>School Folders</w:t>
+                      </w:r>
+                    </w:p>
+                    <w:p>
+                      <w:pPr>
+                        <w:pStyle w:val="ListParagraph"/>
+                        <w:numPr>
+                          <w:ilvl w:val="0"/>
+                          <w:numId w:val="2"/>
+                        </w:numPr>
+                      </w:pPr>
+                      <w:r>
+                        <w:t>School-level schedule</w:t>
+                      </w:r>
+                    </w:p>
+                    <w:p>
+                      <w:pPr>
+                        <w:pStyle w:val="ListParagraph"/>
+                        <w:numPr>
+                          <w:ilvl w:val="0"/>
+                          <w:numId w:val="2"/>
+                        </w:numPr>
+                      </w:pPr>
+                      <w:r>
+                        <w:t>Pathway session rosters (.xlsx with block=sheet)</w:t>
+                      </w:r>
+                    </w:p>
+                    <w:p>
+                      <w:pPr>
+                        <w:pStyle w:val="ListParagraph"/>
+                        <w:numPr>
+                          <w:ilvl w:val="0"/>
+                          <w:numId w:val="2"/>
+                        </w:numPr>
+                      </w:pPr>
+                      <w:r>
+                        <w:t xml:space="preserve">Student Schedules (.docx file) </w:t>
+                      </w:r>
+                    </w:p>
+                  </w:txbxContent>
+                </v:textbox>
+              </v:shape>
+            </w:pict>
+          </mc:Fallback>
+        </mc:AlternateContent>
+      </w:r>
+      <w:r>
+        <w:rPr>
+          <w:noProof/>
+        </w:rPr>
+        <mc:AlternateContent>
+          <mc:Choice Requires="wps">
+            <w:drawing>
+              <wp:anchor distT="0" distB="0" distL="114300" distR="114300" simplePos="0" relativeHeight="251651065" behindDoc="0" locked="0" layoutInCell="1" allowOverlap="1" wp14:anchorId="3CC9C73A" wp14:editId="23A63B45">
+                <wp:simplePos x="0" y="0"/>
+                <wp:positionH relativeFrom="column">
+                  <wp:posOffset>8889682</wp:posOffset>
+                </wp:positionH>
+                <wp:positionV relativeFrom="paragraph">
+                  <wp:posOffset>3278188</wp:posOffset>
+                </wp:positionV>
+                <wp:extent cx="927100" cy="3114675"/>
+                <wp:effectExtent l="0" t="14288" r="0" b="11112"/>
+                <wp:wrapNone/>
+                <wp:docPr id="45" name="Bent Arrow 45"/>
+                <wp:cNvGraphicFramePr/>
+                <a:graphic xmlns:a="http://schemas.openxmlformats.org/drawingml/2006/main">
+                  <a:graphicData uri="http://schemas.microsoft.com/office/word/2010/wordprocessingShape">
+                    <wps:wsp>
+                      <wps:cNvSpPr/>
+                      <wps:spPr>
+                        <a:xfrm rot="5400000" flipH="1">
+                          <a:off x="0" y="0"/>
+                          <a:ext cx="927100" cy="3114675"/>
+                        </a:xfrm>
+                        <a:prstGeom prst="bentArrow">
+                          <a:avLst>
+                            <a:gd name="adj1" fmla="val 10656"/>
+                            <a:gd name="adj2" fmla="val 16972"/>
+                            <a:gd name="adj3" fmla="val 19094"/>
+                            <a:gd name="adj4" fmla="val 43750"/>
+                          </a:avLst>
+                        </a:prstGeom>
+                        <a:ln>
+                          <a:solidFill>
+                            <a:schemeClr val="bg1"/>
+                          </a:solidFill>
+                        </a:ln>
+                      </wps:spPr>
+                      <wps:style>
+                        <a:lnRef idx="2">
+                          <a:schemeClr val="accent1">
+                            <a:shade val="50000"/>
+                          </a:schemeClr>
+                        </a:lnRef>
+                        <a:fillRef idx="1">
+                          <a:schemeClr val="accent1"/>
+                        </a:fillRef>
+                        <a:effectRef idx="0">
+                          <a:schemeClr val="accent1"/>
+                        </a:effectRef>
+                        <a:fontRef idx="minor">
+                          <a:schemeClr val="lt1"/>
+                        </a:fontRef>
+                      </wps:style>
+                      <wps:bodyPr rot="0" spcFirstLastPara="0" vertOverflow="overflow" horzOverflow="overflow" vert="horz" wrap="square" lIns="91440" tIns="45720" rIns="91440" bIns="45720" numCol="1" spcCol="0" rtlCol="0" fromWordArt="0" anchor="ctr" anchorCtr="0" forceAA="0" compatLnSpc="1">
+                        <a:prstTxWarp prst="textNoShape">
+                          <a:avLst/>
+                        </a:prstTxWarp>
+                        <a:noAutofit/>
+                      </wps:bodyPr>
+                    </wps:wsp>
+                  </a:graphicData>
+                </a:graphic>
+                <wp14:sizeRelH relativeFrom="margin">
+                  <wp14:pctWidth>0</wp14:pctWidth>
+                </wp14:sizeRelH>
+                <wp14:sizeRelV relativeFrom="margin">
+                  <wp14:pctHeight>0</wp14:pctHeight>
+                </wp14:sizeRelV>
+              </wp:anchor>
+            </w:drawing>
+          </mc:Choice>
+          <mc:Fallback>
+            <w:pict>
+              <v:shape w14:anchorId="14B0BB23" id="Bent Arrow 45" o:spid="_x0000_s1026" style="position:absolute;margin-left:699.95pt;margin-top:258.15pt;width:73pt;height:245.25pt;rotation:-90;flip:x;z-index:251651065;visibility:visible;mso-wrap-style:square;mso-width-percent:0;mso-height-percent:0;mso-wrap-distance-left:9pt;mso-wrap-distance-top:0;mso-wrap-distance-right:9pt;mso-wrap-distance-bottom:0;mso-position-horizontal:absolute;mso-position-horizontal-relative:text;mso-position-vertical:absolute;mso-position-vertical-relative:text;mso-width-percent:0;mso-height-percent:0;mso-width-relative:margin;mso-height-relative:margin;v-text-anchor:middle" coordsize="927100,3114675" o:gfxdata="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" path="m,3114675l,513558c,289548,181596,107952,405606,107952r344474,l750080,,927100,157347,750080,314695r,-107952l405606,206743v-169449,,-306814,137365,-306814,306814l98792,3114675r-98792,xe" fillcolor="#4472c4 [3204]" strokecolor="white [3212]" strokeweight="1pt">
+                <v:stroke joinstyle="miter"/>
+                <v:path arrowok="t" o:connecttype="custom" o:connectlocs="0,3114675;0,513558;405606,107952;750080,107952;750080,0;927100,157347;750080,314695;750080,206743;405606,206743;98792,513557;98792,3114675;0,3114675" o:connectangles="0,0,0,0,0,0,0,0,0,0,0,0"/>
+              </v:shape>
+            </w:pict>
+          </mc:Fallback>
+        </mc:AlternateContent>
+      </w:r>
+      <w:r>
+        <w:rPr>
+          <w:noProof/>
+        </w:rPr>
+        <mc:AlternateContent>
+          <mc:Choice Requires="wps">
+            <w:drawing>
+              <wp:anchor distT="0" distB="0" distL="114300" distR="114300" simplePos="0" relativeHeight="251732992" behindDoc="0" locked="0" layoutInCell="1" allowOverlap="1" wp14:anchorId="7985F19B" wp14:editId="3ABA9D13">
+                <wp:simplePos x="0" y="0"/>
+                <wp:positionH relativeFrom="column">
+                  <wp:posOffset>9222422</wp:posOffset>
+                </wp:positionH>
+                <wp:positionV relativeFrom="paragraph">
+                  <wp:posOffset>1653223</wp:posOffset>
+                </wp:positionV>
+                <wp:extent cx="2299335" cy="1978025"/>
+                <wp:effectExtent l="0" t="4445" r="20320" b="20320"/>
+                <wp:wrapNone/>
+                <wp:docPr id="43" name="Bent Arrow 43"/>
+                <wp:cNvGraphicFramePr/>
+                <a:graphic xmlns:a="http://schemas.openxmlformats.org/drawingml/2006/main">
+                  <a:graphicData uri="http://schemas.microsoft.com/office/word/2010/wordprocessingShape">
+                    <wps:wsp>
+                      <wps:cNvSpPr/>
+                      <wps:spPr>
+                        <a:xfrm rot="16200000" flipH="1" flipV="1">
+                          <a:off x="0" y="0"/>
+                          <a:ext cx="2299335" cy="1978025"/>
+                        </a:xfrm>
+                        <a:prstGeom prst="bentArrow">
+                          <a:avLst>
+                            <a:gd name="adj1" fmla="val 4606"/>
+                            <a:gd name="adj2" fmla="val 6013"/>
+                            <a:gd name="adj3" fmla="val 10875"/>
+                            <a:gd name="adj4" fmla="val 43750"/>
+                          </a:avLst>
+                        </a:prstGeom>
+                        <a:ln>
+                          <a:solidFill>
+                            <a:schemeClr val="bg1"/>
+                          </a:solidFill>
+                        </a:ln>
+                      </wps:spPr>
+                      <wps:style>
+                        <a:lnRef idx="2">
+                          <a:schemeClr val="accent1">
+                            <a:shade val="50000"/>
+                          </a:schemeClr>
+                        </a:lnRef>
+                        <a:fillRef idx="1">
+                          <a:schemeClr val="accent1"/>
+                        </a:fillRef>
+                        <a:effectRef idx="0">
+                          <a:schemeClr val="accent1"/>
+                        </a:effectRef>
+                        <a:fontRef idx="minor">
+                          <a:schemeClr val="lt1"/>
+                        </a:fontRef>
+                      </wps:style>
+                      <wps:bodyPr rot="0" spcFirstLastPara="0" vertOverflow="overflow" horzOverflow="overflow" vert="horz" wrap="square" lIns="91440" tIns="45720" rIns="91440" bIns="45720" numCol="1" spcCol="0" rtlCol="0" fromWordArt="0" anchor="ctr" anchorCtr="0" forceAA="0" compatLnSpc="1">
+                        <a:prstTxWarp prst="textNoShape">
+                          <a:avLst/>
+                        </a:prstTxWarp>
+                        <a:noAutofit/>
+                      </wps:bodyPr>
+                    </wps:wsp>
+                  </a:graphicData>
+                </a:graphic>
+                <wp14:sizeRelH relativeFrom="margin">
+                  <wp14:pctWidth>0</wp14:pctWidth>
+                </wp14:sizeRelH>
+                <wp14:sizeRelV relativeFrom="margin">
+                  <wp14:pctHeight>0</wp14:pctHeight>
+                </wp14:sizeRelV>
+              </wp:anchor>
+            </w:drawing>
+          </mc:Choice>
+          <mc:Fallback>
+            <w:pict>
+              <v:shape w14:anchorId="10E9C42F" id="Bent Arrow 43" o:spid="_x0000_s1026" style="position:absolute;margin-left:726.15pt;margin-top:130.2pt;width:181.05pt;height:155.75pt;rotation:-90;flip:x y;z-index:251732992;visibility:visible;mso-wrap-style:square;mso-width-percent:0;mso-height-percent:0;mso-wrap-distance-left:9pt;mso-wrap-distance-top:0;mso-wrap-distance-right:9pt;mso-wrap-distance-bottom:0;mso-position-horizontal:absolute;mso-position-horizontal-relative:text;mso-position-vertical:absolute;mso-position-vertical-relative:text;mso-width-percent:0;mso-height-percent:0;mso-width-relative:margin;mso-height-relative:margin;v-text-anchor:middle" coordsize="2299335,1978025" o:gfxdata="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" path="m,1978025l,938771c,460832,387447,73385,865386,73385r1218839,l2084225,r215110,118939l2084225,237877r,-73384l865386,164493v-427622,,-774278,346656,-774278,774278l91108,1978025r-91108,xe" fillcolor="#4472c4 [3204]" strokecolor="white [3212]" strokeweight="1pt">
+                <v:stroke joinstyle="miter"/>
+                <v:path arrowok="t" o:connecttype="custom" o:connectlocs="0,1978025;0,938771;865386,73385;2084225,73385;2084225,0;2299335,118939;2084225,237877;2084225,164493;865386,164493;91108,938771;91108,1978025;0,1978025" o:connectangles="0,0,0,0,0,0,0,0,0,0,0,0"/>
+              </v:shape>
+            </w:pict>
+          </mc:Fallback>
+        </mc:AlternateContent>
+      </w:r>
+      <w:r>
+        <w:rPr>
+          <w:noProof/>
+        </w:rPr>
+        <mc:AlternateContent>
+          <mc:Choice Requires="wps">
+            <w:drawing>
+              <wp:anchor distT="0" distB="0" distL="114300" distR="114300" simplePos="0" relativeHeight="251735040" behindDoc="0" locked="0" layoutInCell="1" allowOverlap="1" wp14:anchorId="6B69F6EF" wp14:editId="7BA24D92">
+                <wp:simplePos x="0" y="0"/>
+                <wp:positionH relativeFrom="column">
+                  <wp:posOffset>8281035</wp:posOffset>
+                </wp:positionH>
+                <wp:positionV relativeFrom="paragraph">
+                  <wp:posOffset>1289685</wp:posOffset>
+                </wp:positionV>
+                <wp:extent cx="1255395" cy="3697605"/>
+                <wp:effectExtent l="0" t="1905" r="0" b="25400"/>
+                <wp:wrapNone/>
+                <wp:docPr id="44" name="Bent Arrow 44"/>
+                <wp:cNvGraphicFramePr/>
+                <a:graphic xmlns:a="http://schemas.openxmlformats.org/drawingml/2006/main">
+                  <a:graphicData uri="http://schemas.microsoft.com/office/word/2010/wordprocessingShape">
+                    <wps:wsp>
+                      <wps:cNvSpPr/>
+                      <wps:spPr>
+                        <a:xfrm rot="16200000" flipH="1" flipV="1">
+                          <a:off x="0" y="0"/>
+                          <a:ext cx="1255395" cy="3697605"/>
+                        </a:xfrm>
+                        <a:prstGeom prst="bentArrow">
+                          <a:avLst>
+                            <a:gd name="adj1" fmla="val 8652"/>
+                            <a:gd name="adj2" fmla="val 7939"/>
+                            <a:gd name="adj3" fmla="val 14085"/>
+                            <a:gd name="adj4" fmla="val 43750"/>
+                          </a:avLst>
+                        </a:prstGeom>
+                        <a:ln>
+                          <a:solidFill>
+                            <a:schemeClr val="bg1"/>
+                          </a:solidFill>
+                        </a:ln>
+                      </wps:spPr>
+                      <wps:style>
+                        <a:lnRef idx="2">
+                          <a:schemeClr val="accent1">
+                            <a:shade val="50000"/>
+                          </a:schemeClr>
+                        </a:lnRef>
+                        <a:fillRef idx="1">
+                          <a:schemeClr val="accent1"/>
+                        </a:fillRef>
+                        <a:effectRef idx="0">
+                          <a:schemeClr val="accent1"/>
+                        </a:effectRef>
+                        <a:fontRef idx="minor">
+                          <a:schemeClr val="lt1"/>
+                        </a:fontRef>
+                      </wps:style>
+                      <wps:bodyPr rot="0" spcFirstLastPara="0" vertOverflow="overflow" horzOverflow="overflow" vert="horz" wrap="square" lIns="91440" tIns="45720" rIns="91440" bIns="45720" numCol="1" spcCol="0" rtlCol="0" fromWordArt="0" anchor="ctr" anchorCtr="0" forceAA="0" compatLnSpc="1">
+                        <a:prstTxWarp prst="textNoShape">
+                          <a:avLst/>
+                        </a:prstTxWarp>
+                        <a:noAutofit/>
+                      </wps:bodyPr>
+                    </wps:wsp>
+                  </a:graphicData>
+                </a:graphic>
+                <wp14:sizeRelH relativeFrom="margin">
+                  <wp14:pctWidth>0</wp14:pctWidth>
+                </wp14:sizeRelH>
+                <wp14:sizeRelV relativeFrom="margin">
+                  <wp14:pctHeight>0</wp14:pctHeight>
+                </wp14:sizeRelV>
+              </wp:anchor>
+            </w:drawing>
+          </mc:Choice>
+          <mc:Fallback>
+            <w:pict>
+              <v:shape w14:anchorId="772BF2E5" id="Bent Arrow 44" o:spid="_x0000_s1026" style="position:absolute;margin-left:652.05pt;margin-top:101.55pt;width:98.85pt;height:291.15pt;rotation:-90;flip:x y;z-index:251735040;visibility:visible;mso-wrap-style:square;mso-width-percent:0;mso-height-percent:0;mso-wrap-distance-left:9pt;mso-wrap-distance-top:0;mso-wrap-distance-right:9pt;mso-wrap-distance-bottom:0;mso-position-horizontal:absolute;mso-position-horizontal-relative:text;mso-position-vertical:absolute;mso-position-vertical-relative:text;mso-width-percent:0;mso-height-percent:0;mso-width-relative:margin;mso-height-relative:margin;v-text-anchor:middle" coordsize="1255395,3697605" o:gfxdata="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" path="m,3697605l,594593c,291259,245901,45358,549235,45358r529338,-1l1078573,r176822,99666l1078573,199332r,-45358l549235,153974v-243347,,-440619,197272,-440619,440619c108616,1628930,108617,2663268,108617,3697605l,3697605xe" fillcolor="#4472c4 [3204]" strokecolor="white [3212]" strokeweight="1pt">
+                <v:stroke joinstyle="miter"/>
+                <v:path arrowok="t" o:connecttype="custom" o:connectlocs="0,3697605;0,594593;549235,45358;1078573,45357;1078573,0;1255395,99666;1078573,199332;1078573,153974;549235,153974;108616,594593;108617,3697605;0,3697605" o:connectangles="0,0,0,0,0,0,0,0,0,0,0,0"/>
+              </v:shape>
+            </w:pict>
+          </mc:Fallback>
+        </mc:AlternateContent>
+      </w:r>
+      <w:r>
+        <w:rPr>
+          <w:noProof/>
+        </w:rPr>
+        <mc:AlternateContent>
+          <mc:Choice Requires="wps">
+            <w:drawing>
+              <wp:anchor distT="0" distB="0" distL="114300" distR="114300" simplePos="0" relativeHeight="251730944" behindDoc="0" locked="0" layoutInCell="1" allowOverlap="1" wp14:anchorId="41B6AEEA" wp14:editId="5FAD24C6">
+                <wp:simplePos x="0" y="0"/>
+                <wp:positionH relativeFrom="column">
+                  <wp:posOffset>9639300</wp:posOffset>
+                </wp:positionH>
+                <wp:positionV relativeFrom="paragraph">
+                  <wp:posOffset>3733800</wp:posOffset>
+                </wp:positionV>
+                <wp:extent cx="2501900" cy="647700"/>
+                <wp:effectExtent l="12700" t="12700" r="12700" b="12700"/>
+                <wp:wrapNone/>
+                <wp:docPr id="42" name="Snip Single Corner Rectangle 42"/>
+                <wp:cNvGraphicFramePr/>
+                <a:graphic xmlns:a="http://schemas.openxmlformats.org/drawingml/2006/main">
+                  <a:graphicData uri="http://schemas.microsoft.com/office/word/2010/wordprocessingShape">
+                    <wps:wsp>
+                      <wps:cNvSpPr/>
+                      <wps:spPr>
+                        <a:xfrm>
+                          <a:off x="0" y="0"/>
+                          <a:ext cx="2501900" cy="647700"/>
+                        </a:xfrm>
+                        <a:prstGeom prst="snip1Rect">
+                          <a:avLst/>
+                        </a:prstGeom>
+                      </wps:spPr>
+                      <wps:style>
+                        <a:lnRef idx="3">
+                          <a:schemeClr val="lt1"/>
+                        </a:lnRef>
+                        <a:fillRef idx="1">
+                          <a:schemeClr val="dk1"/>
+                        </a:fillRef>
+                        <a:effectRef idx="1">
+                          <a:schemeClr val="dk1"/>
+                        </a:effectRef>
+                        <a:fontRef idx="minor">
+                          <a:schemeClr val="lt1"/>
+                        </a:fontRef>
+                      </wps:style>
+                      <wps:txbx>
+                        <w:txbxContent>
+                          <w:p>
+                            <w:pPr>
+                              <w:jc w:val="center"/>
+                              <w:rPr>
+                                <w:b/>
+                                <w:bCs/>
+                                <w:sz w:val="28"/>
+                                <w:szCs w:val="28"/>
+                              </w:rPr>
+                            </w:pPr>
+                            <w:r>
+                              <w:rPr>
+                                <w:b/>
+                                <w:bCs/>
+                                <w:sz w:val="28"/>
+                                <w:szCs w:val="28"/>
+                              </w:rPr>
+                              <w:t>(p) alpha-</w:t>
+                            </w:r>
+                            <w:proofErr w:type="spellStart"/>
+                            <w:proofErr w:type="gramStart"/>
+                            <w:r>
+                              <w:rPr>
+                                <w:b/>
+                                <w:bCs/>
+                                <w:sz w:val="28"/>
+                                <w:szCs w:val="28"/>
+                              </w:rPr>
+                              <w:t>series.ipynb</w:t>
+                            </w:r>
+                            <w:proofErr w:type="spellEnd"/>
+                            <w:proofErr w:type="gramEnd"/>
+                          </w:p>
+                          <w:p>
+                            <w:pPr>
+                              <w:jc w:val="center"/>
+                              <w:rPr>
+                                <w:b/>
+                                <w:bCs/>
+                                <w:sz w:val="28"/>
+                                <w:szCs w:val="28"/>
+                              </w:rPr>
+                            </w:pPr>
+                            <w:r>
+                              <w:rPr>
+                                <w:b/>
+                                <w:bCs/>
+                                <w:sz w:val="28"/>
+                                <w:szCs w:val="28"/>
+                              </w:rPr>
+                              <w:t xml:space="preserve">(n) </w:t>
+                            </w:r>
+                            <w:proofErr w:type="spellStart"/>
+                            <w:proofErr w:type="gramStart"/>
+                            <w:r>
+                              <w:rPr>
+                                <w:b/>
+                                <w:bCs/>
+                                <w:sz w:val="28"/>
+                                <w:szCs w:val="28"/>
+                              </w:rPr>
+                              <w:t>beta.ipynb</w:t>
+                            </w:r>
+                            <w:proofErr w:type="spellEnd"/>
+                            <w:proofErr w:type="gramEnd"/>
+                          </w:p>
+                        </w:txbxContent>
+                      </wps:txbx>
+                      <wps:bodyPr rot="0" spcFirstLastPara="0" vertOverflow="overflow" horzOverflow="overflow" vert="horz" wrap="square" lIns="91440" tIns="45720" rIns="91440" bIns="45720" numCol="1" spcCol="0" rtlCol="0" fromWordArt="0" anchor="ctr" anchorCtr="0" forceAA="0" compatLnSpc="1">
+                        <a:prstTxWarp prst="textNoShape">
+                          <a:avLst/>
+                        </a:prstTxWarp>
+                        <a:noAutofit/>
+                      </wps:bodyPr>
+                    </wps:wsp>
+                  </a:graphicData>
+                </a:graphic>
+                <wp14:sizeRelH relativeFrom="margin">
+                  <wp14:pctWidth>0</wp14:pctWidth>
+                </wp14:sizeRelH>
+                <wp14:sizeRelV relativeFrom="margin">
+                  <wp14:pctHeight>0</wp14:pctHeight>
+                </wp14:sizeRelV>
+              </wp:anchor>
+            </w:drawing>
+          </mc:Choice>
+          <mc:Fallback>
+            <w:pict>
+              <v:shape w14:anchorId="41B6AEEA" id="Snip Single Corner Rectangle 42" o:spid="_x0000_s1027" style="position:absolute;margin-left:759pt;margin-top:294pt;width:197pt;height:51pt;z-index:251730944;visibility:visible;mso-wrap-style:square;mso-width-percent:0;mso-height-percent:0;mso-wrap-distance-left:9pt;mso-wrap-distance-top:0;mso-wrap-distance-right:9pt;mso-wrap-distance-bottom:0;mso-position-horizontal:absolute;mso-position-horizontal-relative:text;mso-position-vertical:absolute;mso-position-vertical-relative:text;mso-width-percent:0;mso-height-percent:0;mso-width-relative:margin;mso-height-relative:margin;v-text-anchor:middle" coordsize="2501900,647700" o:spt="100" o:gfxdata="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" adj="-11796480,,5400" path="m,l2393948,r107952,107952l2501900,647700,,647700,,xe" fillcolor="black [3200]" strokecolor="white [3201]" strokeweight="1.5pt">
+                <v:stroke joinstyle="miter"/>
+                <v:formulas/>
+                <v:path arrowok="t" o:connecttype="custom" o:connectlocs="0,0;2393948,0;2501900,107952;2501900,647700;0,647700;0,0" o:connectangles="0,0,0,0,0,0" textboxrect="0,0,2501900,647700"/>
+                <v:textbox>
+                  <w:txbxContent>
+                    <w:p>
+                      <w:pPr>
+                        <w:jc w:val="center"/>
+                        <w:rPr>
+                          <w:b/>
+                          <w:bCs/>
+                          <w:sz w:val="28"/>
+                          <w:szCs w:val="28"/>
+                        </w:rPr>
+                      </w:pPr>
+                      <w:r>
+                        <w:rPr>
+                          <w:b/>
+                          <w:bCs/>
+                          <w:sz w:val="28"/>
+                          <w:szCs w:val="28"/>
+                        </w:rPr>
+                        <w:t>(p) alpha-</w:t>
+                      </w:r>
+                      <w:proofErr w:type="spellStart"/>
+                      <w:proofErr w:type="gramStart"/>
+                      <w:r>
+                        <w:rPr>
+                          <w:b/>
+                          <w:bCs/>
+                          <w:sz w:val="28"/>
+                          <w:szCs w:val="28"/>
+                        </w:rPr>
+                        <w:t>series.ipynb</w:t>
+                      </w:r>
+                      <w:proofErr w:type="spellEnd"/>
+                      <w:proofErr w:type="gramEnd"/>
+                    </w:p>
+                    <w:p>
+                      <w:pPr>
+                        <w:jc w:val="center"/>
+                        <w:rPr>
+                          <w:b/>
+                          <w:bCs/>
+                          <w:sz w:val="28"/>
+                          <w:szCs w:val="28"/>
+                        </w:rPr>
+                      </w:pPr>
+                      <w:r>
+                        <w:rPr>
+                          <w:b/>
+                          <w:bCs/>
+                          <w:sz w:val="28"/>
+                          <w:szCs w:val="28"/>
+                        </w:rPr>
+                        <w:t xml:space="preserve">(n) </w:t>
+                      </w:r>
+                      <w:proofErr w:type="spellStart"/>
+                      <w:proofErr w:type="gramStart"/>
+                      <w:r>
+                        <w:rPr>
+                          <w:b/>
+                          <w:bCs/>
+                          <w:sz w:val="28"/>
+                          <w:szCs w:val="28"/>
+                        </w:rPr>
+                        <w:t>beta.ipynb</w:t>
+                      </w:r>
+                      <w:proofErr w:type="spellEnd"/>
+                      <w:proofErr w:type="gramEnd"/>
+                    </w:p>
+                  </w:txbxContent>
+                </v:textbox>
+              </v:shape>
+            </w:pict>
+          </mc:Fallback>
+        </mc:AlternateContent>
+      </w:r>
+      <w:r>
+        <w:rPr>
+          <w:noProof/>
+        </w:rPr>
+        <mc:AlternateContent>
+          <mc:Choice Requires="wps">
+            <w:drawing>
+              <wp:anchor distT="0" distB="0" distL="114300" distR="114300" simplePos="0" relativeHeight="251737088" behindDoc="0" locked="0" layoutInCell="1" allowOverlap="1" wp14:anchorId="76AC3F36" wp14:editId="563FE1CD">
+                <wp:simplePos x="0" y="0"/>
+                <wp:positionH relativeFrom="column">
+                  <wp:posOffset>4936756</wp:posOffset>
+                </wp:positionH>
+                <wp:positionV relativeFrom="paragraph">
+                  <wp:posOffset>2433955</wp:posOffset>
+                </wp:positionV>
+                <wp:extent cx="2133600" cy="457200"/>
+                <wp:effectExtent l="0" t="0" r="12700" b="12700"/>
+                <wp:wrapNone/>
+                <wp:docPr id="40" name="Snip Single Corner Rectangle 40"/>
+                <wp:cNvGraphicFramePr/>
+                <a:graphic xmlns:a="http://schemas.openxmlformats.org/drawingml/2006/main">
+                  <a:graphicData uri="http://schemas.microsoft.com/office/word/2010/wordprocessingShape">
+                    <wps:wsp>
+                      <wps:cNvSpPr/>
+                      <wps:spPr>
+                        <a:xfrm>
+                          <a:off x="0" y="0"/>
+                          <a:ext cx="2133600" cy="457200"/>
+                        </a:xfrm>
+                        <a:prstGeom prst="snip1Rect">
+                          <a:avLst/>
+                        </a:prstGeom>
+                      </wps:spPr>
+                      <wps:style>
+                        <a:lnRef idx="2">
+                          <a:schemeClr val="accent1">
+                            <a:shade val="50000"/>
+                          </a:schemeClr>
+                        </a:lnRef>
+                        <a:fillRef idx="1">
+                          <a:schemeClr val="accent1"/>
+                        </a:fillRef>
+                        <a:effectRef idx="0">
+                          <a:schemeClr val="accent1"/>
+                        </a:effectRef>
+                        <a:fontRef idx="minor">
+                          <a:schemeClr val="lt1"/>
+                        </a:fontRef>
+                      </wps:style>
+                      <wps:txbx>
+                        <w:txbxContent>
+                          <w:p>
+                            <w:pPr>
+                              <w:jc w:val="center"/>
+                            </w:pPr>
+                            <w:r>
+                              <w:t>“</w:t>
+                            </w:r>
+                            <w:r>
+                              <w:rPr>
+                                <w:b/>
+                                <w:bCs/>
+                              </w:rPr>
+                              <w:t>direct_join</w:t>
+                            </w:r>
+                            <w:r>
+                              <w:rPr>
+                                <w:b/>
+                                <w:bCs/>
+                              </w:rPr>
+                              <w:t>_prepared</w:t>
+                            </w:r>
+                            <w:r>
+                              <w:rPr>
+                                <w:b/>
+                                <w:bCs/>
+                              </w:rPr>
+                              <w:t>.xlsx</w:t>
+                            </w:r>
+                            <w:r>
+                              <w:t>”</w:t>
+                            </w:r>
+                          </w:p>
+                          <w:p>
+                            <w:pPr>
+                              <w:jc w:val="center"/>
+                            </w:pPr>
+                            <w:r>
+                              <w:t>cleaned</w:t>
+                            </w:r>
+                          </w:p>
+                        </w:txbxContent>
+                      </wps:txbx>
+                      <wps:bodyPr rot="0" spcFirstLastPara="0" vertOverflow="overflow" horzOverflow="overflow" vert="horz" wrap="square" lIns="91440" tIns="0" rIns="91440" bIns="0" numCol="1" spcCol="0" rtlCol="0" fromWordArt="0" anchor="t" anchorCtr="0" forceAA="0" compatLnSpc="1">
+                        <a:prstTxWarp prst="textNoShape">
+                          <a:avLst/>
+                        </a:prstTxWarp>
+                        <a:noAutofit/>
+                      </wps:bodyPr>
+                    </wps:wsp>
+                  </a:graphicData>
+                </a:graphic>
+                <wp14:sizeRelH relativeFrom="margin">
+                  <wp14:pctWidth>0</wp14:pctWidth>
+                </wp14:sizeRelH>
+                <wp14:sizeRelV relativeFrom="margin">
+                  <wp14:pctHeight>0</wp14:pctHeight>
+                </wp14:sizeRelV>
+              </wp:anchor>
+            </w:drawing>
+          </mc:Choice>
+          <mc:Fallback>
+            <w:pict>
+              <v:shape w14:anchorId="76AC3F36" id="Snip Single Corner Rectangle 40" o:spid="_x0000_s1028" style="position:absolute;margin-left:388.7pt;margin-top:191.65pt;width:168pt;height:36pt;z-index:251737088;visibility:visible;mso-wrap-style:square;mso-width-percent:0;mso-height-percent:0;mso-wrap-distance-left:9pt;mso-wrap-distance-top:0;mso-wrap-distance-right:9pt;mso-wrap-distance-bottom:0;mso-position-horizontal:absolute;mso-position-horizontal-relative:text;mso-position-vertical:absolute;mso-position-vertical-relative:text;mso-width-percent:0;mso-height-percent:0;mso-width-relative:margin;mso-height-relative:margin;v-text-anchor:top" coordsize="2133600,457200" o:spt="100" o:gfxdata="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" adj="-11796480,,5400" path="m,l2057398,r76202,76202l2133600,457200,,457200,,xe" fillcolor="#4472c4 [3204]" strokecolor="#1f3763 [1604]" strokeweight="1pt">
+                <v:stroke joinstyle="miter"/>
+                <v:formulas/>
+                <v:path arrowok="t" o:connecttype="custom" o:connectlocs="0,0;2057398,0;2133600,76202;2133600,457200;0,457200;0,0" o:connectangles="0,0,0,0,0,0" textboxrect="0,0,2133600,457200"/>
+                <v:textbox inset=",0,,0">
+                  <w:txbxContent>
+                    <w:p>
+                      <w:pPr>
+                        <w:jc w:val="center"/>
+                      </w:pPr>
+                      <w:r>
+                        <w:t>“</w:t>
+                      </w:r>
+                      <w:r>
+                        <w:rPr>
+                          <w:b/>
+                          <w:bCs/>
+                        </w:rPr>
+                        <w:t>direct_join</w:t>
+                      </w:r>
+                      <w:r>
+                        <w:rPr>
+                          <w:b/>
+                          <w:bCs/>
+                        </w:rPr>
+                        <w:t>_prepared</w:t>
+                      </w:r>
+                      <w:r>
+                        <w:rPr>
+                          <w:b/>
+                          <w:bCs/>
+                        </w:rPr>
+                        <w:t>.xlsx</w:t>
+                      </w:r>
+                      <w:r>
+                        <w:t>”</w:t>
+                      </w:r>
+                    </w:p>
+                    <w:p>
+                      <w:pPr>
+                        <w:jc w:val="center"/>
+                      </w:pPr>
+                      <w:r>
+                        <w:t>cleaned</w:t>
+                      </w:r>
+                    </w:p>
+                  </w:txbxContent>
+                </v:textbox>
+              </v:shape>
+            </w:pict>
+          </mc:Fallback>
+        </mc:AlternateContent>
+      </w:r>
+      <w:r>
+        <w:rPr>
+          <w:noProof/>
+        </w:rPr>
+        <mc:AlternateContent>
+          <mc:Choice Requires="wps">
+            <w:drawing>
+              <wp:anchor distT="0" distB="0" distL="114300" distR="114300" simplePos="0" relativeHeight="251728896" behindDoc="1" locked="0" layoutInCell="1" allowOverlap="1" wp14:anchorId="207CB49A" wp14:editId="429883AA">
+                <wp:simplePos x="0" y="0"/>
+                <wp:positionH relativeFrom="column">
+                  <wp:posOffset>5046980</wp:posOffset>
+                </wp:positionH>
+                <wp:positionV relativeFrom="paragraph">
+                  <wp:posOffset>2011680</wp:posOffset>
+                </wp:positionV>
+                <wp:extent cx="668020" cy="182880"/>
+                <wp:effectExtent l="16510" t="0" r="21590" b="21590"/>
+                <wp:wrapNone/>
+                <wp:docPr id="41" name="Right Arrow 41"/>
+                <wp:cNvGraphicFramePr/>
+                <a:graphic xmlns:a="http://schemas.openxmlformats.org/drawingml/2006/main">
+                  <a:graphicData uri="http://schemas.microsoft.com/office/word/2010/wordprocessingShape">
+                    <wps:wsp>
+                      <wps:cNvSpPr/>
+                      <wps:spPr>
+                        <a:xfrm rot="5400000">
+                          <a:off x="0" y="0"/>
+                          <a:ext cx="668020" cy="182880"/>
+                        </a:xfrm>
+                        <a:prstGeom prst="rightArrow">
+                          <a:avLst/>
+                        </a:prstGeom>
+                        <a:solidFill>
+                          <a:schemeClr val="tx1"/>
+                        </a:solidFill>
+                        <a:ln>
+                          <a:solidFill>
+                            <a:schemeClr val="bg1"/>
+                          </a:solidFill>
+                        </a:ln>
+                      </wps:spPr>
+                      <wps:style>
+                        <a:lnRef idx="2">
+                          <a:schemeClr val="accent1">
+                            <a:shade val="50000"/>
+                          </a:schemeClr>
+                        </a:lnRef>
+                        <a:fillRef idx="1">
+                          <a:schemeClr val="accent1"/>
+                        </a:fillRef>
+                        <a:effectRef idx="0">
+                          <a:schemeClr val="accent1"/>
+                        </a:effectRef>
+                        <a:fontRef idx="minor">
+                          <a:schemeClr val="lt1"/>
+                        </a:fontRef>
+                      </wps:style>
+                      <wps:bodyPr rot="0" spcFirstLastPara="0" vertOverflow="overflow" horzOverflow="overflow" vert="horz" wrap="square" lIns="91440" tIns="45720" rIns="91440" bIns="45720" numCol="1" spcCol="0" rtlCol="0" fromWordArt="0" anchor="ctr" anchorCtr="0" forceAA="0" compatLnSpc="1">
+                        <a:prstTxWarp prst="textNoShape">
+                          <a:avLst/>
+                        </a:prstTxWarp>
+                        <a:noAutofit/>
+                      </wps:bodyPr>
+                    </wps:wsp>
+                  </a:graphicData>
+                </a:graphic>
+                <wp14:sizeRelH relativeFrom="margin">
+                  <wp14:pctWidth>0</wp14:pctWidth>
+                </wp14:sizeRelH>
+                <wp14:sizeRelV relativeFrom="margin">
+                  <wp14:pctHeight>0</wp14:pctHeight>
+                </wp14:sizeRelV>
+              </wp:anchor>
+            </w:drawing>
+          </mc:Choice>
+          <mc:Fallback>
+            <w:pict>
+              <v:shape w14:anchorId="1F6E49AD" id="Right Arrow 41" o:spid="_x0000_s1026" type="#_x0000_t13" style="position:absolute;margin-left:397.4pt;margin-top:158.4pt;width:52.6pt;height:14.4pt;rotation:90;z-index:-251587584;visibility:visible;mso-wrap-style:square;mso-width-percent:0;mso-height-percent:0;mso-wrap-distance-left:9pt;mso-wrap-distance-top:0;mso-wrap-distance-right:9pt;mso-wrap-distance-bottom:0;mso-position-horizontal:absolute;mso-position-horizontal-relative:text;mso-position-vertical:absolute;mso-position-vertical-relative:text;mso-width-percent:0;mso-height-percent:0;mso-width-relative:margin;mso-height-relative:margin;v-text-anchor:middle" o:gfxdata="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" adj="18643" fillcolor="black [3213]" strokecolor="white [3212]" strokeweight="1pt"/>
+            </w:pict>
+          </mc:Fallback>
+        </mc:AlternateContent>
+      </w:r>
+      <w:r>
+        <w:rPr>
+          <w:noProof/>
+        </w:rPr>
+        <mc:AlternateContent>
+          <mc:Choice Requires="wps">
+            <w:drawing>
+              <wp:anchor distT="0" distB="0" distL="114300" distR="114300" simplePos="0" relativeHeight="251652090" behindDoc="0" locked="0" layoutInCell="1" allowOverlap="1" wp14:anchorId="4410C1F1" wp14:editId="723DAA42">
+                <wp:simplePos x="0" y="0"/>
+                <wp:positionH relativeFrom="column">
+                  <wp:posOffset>5000234</wp:posOffset>
+                </wp:positionH>
+                <wp:positionV relativeFrom="paragraph">
+                  <wp:posOffset>939800</wp:posOffset>
+                </wp:positionV>
+                <wp:extent cx="2095500" cy="1320800"/>
+                <wp:effectExtent l="12700" t="12700" r="12700" b="12700"/>
+                <wp:wrapNone/>
+                <wp:docPr id="39" name="Snip Single Corner Rectangle 39"/>
+                <wp:cNvGraphicFramePr/>
+                <a:graphic xmlns:a="http://schemas.openxmlformats.org/drawingml/2006/main">
+                  <a:graphicData uri="http://schemas.microsoft.com/office/word/2010/wordprocessingShape">
+                    <wps:wsp>
+                      <wps:cNvSpPr/>
+                      <wps:spPr>
+                        <a:xfrm>
+                          <a:off x="0" y="0"/>
+                          <a:ext cx="2095500" cy="1320800"/>
+                        </a:xfrm>
+                        <a:prstGeom prst="snip1Rect">
+                          <a:avLst/>
+                        </a:prstGeom>
+                      </wps:spPr>
+                      <wps:style>
+                        <a:lnRef idx="3">
+                          <a:schemeClr val="lt1"/>
+                        </a:lnRef>
+                        <a:fillRef idx="1">
+                          <a:schemeClr val="dk1"/>
+                        </a:fillRef>
+                        <a:effectRef idx="1">
+                          <a:schemeClr val="dk1"/>
+                        </a:effectRef>
+                        <a:fontRef idx="minor">
+                          <a:schemeClr val="lt1"/>
+                        </a:fontRef>
+                      </wps:style>
+                      <wps:txbx>
+                        <w:txbxContent>
+                          <w:p>
+                            <w:pPr>
+                              <w:jc w:val="center"/>
+                              <w:rPr>
+                                <w:b/>
+                                <w:bCs/>
+                                <w:sz w:val="28"/>
+                                <w:szCs w:val="28"/>
+                              </w:rPr>
+                            </w:pPr>
+                            <w:proofErr w:type="spellStart"/>
+                            <w:r>
+                              <w:rPr>
+                                <w:b/>
+                                <w:bCs/>
+                                <w:sz w:val="28"/>
+                                <w:szCs w:val="28"/>
+                              </w:rPr>
+                              <w:t>Yes_</w:t>
+                            </w:r>
+                            <w:proofErr w:type="gramStart"/>
+                            <w:r>
+                              <w:rPr>
+                                <w:b/>
+                                <w:bCs/>
+                                <w:sz w:val="28"/>
+                                <w:szCs w:val="28"/>
+                              </w:rPr>
+                              <w:t>no</w:t>
+                            </w:r>
+                            <w:r>
+                              <w:rPr>
+                                <w:b/>
+                                <w:bCs/>
+                                <w:sz w:val="28"/>
+                                <w:szCs w:val="28"/>
+                              </w:rPr>
+                              <w:t>.ipynb</w:t>
+                            </w:r>
+                            <w:proofErr w:type="spellEnd"/>
+                            <w:proofErr w:type="gramEnd"/>
+                          </w:p>
+                          <w:p>
+                            <w:pPr>
+                              <w:jc w:val="center"/>
+                            </w:pPr>
+                            <w:r>
+                              <w:t>Initially cleaned direct join table and was used for preliminary analysis. Expect it will be dropped in iteration.</w:t>
+                            </w:r>
+                          </w:p>
+                        </w:txbxContent>
+                      </wps:txbx>
+                      <wps:bodyPr rot="0" spcFirstLastPara="0" vertOverflow="overflow" horzOverflow="overflow" vert="horz" wrap="square" lIns="91440" tIns="45720" rIns="91440" bIns="45720" numCol="1" spcCol="0" rtlCol="0" fromWordArt="0" anchor="t" anchorCtr="0" forceAA="0" compatLnSpc="1">
+                        <a:prstTxWarp prst="textNoShape">
+                          <a:avLst/>
+                        </a:prstTxWarp>
+                        <a:noAutofit/>
+                      </wps:bodyPr>
+                    </wps:wsp>
+                  </a:graphicData>
+                </a:graphic>
+                <wp14:sizeRelH relativeFrom="margin">
+                  <wp14:pctWidth>0</wp14:pctWidth>
+                </wp14:sizeRelH>
+                <wp14:sizeRelV relativeFrom="margin">
+                  <wp14:pctHeight>0</wp14:pctHeight>
+                </wp14:sizeRelV>
+              </wp:anchor>
+            </w:drawing>
+          </mc:Choice>
+          <mc:Fallback>
+            <w:pict>
+              <v:shape w14:anchorId="4410C1F1" id="Snip Single Corner Rectangle 39" o:spid="_x0000_s1029" style="position:absolute;margin-left:393.7pt;margin-top:74pt;width:165pt;height:104pt;z-index:251652090;visibility:visible;mso-wrap-style:square;mso-width-percent:0;mso-height-percent:0;mso-wrap-distance-left:9pt;mso-wrap-distance-top:0;mso-wrap-distance-right:9pt;mso-wrap-distance-bottom:0;mso-position-horizontal:absolute;mso-position-horizontal-relative:text;mso-position-vertical:absolute;mso-position-vertical-relative:text;mso-width-percent:0;mso-height-percent:0;mso-width-relative:margin;mso-height-relative:margin;v-text-anchor:top" coordsize="2095500,1320800" o:spt="100" o:gfxdata="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" adj="-11796480,,5400" path="m,l1875362,r220138,220138l2095500,1320800,,1320800,,xe" fillcolor="black [3200]" strokecolor="white [3201]" strokeweight="1.5pt">
+                <v:stroke joinstyle="miter"/>
+                <v:formulas/>
+                <v:path arrowok="t" o:connecttype="custom" o:connectlocs="0,0;1875362,0;2095500,220138;2095500,1320800;0,1320800;0,0" o:connectangles="0,0,0,0,0,0" textboxrect="0,0,2095500,1320800"/>
+                <v:textbox>
+                  <w:txbxContent>
+                    <w:p>
+                      <w:pPr>
+                        <w:jc w:val="center"/>
+                        <w:rPr>
+                          <w:b/>
+                          <w:bCs/>
+                          <w:sz w:val="28"/>
+                          <w:szCs w:val="28"/>
+                        </w:rPr>
+                      </w:pPr>
+                      <w:proofErr w:type="spellStart"/>
+                      <w:r>
+                        <w:rPr>
+                          <w:b/>
+                          <w:bCs/>
+                          <w:sz w:val="28"/>
+                          <w:szCs w:val="28"/>
+                        </w:rPr>
+                        <w:t>Yes_</w:t>
+                      </w:r>
+                      <w:proofErr w:type="gramStart"/>
+                      <w:r>
+                        <w:rPr>
+                          <w:b/>
+                          <w:bCs/>
+                          <w:sz w:val="28"/>
+                          <w:szCs w:val="28"/>
+                        </w:rPr>
+                        <w:t>no</w:t>
+                      </w:r>
+                      <w:r>
+                        <w:rPr>
+                          <w:b/>
+                          <w:bCs/>
+                          <w:sz w:val="28"/>
+                          <w:szCs w:val="28"/>
+                        </w:rPr>
+                        <w:t>.ipynb</w:t>
+                      </w:r>
+                      <w:proofErr w:type="spellEnd"/>
+                      <w:proofErr w:type="gramEnd"/>
+                    </w:p>
+                    <w:p>
+                      <w:pPr>
+                        <w:jc w:val="center"/>
+                      </w:pPr>
+                      <w:r>
+                        <w:t>Initially cleaned direct join table and was used for preliminary analysis. Expect it will be dropped in iteration.</w:t>
+                      </w:r>
+                    </w:p>
+                  </w:txbxContent>
+                </v:textbox>
+              </v:shape>
+            </w:pict>
+          </mc:Fallback>
+        </mc:AlternateContent>
+      </w:r>
+      <w:r>
+        <w:rPr>
+          <w:noProof/>
+        </w:rPr>
+        <mc:AlternateContent>
+          <mc:Choice Requires="wps">
+            <w:drawing>
+              <wp:anchor distT="0" distB="0" distL="114300" distR="114300" simplePos="0" relativeHeight="251653115" behindDoc="0" locked="0" layoutInCell="1" allowOverlap="1" wp14:anchorId="1BBDD5CD" wp14:editId="719B3E18">
+                <wp:simplePos x="0" y="0"/>
+                <wp:positionH relativeFrom="column">
+                  <wp:posOffset>4000500</wp:posOffset>
+                </wp:positionH>
+                <wp:positionV relativeFrom="paragraph">
+                  <wp:posOffset>1282700</wp:posOffset>
+                </wp:positionV>
+                <wp:extent cx="1117601" cy="203200"/>
+                <wp:effectExtent l="0" t="12700" r="25400" b="25400"/>
+                <wp:wrapNone/>
+                <wp:docPr id="38" name="Right Arrow 38"/>
+                <wp:cNvGraphicFramePr/>
+                <a:graphic xmlns:a="http://schemas.openxmlformats.org/drawingml/2006/main">
+                  <a:graphicData uri="http://schemas.microsoft.com/office/word/2010/wordprocessingShape">
+                    <wps:wsp>
+                      <wps:cNvSpPr/>
+                      <wps:spPr>
+                        <a:xfrm>
+                          <a:off x="0" y="0"/>
+                          <a:ext cx="1117601" cy="203200"/>
+                        </a:xfrm>
+                        <a:prstGeom prst="rightArrow">
+                          <a:avLst/>
+                        </a:prstGeom>
+                        <a:solidFill>
+                          <a:schemeClr val="tx1"/>
+                        </a:solidFill>
+                        <a:ln>
+                          <a:solidFill>
+                            <a:schemeClr val="bg1"/>
+                          </a:solidFill>
+                        </a:ln>
+                      </wps:spPr>
+                      <wps:style>
+                        <a:lnRef idx="2">
+                          <a:schemeClr val="accent1">
+                            <a:shade val="50000"/>
+                          </a:schemeClr>
+                        </a:lnRef>
+                        <a:fillRef idx="1">
+                          <a:schemeClr val="accent1"/>
+                        </a:fillRef>
+                        <a:effectRef idx="0">
+                          <a:schemeClr val="accent1"/>
+                        </a:effectRef>
+                        <a:fontRef idx="minor">
+                          <a:schemeClr val="lt1"/>
+                        </a:fontRef>
+                      </wps:style>
+                      <wps:bodyPr rot="0" spcFirstLastPara="0" vertOverflow="overflow" horzOverflow="overflow" vert="horz" wrap="square" lIns="91440" tIns="45720" rIns="91440" bIns="45720" numCol="1" spcCol="0" rtlCol="0" fromWordArt="0" anchor="ctr" anchorCtr="0" forceAA="0" compatLnSpc="1">
+                        <a:prstTxWarp prst="textNoShape">
+                          <a:avLst/>
+                        </a:prstTxWarp>
+                        <a:noAutofit/>
+                      </wps:bodyPr>
+                    </wps:wsp>
+                  </a:graphicData>
+                </a:graphic>
+                <wp14:sizeRelH relativeFrom="margin">
+                  <wp14:pctWidth>0</wp14:pctWidth>
+                </wp14:sizeRelH>
+                <wp14:sizeRelV relativeFrom="margin">
+                  <wp14:pctHeight>0</wp14:pctHeight>
+                </wp14:sizeRelV>
+              </wp:anchor>
+            </w:drawing>
+          </mc:Choice>
+          <mc:Fallback>
+            <w:pict>
+              <v:shape w14:anchorId="4EC3F7BC" id="Right Arrow 38" o:spid="_x0000_s1026" type="#_x0000_t13" style="position:absolute;margin-left:315pt;margin-top:101pt;width:88pt;height:16pt;z-index:251653115;visibility:visible;mso-wrap-style:square;mso-width-percent:0;mso-height-percent:0;mso-wrap-distance-left:9pt;mso-wrap-distance-top:0;mso-wrap-distance-right:9pt;mso-wrap-distance-bottom:0;mso-position-horizontal:absolute;mso-position-horizontal-relative:text;mso-position-vertical:absolute;mso-position-vertical-relative:text;mso-width-percent:0;mso-height-percent:0;mso-width-relative:margin;mso-height-relative:margin;v-text-anchor:middle" o:gfxdata="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" adj="19636" fillcolor="black [3213]" strokecolor="white [3212]" strokeweight="1pt"/>
+            </w:pict>
+          </mc:Fallback>
+        </mc:AlternateContent>
+      </w:r>
+      <w:r>
+        <w:rPr>
+          <w:noProof/>
+        </w:rPr>
+        <mc:AlternateContent>
+          <mc:Choice Requires="wps">
+            <w:drawing>
+              <wp:anchor distT="0" distB="0" distL="114300" distR="114300" simplePos="0" relativeHeight="251717632" behindDoc="0" locked="0" layoutInCell="1" allowOverlap="1" wp14:anchorId="2A71FBD5" wp14:editId="1FF0D8CD">
+                <wp:simplePos x="0" y="0"/>
+                <wp:positionH relativeFrom="column">
+                  <wp:posOffset>1477645</wp:posOffset>
+                </wp:positionH>
+                <wp:positionV relativeFrom="paragraph">
+                  <wp:posOffset>3327400</wp:posOffset>
+                </wp:positionV>
+                <wp:extent cx="5623560" cy="201168"/>
+                <wp:effectExtent l="12700" t="241300" r="0" b="193040"/>
+                <wp:wrapNone/>
+                <wp:docPr id="34" name="Right Arrow 34"/>
+                <wp:cNvGraphicFramePr/>
+                <a:graphic xmlns:a="http://schemas.openxmlformats.org/drawingml/2006/main">
+                  <a:graphicData uri="http://schemas.microsoft.com/office/word/2010/wordprocessingShape">
+                    <wps:wsp>
+                      <wps:cNvSpPr/>
+                      <wps:spPr>
+                        <a:xfrm rot="21323580">
+                          <a:off x="0" y="0"/>
+                          <a:ext cx="5623560" cy="201168"/>
+                        </a:xfrm>
+                        <a:prstGeom prst="rightArrow">
+                          <a:avLst/>
+                        </a:prstGeom>
+                        <a:solidFill>
+                          <a:schemeClr val="tx1"/>
+                        </a:solidFill>
+                        <a:ln>
+                          <a:solidFill>
+                            <a:schemeClr val="bg1"/>
+                          </a:solidFill>
+                        </a:ln>
+                      </wps:spPr>
+                      <wps:style>
+                        <a:lnRef idx="2">
+                          <a:schemeClr val="accent1">
+                            <a:shade val="50000"/>
+                          </a:schemeClr>
+                        </a:lnRef>
+                        <a:fillRef idx="1">
+                          <a:schemeClr val="accent1"/>
+                        </a:fillRef>
+                        <a:effectRef idx="0">
+                          <a:schemeClr val="accent1"/>
+                        </a:effectRef>
+                        <a:fontRef idx="minor">
+                          <a:schemeClr val="lt1"/>
+                        </a:fontRef>
+                      </wps:style>
+                      <wps:bodyPr rot="0" spcFirstLastPara="0" vertOverflow="overflow" horzOverflow="overflow" vert="horz" wrap="square" lIns="91440" tIns="45720" rIns="91440" bIns="45720" numCol="1" spcCol="0" rtlCol="0" fromWordArt="0" anchor="ctr" anchorCtr="0" forceAA="0" compatLnSpc="1">
+                        <a:prstTxWarp prst="textNoShape">
+                          <a:avLst/>
+                        </a:prstTxWarp>
+                        <a:noAutofit/>
+                      </wps:bodyPr>
+                    </wps:wsp>
+                  </a:graphicData>
+                </a:graphic>
+                <wp14:sizeRelH relativeFrom="margin">
+                  <wp14:pctWidth>0</wp14:pctWidth>
+                </wp14:sizeRelH>
+                <wp14:sizeRelV relativeFrom="margin">
+                  <wp14:pctHeight>0</wp14:pctHeight>
+                </wp14:sizeRelV>
+              </wp:anchor>
+            </w:drawing>
+          </mc:Choice>
+          <mc:Fallback>
+            <w:pict>
+              <v:shape w14:anchorId="732D894B" id="Right Arrow 34" o:spid="_x0000_s1026" type="#_x0000_t13" style="position:absolute;margin-left:116.35pt;margin-top:262pt;width:442.8pt;height:15.85pt;rotation:-301924fd;z-index:251717632;visibility:visible;mso-wrap-style:square;mso-width-percent:0;mso-height-percent:0;mso-wrap-distance-left:9pt;mso-wrap-distance-top:0;mso-wrap-distance-right:9pt;mso-wrap-distance-bottom:0;mso-position-horizontal:absolute;mso-position-horizontal-relative:text;mso-position-vertical:absolute;mso-position-vertical-relative:text;mso-width-percent:0;mso-height-percent:0;mso-width-relative:margin;mso-height-relative:margin;v-text-anchor:middle" o:gfxdata="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" adj="21214" fillcolor="black [3213]" strokecolor="white [3212]" strokeweight="1pt"/>
+            </w:pict>
+          </mc:Fallback>
+        </mc:AlternateContent>
+      </w:r>
+      <w:r>
+        <w:rPr>
+          <w:noProof/>
+        </w:rPr>
+        <mc:AlternateContent>
+          <mc:Choice Requires="wps">
+            <w:drawing>
+              <wp:anchor distT="0" distB="0" distL="114300" distR="114300" simplePos="0" relativeHeight="251655165" behindDoc="0" locked="0" layoutInCell="1" allowOverlap="1" wp14:anchorId="05D46A17" wp14:editId="2B1A60D5">
+                <wp:simplePos x="0" y="0"/>
+                <wp:positionH relativeFrom="column">
+                  <wp:posOffset>2743200</wp:posOffset>
+                </wp:positionH>
+                <wp:positionV relativeFrom="paragraph">
+                  <wp:posOffset>2969578</wp:posOffset>
+                </wp:positionV>
+                <wp:extent cx="4343400" cy="201168"/>
+                <wp:effectExtent l="0" t="12700" r="25400" b="27940"/>
+                <wp:wrapNone/>
+                <wp:docPr id="33" name="Right Arrow 33"/>
+                <wp:cNvGraphicFramePr/>
+                <a:graphic xmlns:a="http://schemas.openxmlformats.org/drawingml/2006/main">
+                  <a:graphicData uri="http://schemas.microsoft.com/office/word/2010/wordprocessingShape">
+                    <wps:wsp>
+                      <wps:cNvSpPr/>
+                      <wps:spPr>
+                        <a:xfrm>
+                          <a:off x="0" y="0"/>
+                          <a:ext cx="4343400" cy="201168"/>
+                        </a:xfrm>
+                        <a:prstGeom prst="rightArrow">
+                          <a:avLst/>
+                        </a:prstGeom>
+                        <a:solidFill>
+                          <a:schemeClr val="tx1"/>
+                        </a:solidFill>
+                        <a:ln>
+                          <a:solidFill>
+                            <a:schemeClr val="bg1"/>
+                          </a:solidFill>
+                        </a:ln>
+                      </wps:spPr>
+                      <wps:style>
+                        <a:lnRef idx="2">
+                          <a:schemeClr val="accent1">
+                            <a:shade val="50000"/>
+                          </a:schemeClr>
+                        </a:lnRef>
+                        <a:fillRef idx="1">
+                          <a:schemeClr val="accent1"/>
+                        </a:fillRef>
+                        <a:effectRef idx="0">
+                          <a:schemeClr val="accent1"/>
+                        </a:effectRef>
+                        <a:fontRef idx="minor">
+                          <a:schemeClr val="lt1"/>
+                        </a:fontRef>
+                      </wps:style>
+                      <wps:bodyPr rot="0" spcFirstLastPara="0" vertOverflow="overflow" horzOverflow="overflow" vert="horz" wrap="square" lIns="91440" tIns="45720" rIns="91440" bIns="45720" numCol="1" spcCol="0" rtlCol="0" fromWordArt="0" anchor="ctr" anchorCtr="0" forceAA="0" compatLnSpc="1">
+                        <a:prstTxWarp prst="textNoShape">
+                          <a:avLst/>
+                        </a:prstTxWarp>
+                        <a:noAutofit/>
+                      </wps:bodyPr>
+                    </wps:wsp>
+                  </a:graphicData>
+                </a:graphic>
+                <wp14:sizeRelH relativeFrom="margin">
+                  <wp14:pctWidth>0</wp14:pctWidth>
+                </wp14:sizeRelH>
+                <wp14:sizeRelV relativeFrom="margin">
+                  <wp14:pctHeight>0</wp14:pctHeight>
+                </wp14:sizeRelV>
+              </wp:anchor>
+            </w:drawing>
+          </mc:Choice>
+          <mc:Fallback>
+            <w:pict>
+              <v:shape w14:anchorId="32D0FF70" id="Right Arrow 33" o:spid="_x0000_s1026" type="#_x0000_t13" style="position:absolute;margin-left:3in;margin-top:233.85pt;width:342pt;height:15.85pt;z-index:251655165;visibility:visible;mso-wrap-style:square;mso-width-percent:0;mso-height-percent:0;mso-wrap-distance-left:9pt;mso-wrap-distance-top:0;mso-wrap-distance-right:9pt;mso-wrap-distance-bottom:0;mso-position-horizontal:absolute;mso-position-horizontal-relative:text;mso-position-vertical:absolute;mso-position-vertical-relative:text;mso-width-percent:0;mso-height-percent:0;mso-width-relative:margin;mso-height-relative:margin;v-text-anchor:middle" o:gfxdata="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" adj="21100" fillcolor="black [3213]" strokecolor="white [3212]" strokeweight="1pt"/>
+            </w:pict>
+          </mc:Fallback>
+        </mc:AlternateContent>
+      </w:r>
+      <w:r>
+        <w:rPr>
+          <w:noProof/>
+        </w:rPr>
+        <mc:AlternateContent>
+          <mc:Choice Requires="wps">
+            <w:drawing>
+              <wp:anchor distT="0" distB="0" distL="114300" distR="114300" simplePos="0" relativeHeight="251654140" behindDoc="0" locked="0" layoutInCell="1" allowOverlap="1" wp14:anchorId="75C39DC2" wp14:editId="1F2B801C">
+                <wp:simplePos x="0" y="0"/>
+                <wp:positionH relativeFrom="column">
+                  <wp:posOffset>7061200</wp:posOffset>
+                </wp:positionH>
+                <wp:positionV relativeFrom="paragraph">
+                  <wp:posOffset>2819400</wp:posOffset>
+                </wp:positionV>
+                <wp:extent cx="2895600" cy="647700"/>
+                <wp:effectExtent l="12700" t="12700" r="12700" b="12700"/>
+                <wp:wrapNone/>
+                <wp:docPr id="32" name="Snip Single Corner Rectangle 32"/>
+                <wp:cNvGraphicFramePr/>
+                <a:graphic xmlns:a="http://schemas.openxmlformats.org/drawingml/2006/main">
+                  <a:graphicData uri="http://schemas.microsoft.com/office/word/2010/wordprocessingShape">
+                    <wps:wsp>
+                      <wps:cNvSpPr/>
+                      <wps:spPr>
+                        <a:xfrm>
+                          <a:off x="0" y="0"/>
+                          <a:ext cx="2895600" cy="647700"/>
+                        </a:xfrm>
+                        <a:prstGeom prst="snip1Rect">
+                          <a:avLst/>
+                        </a:prstGeom>
+                      </wps:spPr>
+                      <wps:style>
+                        <a:lnRef idx="3">
+                          <a:schemeClr val="lt1"/>
+                        </a:lnRef>
+                        <a:fillRef idx="1">
+                          <a:schemeClr val="dk1"/>
+                        </a:fillRef>
+                        <a:effectRef idx="1">
+                          <a:schemeClr val="dk1"/>
+                        </a:effectRef>
+                        <a:fontRef idx="minor">
+                          <a:schemeClr val="lt1"/>
+                        </a:fontRef>
+                      </wps:style>
+                      <wps:txbx>
+                        <w:txbxContent>
+                          <w:p>
+                            <w:pPr>
+                              <w:jc w:val="center"/>
+                              <w:rPr>
+                                <w:b/>
+                                <w:bCs/>
+                                <w:sz w:val="28"/>
+                                <w:szCs w:val="28"/>
+                              </w:rPr>
+                            </w:pPr>
+                            <w:r>
+                              <w:rPr>
+                                <w:b/>
+                                <w:bCs/>
+                                <w:sz w:val="28"/>
+                                <w:szCs w:val="28"/>
+                              </w:rPr>
+                              <w:t>(p) capacity_report.py</w:t>
+                            </w:r>
+                          </w:p>
+                          <w:p>
+                            <w:pPr>
+                              <w:jc w:val="center"/>
+                              <w:rPr>
+                                <w:b/>
+                                <w:bCs/>
+                                <w:sz w:val="28"/>
+                                <w:szCs w:val="28"/>
+                              </w:rPr>
+                            </w:pPr>
+                            <w:r>
+                              <w:rPr>
+                                <w:b/>
+                                <w:bCs/>
+                                <w:sz w:val="28"/>
+                                <w:szCs w:val="28"/>
+                              </w:rPr>
+                              <w:t xml:space="preserve">(n) </w:t>
+                            </w:r>
+                            <w:proofErr w:type="spellStart"/>
+                            <w:r>
+                              <w:rPr>
+                                <w:b/>
+                                <w:bCs/>
+                                <w:sz w:val="28"/>
+                                <w:szCs w:val="28"/>
+                              </w:rPr>
+                              <w:t>update_capacity_</w:t>
+                            </w:r>
+                            <w:proofErr w:type="gramStart"/>
+                            <w:r>
+                              <w:rPr>
+                                <w:b/>
+                                <w:bCs/>
+                                <w:sz w:val="28"/>
+                                <w:szCs w:val="28"/>
+                              </w:rPr>
+                              <w:t>report.ipynb</w:t>
+                            </w:r>
+                            <w:proofErr w:type="spellEnd"/>
+                            <w:proofErr w:type="gramEnd"/>
+                          </w:p>
+                        </w:txbxContent>
+                      </wps:txbx>
+                      <wps:bodyPr rot="0" spcFirstLastPara="0" vertOverflow="overflow" horzOverflow="overflow" vert="horz" wrap="square" lIns="91440" tIns="45720" rIns="91440" bIns="45720" numCol="1" spcCol="0" rtlCol="0" fromWordArt="0" anchor="ctr" anchorCtr="0" forceAA="0" compatLnSpc="1">
+                        <a:prstTxWarp prst="textNoShape">
+                          <a:avLst/>
+                        </a:prstTxWarp>
+                        <a:noAutofit/>
+                      </wps:bodyPr>
+                    </wps:wsp>
+                  </a:graphicData>
+                </a:graphic>
+                <wp14:sizeRelH relativeFrom="margin">
+                  <wp14:pctWidth>0</wp14:pctWidth>
+                </wp14:sizeRelH>
+                <wp14:sizeRelV relativeFrom="margin">
+                  <wp14:pctHeight>0</wp14:pctHeight>
+                </wp14:sizeRelV>
+              </wp:anchor>
+            </w:drawing>
+          </mc:Choice>
+          <mc:Fallback>
+            <w:pict>
+              <v:shape w14:anchorId="75C39DC2" id="Snip Single Corner Rectangle 32" o:spid="_x0000_s1030" style="position:absolute;margin-left:556pt;margin-top:222pt;width:228pt;height:51pt;z-index:251654140;visibility:visible;mso-wrap-style:square;mso-width-percent:0;mso-height-percent:0;mso-wrap-distance-left:9pt;mso-wrap-distance-top:0;mso-wrap-distance-right:9pt;mso-wrap-distance-bottom:0;mso-position-horizontal:absolute;mso-position-horizontal-relative:text;mso-position-vertical:absolute;mso-position-vertical-relative:text;mso-width-percent:0;mso-height-percent:0;mso-width-relative:margin;mso-height-relative:margin;v-text-anchor:middle" coordsize="2895600,647700" o:spt="100" o:gfxdata="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" adj="-11796480,,5400" path="m,l2787648,r107952,107952l2895600,647700,,647700,,xe" fillcolor="black [3200]" strokecolor="white [3201]" strokeweight="1.5pt">
+                <v:stroke joinstyle="miter"/>
+                <v:formulas/>
+                <v:path arrowok="t" o:connecttype="custom" o:connectlocs="0,0;2787648,0;2895600,107952;2895600,647700;0,647700;0,0" o:connectangles="0,0,0,0,0,0" textboxrect="0,0,2895600,647700"/>
+                <v:textbox>
+                  <w:txbxContent>
+                    <w:p>
+                      <w:pPr>
+                        <w:jc w:val="center"/>
+                        <w:rPr>
+                          <w:b/>
+                          <w:bCs/>
+                          <w:sz w:val="28"/>
+                          <w:szCs w:val="28"/>
+                        </w:rPr>
+                      </w:pPr>
+                      <w:r>
+                        <w:rPr>
+                          <w:b/>
+                          <w:bCs/>
+                          <w:sz w:val="28"/>
+                          <w:szCs w:val="28"/>
+                        </w:rPr>
+                        <w:t>(p) capacity_report.py</w:t>
+                      </w:r>
+                    </w:p>
+                    <w:p>
+                      <w:pPr>
+                        <w:jc w:val="center"/>
+                        <w:rPr>
+                          <w:b/>
+                          <w:bCs/>
+                          <w:sz w:val="28"/>
+                          <w:szCs w:val="28"/>
+                        </w:rPr>
+                      </w:pPr>
+                      <w:r>
+                        <w:rPr>
+                          <w:b/>
+                          <w:bCs/>
+                          <w:sz w:val="28"/>
+                          <w:szCs w:val="28"/>
+                        </w:rPr>
+                        <w:t xml:space="preserve">(n) </w:t>
+                      </w:r>
+                      <w:proofErr w:type="spellStart"/>
+                      <w:r>
+                        <w:rPr>
+                          <w:b/>
+                          <w:bCs/>
+                          <w:sz w:val="28"/>
+                          <w:szCs w:val="28"/>
+                        </w:rPr>
+                        <w:t>update_capacity_</w:t>
+                      </w:r>
+                      <w:proofErr w:type="gramStart"/>
+                      <w:r>
+                        <w:rPr>
+                          <w:b/>
+                          <w:bCs/>
+                          <w:sz w:val="28"/>
+                          <w:szCs w:val="28"/>
+                        </w:rPr>
+                        <w:t>report.ipynb</w:t>
+                      </w:r>
+                      <w:proofErr w:type="spellEnd"/>
+                      <w:proofErr w:type="gramEnd"/>
+                    </w:p>
+                  </w:txbxContent>
+                </v:textbox>
+              </v:shape>
+            </w:pict>
+          </mc:Fallback>
+        </mc:AlternateContent>
+      </w:r>
+      <w:r>
+        <w:rPr>
+          <w:noProof/>
+        </w:rPr>
+        <mc:AlternateContent>
+          <mc:Choice Requires="wps">
+            <w:drawing>
+              <wp:anchor distT="0" distB="0" distL="114300" distR="114300" simplePos="0" relativeHeight="251720704" behindDoc="1" locked="0" layoutInCell="1" allowOverlap="1" wp14:anchorId="1BC774AE" wp14:editId="45887634">
+                <wp:simplePos x="0" y="0"/>
+                <wp:positionH relativeFrom="column">
+                  <wp:posOffset>7509510</wp:posOffset>
+                </wp:positionH>
+                <wp:positionV relativeFrom="paragraph">
+                  <wp:posOffset>2701290</wp:posOffset>
+                </wp:positionV>
+                <wp:extent cx="399415" cy="177165"/>
+                <wp:effectExtent l="0" t="15875" r="29210" b="16510"/>
+                <wp:wrapNone/>
+                <wp:docPr id="35" name="Right Arrow 35"/>
+                <wp:cNvGraphicFramePr/>
+                <a:graphic xmlns:a="http://schemas.openxmlformats.org/drawingml/2006/main">
+                  <a:graphicData uri="http://schemas.microsoft.com/office/word/2010/wordprocessingShape">
+                    <wps:wsp>
+                      <wps:cNvSpPr/>
+                      <wps:spPr>
+                        <a:xfrm rot="16200000">
+                          <a:off x="0" y="0"/>
+                          <a:ext cx="399415" cy="177165"/>
+                        </a:xfrm>
+                        <a:prstGeom prst="rightArrow">
+                          <a:avLst/>
+                        </a:prstGeom>
+                        <a:solidFill>
+                          <a:schemeClr val="tx1"/>
+                        </a:solidFill>
+                        <a:ln>
+                          <a:solidFill>
+                            <a:schemeClr val="bg1"/>
+                          </a:solidFill>
+                        </a:ln>
+                      </wps:spPr>
+                      <wps:style>
+                        <a:lnRef idx="2">
+                          <a:schemeClr val="accent1">
+                            <a:shade val="50000"/>
+                          </a:schemeClr>
+                        </a:lnRef>
+                        <a:fillRef idx="1">
+                          <a:schemeClr val="accent1"/>
+                        </a:fillRef>
+                        <a:effectRef idx="0">
+                          <a:schemeClr val="accent1"/>
+                        </a:effectRef>
+                        <a:fontRef idx="minor">
+                          <a:schemeClr val="lt1"/>
+                        </a:fontRef>
+                      </wps:style>
+                      <wps:bodyPr rot="0" spcFirstLastPara="0" vertOverflow="overflow" horzOverflow="overflow" vert="horz" wrap="square" lIns="91440" tIns="45720" rIns="91440" bIns="45720" numCol="1" spcCol="0" rtlCol="0" fromWordArt="0" anchor="ctr" anchorCtr="0" forceAA="0" compatLnSpc="1">
+                        <a:prstTxWarp prst="textNoShape">
+                          <a:avLst/>
+                        </a:prstTxWarp>
+                        <a:noAutofit/>
+                      </wps:bodyPr>
+                    </wps:wsp>
+                  </a:graphicData>
+                </a:graphic>
+                <wp14:sizeRelH relativeFrom="margin">
+                  <wp14:pctWidth>0</wp14:pctWidth>
+                </wp14:sizeRelH>
+                <wp14:sizeRelV relativeFrom="margin">
+                  <wp14:pctHeight>0</wp14:pctHeight>
+                </wp14:sizeRelV>
+              </wp:anchor>
+            </w:drawing>
+          </mc:Choice>
+          <mc:Fallback>
+            <w:pict>
+              <v:shape w14:anchorId="2CA46242" id="Right Arrow 35" o:spid="_x0000_s1026" type="#_x0000_t13" style="position:absolute;margin-left:591.3pt;margin-top:212.7pt;width:31.45pt;height:13.95pt;rotation:-90;z-index:-251595776;visibility:visible;mso-wrap-style:square;mso-width-percent:0;mso-height-percent:0;mso-wrap-distance-left:9pt;mso-wrap-distance-top:0;mso-wrap-distance-right:9pt;mso-wrap-distance-bottom:0;mso-position-horizontal:absolute;mso-position-horizontal-relative:text;mso-position-vertical:absolute;mso-position-vertical-relative:text;mso-width-percent:0;mso-height-percent:0;mso-width-relative:margin;mso-height-relative:margin;v-text-anchor:middle" o:gfxdata="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" adj="16810" fillcolor="black [3213]" strokecolor="white [3212]" strokeweight="1pt"/>
+            </w:pict>
+          </mc:Fallback>
+        </mc:AlternateContent>
+      </w:r>
+      <w:r>
+        <w:rPr>
+          <w:noProof/>
+        </w:rPr>
+        <mc:AlternateContent>
+          <mc:Choice Requires="wps">
+            <w:drawing>
+              <wp:anchor distT="0" distB="0" distL="114300" distR="114300" simplePos="0" relativeHeight="251736064" behindDoc="0" locked="0" layoutInCell="1" allowOverlap="1" wp14:anchorId="74A7D6AD" wp14:editId="7F08C49D">
+                <wp:simplePos x="0" y="0"/>
+                <wp:positionH relativeFrom="column">
+                  <wp:posOffset>7289800</wp:posOffset>
+                </wp:positionH>
+                <wp:positionV relativeFrom="paragraph">
+                  <wp:posOffset>1943100</wp:posOffset>
+                </wp:positionV>
+                <wp:extent cx="2349500" cy="673100"/>
+                <wp:effectExtent l="0" t="0" r="12700" b="12700"/>
+                <wp:wrapNone/>
+                <wp:docPr id="37" name="Snip Single Corner Rectangle 37"/>
+                <wp:cNvGraphicFramePr/>
+                <a:graphic xmlns:a="http://schemas.openxmlformats.org/drawingml/2006/main">
+                  <a:graphicData uri="http://schemas.microsoft.com/office/word/2010/wordprocessingShape">
+                    <wps:wsp>
+                      <wps:cNvSpPr/>
+                      <wps:spPr>
+                        <a:xfrm>
+                          <a:off x="0" y="0"/>
+                          <a:ext cx="2349500" cy="673100"/>
+                        </a:xfrm>
+                        <a:prstGeom prst="snip1Rect">
+                          <a:avLst/>
+                        </a:prstGeom>
+                        <a:solidFill>
+                          <a:schemeClr val="accent2"/>
+                        </a:solidFill>
+                      </wps:spPr>
+                      <wps:style>
+                        <a:lnRef idx="2">
+                          <a:schemeClr val="accent1">
+                            <a:shade val="50000"/>
+                          </a:schemeClr>
+                        </a:lnRef>
+                        <a:fillRef idx="1">
+                          <a:schemeClr val="accent1"/>
+                        </a:fillRef>
+                        <a:effectRef idx="0">
+                          <a:schemeClr val="accent1"/>
+                        </a:effectRef>
+                        <a:fontRef idx="minor">
+                          <a:schemeClr val="lt1"/>
+                        </a:fontRef>
+                      </wps:style>
+                      <wps:txbx>
+                        <w:txbxContent>
+                          <w:p>
+                            <w:pPr>
+                              <w:jc w:val="center"/>
+                            </w:pPr>
+                            <w:r>
+                              <w:t>“capacity_report.csv”</w:t>
+                            </w:r>
+                          </w:p>
+                          <w:p>
+                            <w:r>
+                              <w:t>Capacity info per school, flag of sufficient rooms allocated.</w:t>
+                            </w:r>
+                          </w:p>
+                        </w:txbxContent>
+                      </wps:txbx>
+                      <wps:bodyPr rot="0" spcFirstLastPara="0" vertOverflow="overflow" horzOverflow="overflow" vert="horz" wrap="square" lIns="91440" tIns="0" rIns="91440" bIns="0" numCol="1" spcCol="0" rtlCol="0" fromWordArt="0" anchor="t" anchorCtr="0" forceAA="0" compatLnSpc="1">
+                        <a:prstTxWarp prst="textNoShape">
+                          <a:avLst/>
+                        </a:prstTxWarp>
+                        <a:noAutofit/>
+                      </wps:bodyPr>
+                    </wps:wsp>
+                  </a:graphicData>
+                </a:graphic>
+                <wp14:sizeRelH relativeFrom="margin">
+                  <wp14:pctWidth>0</wp14:pctWidth>
+                </wp14:sizeRelH>
+                <wp14:sizeRelV relativeFrom="margin">
+                  <wp14:pctHeight>0</wp14:pctHeight>
+                </wp14:sizeRelV>
+              </wp:anchor>
+            </w:drawing>
+          </mc:Choice>
+          <mc:Fallback>
+            <w:pict>
+              <v:shape w14:anchorId="74A7D6AD" id="Snip Single Corner Rectangle 37" o:spid="_x0000_s1031" style="position:absolute;margin-left:574pt;margin-top:153pt;width:185pt;height:53pt;z-index:251736064;visibility:visible;mso-wrap-style:square;mso-width-percent:0;mso-height-percent:0;mso-wrap-distance-left:9pt;mso-wrap-distance-top:0;mso-wrap-distance-right:9pt;mso-wrap-distance-bottom:0;mso-position-horizontal:absolute;mso-position-horizontal-relative:text;mso-position-vertical:absolute;mso-position-vertical-relative:text;mso-width-percent:0;mso-height-percent:0;mso-width-relative:margin;mso-height-relative:margin;v-text-anchor:top" coordsize="2349500,673100" o:spt="100" o:gfxdata="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" adj="-11796480,,5400" path="m,l2237314,r112186,112186l2349500,673100,,673100,,xe" fillcolor="#ed7d31 [3205]" strokecolor="#1f3763 [1604]" strokeweight="1pt">
+                <v:stroke joinstyle="miter"/>
+                <v:formulas/>
+                <v:path arrowok="t" o:connecttype="custom" o:connectlocs="0,0;2237314,0;2349500,112186;2349500,673100;0,673100;0,0" o:connectangles="0,0,0,0,0,0" textboxrect="0,0,2349500,673100"/>
+                <v:textbox inset=",0,,0">
+                  <w:txbxContent>
+                    <w:p>
+                      <w:pPr>
+                        <w:jc w:val="center"/>
+                      </w:pPr>
+                      <w:r>
+                        <w:t>“capacity_report.csv”</w:t>
+                      </w:r>
+                    </w:p>
+                    <w:p>
+                      <w:r>
+                        <w:t>Capacity info per school, flag of sufficient rooms allocated.</w:t>
+                      </w:r>
+                    </w:p>
+                  </w:txbxContent>
+                </v:textbox>
+              </v:shape>
+            </w:pict>
+          </mc:Fallback>
+        </mc:AlternateContent>
+      </w:r>
+      <w:r>
+        <w:rPr>
+          <w:noProof/>
+        </w:rPr>
+        <mc:AlternateContent>
+          <mc:Choice Requires="wps">
+            <w:drawing>
+              <wp:anchor distT="0" distB="0" distL="114300" distR="114300" simplePos="0" relativeHeight="251722752" behindDoc="0" locked="0" layoutInCell="1" allowOverlap="1" wp14:anchorId="6CF8DE9F" wp14:editId="1040C9E6">
+                <wp:simplePos x="0" y="0"/>
+                <wp:positionH relativeFrom="column">
+                  <wp:posOffset>7289800</wp:posOffset>
+                </wp:positionH>
+                <wp:positionV relativeFrom="paragraph">
+                  <wp:posOffset>1346200</wp:posOffset>
+                </wp:positionV>
+                <wp:extent cx="2095500" cy="533400"/>
+                <wp:effectExtent l="0" t="0" r="12700" b="12700"/>
+                <wp:wrapNone/>
+                <wp:docPr id="36" name="Snip Single Corner Rectangle 36"/>
+                <wp:cNvGraphicFramePr/>
+                <a:graphic xmlns:a="http://schemas.openxmlformats.org/drawingml/2006/main">
+                  <a:graphicData uri="http://schemas.microsoft.com/office/word/2010/wordprocessingShape">
+                    <wps:wsp>
+                      <wps:cNvSpPr/>
+                      <wps:spPr>
+                        <a:xfrm>
+                          <a:off x="0" y="0"/>
+                          <a:ext cx="2095500" cy="533400"/>
+                        </a:xfrm>
+                        <a:prstGeom prst="snip1Rect">
+                          <a:avLst/>
+                        </a:prstGeom>
+                      </wps:spPr>
+                      <wps:style>
+                        <a:lnRef idx="2">
+                          <a:schemeClr val="accent1">
+                            <a:shade val="50000"/>
+                          </a:schemeClr>
+                        </a:lnRef>
+                        <a:fillRef idx="1">
+                          <a:schemeClr val="accent1"/>
+                        </a:fillRef>
+                        <a:effectRef idx="0">
+                          <a:schemeClr val="accent1"/>
+                        </a:effectRef>
+                        <a:fontRef idx="minor">
+                          <a:schemeClr val="lt1"/>
+                        </a:fontRef>
+                      </wps:style>
+                      <wps:txbx>
+                        <w:txbxContent>
+                          <w:p>
+                            <w:pPr>
+                              <w:jc w:val="center"/>
+                            </w:pPr>
+                            <w:r>
+                              <w:t>“capacity_vectors.csv”</w:t>
+                            </w:r>
+                          </w:p>
+                          <w:p>
+                            <w:r>
+                              <w:t>(n) cap vectors per school</w:t>
+                            </w:r>
+                          </w:p>
+                        </w:txbxContent>
+                      </wps:txbx>
+                      <wps:bodyPr rot="0" spcFirstLastPara="0" vertOverflow="overflow" horzOverflow="overflow" vert="horz" wrap="square" lIns="91440" tIns="0" rIns="91440" bIns="0" numCol="1" spcCol="0" rtlCol="0" fromWordArt="0" anchor="t" anchorCtr="0" forceAA="0" compatLnSpc="1">
+                        <a:prstTxWarp prst="textNoShape">
+                          <a:avLst/>
+                        </a:prstTxWarp>
+                        <a:noAutofit/>
+                      </wps:bodyPr>
+                    </wps:wsp>
+                  </a:graphicData>
+                </a:graphic>
+                <wp14:sizeRelH relativeFrom="margin">
+                  <wp14:pctWidth>0</wp14:pctWidth>
+                </wp14:sizeRelH>
+                <wp14:sizeRelV relativeFrom="margin">
+                  <wp14:pctHeight>0</wp14:pctHeight>
+                </wp14:sizeRelV>
+              </wp:anchor>
+            </w:drawing>
+          </mc:Choice>
+          <mc:Fallback>
+            <w:pict>
+              <v:shape w14:anchorId="6CF8DE9F" id="Snip Single Corner Rectangle 36" o:spid="_x0000_s1032" style="position:absolute;margin-left:574pt;margin-top:106pt;width:165pt;height:42pt;z-index:251722752;visibility:visible;mso-wrap-style:square;mso-width-percent:0;mso-height-percent:0;mso-wrap-distance-left:9pt;mso-wrap-distance-top:0;mso-wrap-distance-right:9pt;mso-wrap-distance-bottom:0;mso-position-horizontal:absolute;mso-position-horizontal-relative:text;mso-position-vertical:absolute;mso-position-vertical-relative:text;mso-width-percent:0;mso-height-percent:0;mso-width-relative:margin;mso-height-relative:margin;v-text-anchor:top" coordsize="2095500,533400" o:spt="100" o:gfxdata="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" adj="-11796480,,5400" path="m,l2006598,r88902,88902l2095500,533400,,533400,,xe" fillcolor="#4472c4 [3204]" strokecolor="#1f3763 [1604]" strokeweight="1pt">
+                <v:stroke joinstyle="miter"/>
+                <v:formulas/>
+                <v:path arrowok="t" o:connecttype="custom" o:connectlocs="0,0;2006598,0;2095500,88902;2095500,533400;0,533400;0,0" o:connectangles="0,0,0,0,0,0" textboxrect="0,0,2095500,533400"/>
+                <v:textbox inset=",0,,0">
+                  <w:txbxContent>
+                    <w:p>
+                      <w:pPr>
+                        <w:jc w:val="center"/>
+                      </w:pPr>
+                      <w:r>
+                        <w:t>“capacity_vectors.csv”</w:t>
+                      </w:r>
+                    </w:p>
+                    <w:p>
+                      <w:r>
+                        <w:t>(n) cap vectors per school</w:t>
+                      </w:r>
+                    </w:p>
+                  </w:txbxContent>
+                </v:textbox>
+              </v:shape>
+            </w:pict>
+          </mc:Fallback>
+        </mc:AlternateContent>
+      </w:r>
+      <w:r>
+        <w:rPr>
+          <w:noProof/>
+        </w:rPr>
+        <mc:AlternateContent>
+          <mc:Choice Requires="wps">
+            <w:drawing>
+              <wp:anchor distT="0" distB="0" distL="114300" distR="114300" simplePos="0" relativeHeight="251718656" behindDoc="0" locked="0" layoutInCell="1" allowOverlap="1" wp14:anchorId="46706E66" wp14:editId="5F395DDF">
                 <wp:simplePos x="0" y="0"/>
                 <wp:positionH relativeFrom="column">
                   <wp:posOffset>0</wp:posOffset>
                 </wp:positionH>
                 <wp:positionV relativeFrom="paragraph">
-                  <wp:posOffset>4371975</wp:posOffset>
+                  <wp:posOffset>3609975</wp:posOffset>
                 </wp:positionV>
                 <wp:extent cx="1714500" cy="508000"/>
                 <wp:effectExtent l="0" t="0" r="12700" b="12700"/>
@@ -181,7 +2214,7 @@
           </mc:Choice>
           <mc:Fallback>
             <w:pict>
-              <v:shape w14:anchorId="46706E66" id="Snip Single Corner Rectangle 10" o:spid="_x0000_s1027" style="position:absolute;margin-left:0;margin-top:344.25pt;width:135pt;height:40pt;z-index:251711488;visibility:visible;mso-wrap-style:square;mso-wrap-distance-left:9pt;mso-wrap-distance-top:0;mso-wrap-distance-right:9pt;mso-wrap-distance-bottom:0;mso-position-horizontal:absolute;mso-position-horizontal-relative:text;mso-position-vertical:absolute;mso-position-vertical-relative:text;v-text-anchor:middle" coordsize="1714500,508000" o:spt="100" o:gfxdata="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" adj="-11796480,,5400" path="m,l1629832,r84668,84668l1714500,508000,,508000,,xe" fillcolor="#70ad47 [3209]" strokecolor="#375623 [1609]" strokeweight="1pt">
+              <v:shape w14:anchorId="46706E66" id="Snip Single Corner Rectangle 10" o:spid="_x0000_s1033" style="position:absolute;margin-left:0;margin-top:284.25pt;width:135pt;height:40pt;z-index:251718656;visibility:visible;mso-wrap-style:square;mso-wrap-distance-left:9pt;mso-wrap-distance-top:0;mso-wrap-distance-right:9pt;mso-wrap-distance-bottom:0;mso-position-horizontal:absolute;mso-position-horizontal-relative:text;mso-position-vertical:absolute;mso-position-vertical-relative:text;v-text-anchor:middle" coordsize="1714500,508000" o:spt="100" o:gfxdata="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" adj="-11796480,,5400" path="m,l1629832,r84668,84668l1714500,508000,,508000,,xe" fillcolor="#70ad47 [3209]" strokecolor="#375623 [1609]" strokeweight="1pt">
                 <v:stroke joinstyle="miter"/>
                 <v:formulas/>
                 <v:path arrowok="t" o:connecttype="custom" o:connectlocs="0,0;1629832,0;1714500,84668;1714500,508000;0,508000;0,0" o:connectangles="0,0,0,0,0,0" textboxrect="0,0,1714500,508000"/>
@@ -218,13 +2251,13 @@
         <mc:AlternateContent>
           <mc:Choice Requires="wps">
             <w:drawing>
-              <wp:anchor distT="0" distB="0" distL="114300" distR="114300" simplePos="0" relativeHeight="251710464" behindDoc="0" locked="0" layoutInCell="1" allowOverlap="1" wp14:anchorId="257825B5" wp14:editId="5144ED90">
+              <wp:anchor distT="0" distB="0" distL="114300" distR="114300" simplePos="0" relativeHeight="251710464" behindDoc="0" locked="0" layoutInCell="1" allowOverlap="1" wp14:anchorId="257825B5" wp14:editId="45AE07C1">
                 <wp:simplePos x="0" y="0"/>
                 <wp:positionH relativeFrom="column">
                   <wp:posOffset>0</wp:posOffset>
                 </wp:positionH>
                 <wp:positionV relativeFrom="paragraph">
-                  <wp:posOffset>3651250</wp:posOffset>
+                  <wp:posOffset>4235450</wp:posOffset>
                 </wp:positionV>
                 <wp:extent cx="1714500" cy="508000"/>
                 <wp:effectExtent l="0" t="0" r="12700" b="12700"/>
@@ -291,7 +2324,7 @@
           </mc:Choice>
           <mc:Fallback>
             <w:pict>
-              <v:shape w14:anchorId="257825B5" id="Snip Single Corner Rectangle 9" o:spid="_x0000_s1028" style="position:absolute;margin-left:0;margin-top:287.5pt;width:135pt;height:40pt;z-index:251710464;visibility:visible;mso-wrap-style:square;mso-wrap-distance-left:9pt;mso-wrap-distance-top:0;mso-wrap-distance-right:9pt;mso-wrap-distance-bottom:0;mso-position-horizontal:absolute;mso-position-horizontal-relative:text;mso-position-vertical:absolute;mso-position-vertical-relative:text;v-text-anchor:middle" coordsize="1714500,508000" o:spt="100" o:gfxdata="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" adj="-11796480,,5400" path="m,l1629832,r84668,84668l1714500,508000,,508000,,xe" fillcolor="#70ad47 [3209]" strokecolor="#375623 [1609]" strokeweight="1pt">
+              <v:shape w14:anchorId="257825B5" id="Snip Single Corner Rectangle 9" o:spid="_x0000_s1035" style="position:absolute;margin-left:0;margin-top:333.5pt;width:135pt;height:40pt;z-index:251710464;visibility:visible;mso-wrap-style:square;mso-wrap-distance-left:9pt;mso-wrap-distance-top:0;mso-wrap-distance-right:9pt;mso-wrap-distance-bottom:0;mso-position-horizontal:absolute;mso-position-horizontal-relative:text;mso-position-vertical:absolute;mso-position-vertical-relative:text;v-text-anchor:middle" coordsize="1714500,508000" o:spt="100" o:gfxdata="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" adj="-11796480,,5400" path="m,l1629832,r84668,84668l1714500,508000,,508000,,xe" fillcolor="#70ad47 [3209]" strokecolor="#375623 [1609]" strokeweight="1pt">
                 <v:stroke joinstyle="miter"/>
                 <v:formulas/>
                 <v:path arrowok="t" o:connecttype="custom" o:connectlocs="0,0;1629832,0;1714500,84668;1714500,508000;0,508000;0,0" o:connectangles="0,0,0,0,0,0" textboxrect="0,0,1714500,508000"/>
@@ -324,18 +2357,346 @@
         <mc:AlternateContent>
           <mc:Choice Requires="wps">
             <w:drawing>
-              <wp:anchor distT="0" distB="0" distL="114300" distR="114300" simplePos="0" relativeHeight="251707392" behindDoc="0" locked="0" layoutInCell="1" allowOverlap="1" wp14:anchorId="724E9B43" wp14:editId="5D8EFB20">
+              <wp:anchor distT="0" distB="0" distL="114300" distR="114300" simplePos="0" relativeHeight="251715584" behindDoc="1" locked="0" layoutInCell="1" allowOverlap="1" wp14:anchorId="6826658D" wp14:editId="08E2EBB3">
                 <wp:simplePos x="0" y="0"/>
                 <wp:positionH relativeFrom="column">
-                  <wp:posOffset>1892300</wp:posOffset>
+                  <wp:posOffset>5956935</wp:posOffset>
                 </wp:positionH>
                 <wp:positionV relativeFrom="paragraph">
-                  <wp:posOffset>3949700</wp:posOffset>
+                  <wp:posOffset>4102735</wp:posOffset>
                 </wp:positionV>
-                <wp:extent cx="1718945" cy="508000"/>
-                <wp:effectExtent l="12700" t="12700" r="8255" b="12700"/>
+                <wp:extent cx="668020" cy="182880"/>
+                <wp:effectExtent l="1270" t="0" r="19050" b="31750"/>
                 <wp:wrapNone/>
-                <wp:docPr id="24" name="Snip Single Corner Rectangle 24"/>
+                <wp:docPr id="31" name="Right Arrow 31"/>
+                <wp:cNvGraphicFramePr/>
+                <a:graphic xmlns:a="http://schemas.openxmlformats.org/drawingml/2006/main">
+                  <a:graphicData uri="http://schemas.microsoft.com/office/word/2010/wordprocessingShape">
+                    <wps:wsp>
+                      <wps:cNvSpPr/>
+                      <wps:spPr>
+                        <a:xfrm rot="5400000">
+                          <a:off x="0" y="0"/>
+                          <a:ext cx="668020" cy="182880"/>
+                        </a:xfrm>
+                        <a:prstGeom prst="rightArrow">
+                          <a:avLst/>
+                        </a:prstGeom>
+                        <a:solidFill>
+                          <a:schemeClr val="tx1"/>
+                        </a:solidFill>
+                        <a:ln>
+                          <a:solidFill>
+                            <a:schemeClr val="bg1"/>
+                          </a:solidFill>
+                        </a:ln>
+                      </wps:spPr>
+                      <wps:style>
+                        <a:lnRef idx="2">
+                          <a:schemeClr val="accent1">
+                            <a:shade val="50000"/>
+                          </a:schemeClr>
+                        </a:lnRef>
+                        <a:fillRef idx="1">
+                          <a:schemeClr val="accent1"/>
+                        </a:fillRef>
+                        <a:effectRef idx="0">
+                          <a:schemeClr val="accent1"/>
+                        </a:effectRef>
+                        <a:fontRef idx="minor">
+                          <a:schemeClr val="lt1"/>
+                        </a:fontRef>
+                      </wps:style>
+                      <wps:bodyPr rot="0" spcFirstLastPara="0" vertOverflow="overflow" horzOverflow="overflow" vert="horz" wrap="square" lIns="91440" tIns="45720" rIns="91440" bIns="45720" numCol="1" spcCol="0" rtlCol="0" fromWordArt="0" anchor="ctr" anchorCtr="0" forceAA="0" compatLnSpc="1">
+                        <a:prstTxWarp prst="textNoShape">
+                          <a:avLst/>
+                        </a:prstTxWarp>
+                        <a:noAutofit/>
+                      </wps:bodyPr>
+                    </wps:wsp>
+                  </a:graphicData>
+                </a:graphic>
+                <wp14:sizeRelH relativeFrom="margin">
+                  <wp14:pctWidth>0</wp14:pctWidth>
+                </wp14:sizeRelH>
+                <wp14:sizeRelV relativeFrom="margin">
+                  <wp14:pctHeight>0</wp14:pctHeight>
+                </wp14:sizeRelV>
+              </wp:anchor>
+            </w:drawing>
+          </mc:Choice>
+          <mc:Fallback>
+            <w:pict>
+              <v:shape w14:anchorId="70CB4E39" id="Right Arrow 31" o:spid="_x0000_s1026" type="#_x0000_t13" style="position:absolute;margin-left:469.05pt;margin-top:323.05pt;width:52.6pt;height:14.4pt;rotation:90;z-index:-251600896;visibility:visible;mso-wrap-style:square;mso-width-percent:0;mso-height-percent:0;mso-wrap-distance-left:9pt;mso-wrap-distance-top:0;mso-wrap-distance-right:9pt;mso-wrap-distance-bottom:0;mso-position-horizontal:absolute;mso-position-horizontal-relative:text;mso-position-vertical:absolute;mso-position-vertical-relative:text;mso-width-percent:0;mso-height-percent:0;mso-width-relative:margin;mso-height-relative:margin;v-text-anchor:middle" o:gfxdata="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" adj="18643" fillcolor="black [3213]" strokecolor="white [3212]" strokeweight="1pt"/>
+            </w:pict>
+          </mc:Fallback>
+        </mc:AlternateContent>
+      </w:r>
+      <w:r>
+        <w:rPr>
+          <w:noProof/>
+        </w:rPr>
+        <mc:AlternateContent>
+          <mc:Choice Requires="wps">
+            <w:drawing>
+              <wp:anchor distT="0" distB="0" distL="114300" distR="114300" simplePos="0" relativeHeight="251713536" behindDoc="0" locked="0" layoutInCell="1" allowOverlap="1" wp14:anchorId="0568BAF8" wp14:editId="0478E2E2">
+                <wp:simplePos x="0" y="0"/>
+                <wp:positionH relativeFrom="column">
+                  <wp:posOffset>4345940</wp:posOffset>
+                </wp:positionH>
+                <wp:positionV relativeFrom="paragraph">
+                  <wp:posOffset>4826000</wp:posOffset>
+                </wp:positionV>
+                <wp:extent cx="1828800" cy="182880"/>
+                <wp:effectExtent l="187960" t="0" r="187960" b="0"/>
+                <wp:wrapNone/>
+                <wp:docPr id="7" name="Right Arrow 7"/>
+                <wp:cNvGraphicFramePr/>
+                <a:graphic xmlns:a="http://schemas.openxmlformats.org/drawingml/2006/main">
+                  <a:graphicData uri="http://schemas.microsoft.com/office/word/2010/wordprocessingShape">
+                    <wps:wsp>
+                      <wps:cNvSpPr/>
+                      <wps:spPr>
+                        <a:xfrm rot="17109711">
+                          <a:off x="0" y="0"/>
+                          <a:ext cx="1828800" cy="182880"/>
+                        </a:xfrm>
+                        <a:prstGeom prst="rightArrow">
+                          <a:avLst/>
+                        </a:prstGeom>
+                        <a:solidFill>
+                          <a:schemeClr val="tx1"/>
+                        </a:solidFill>
+                        <a:ln>
+                          <a:solidFill>
+                            <a:schemeClr val="bg1"/>
+                          </a:solidFill>
+                        </a:ln>
+                      </wps:spPr>
+                      <wps:style>
+                        <a:lnRef idx="2">
+                          <a:schemeClr val="accent1">
+                            <a:shade val="50000"/>
+                          </a:schemeClr>
+                        </a:lnRef>
+                        <a:fillRef idx="1">
+                          <a:schemeClr val="accent1"/>
+                        </a:fillRef>
+                        <a:effectRef idx="0">
+                          <a:schemeClr val="accent1"/>
+                        </a:effectRef>
+                        <a:fontRef idx="minor">
+                          <a:schemeClr val="lt1"/>
+                        </a:fontRef>
+                      </wps:style>
+                      <wps:bodyPr rot="0" spcFirstLastPara="0" vertOverflow="overflow" horzOverflow="overflow" vert="horz" wrap="square" lIns="91440" tIns="45720" rIns="91440" bIns="45720" numCol="1" spcCol="0" rtlCol="0" fromWordArt="0" anchor="ctr" anchorCtr="0" forceAA="0" compatLnSpc="1">
+                        <a:prstTxWarp prst="textNoShape">
+                          <a:avLst/>
+                        </a:prstTxWarp>
+                        <a:noAutofit/>
+                      </wps:bodyPr>
+                    </wps:wsp>
+                  </a:graphicData>
+                </a:graphic>
+                <wp14:sizeRelH relativeFrom="margin">
+                  <wp14:pctWidth>0</wp14:pctWidth>
+                </wp14:sizeRelH>
+                <wp14:sizeRelV relativeFrom="margin">
+                  <wp14:pctHeight>0</wp14:pctHeight>
+                </wp14:sizeRelV>
+              </wp:anchor>
+            </w:drawing>
+          </mc:Choice>
+          <mc:Fallback>
+            <w:pict>
+              <v:shape w14:anchorId="6A6F7A83" id="Right Arrow 7" o:spid="_x0000_s1026" type="#_x0000_t13" style="position:absolute;margin-left:342.2pt;margin-top:380pt;width:2in;height:14.4pt;rotation:-4904593fd;z-index:251713536;visibility:visible;mso-wrap-style:square;mso-width-percent:0;mso-height-percent:0;mso-wrap-distance-left:9pt;mso-wrap-distance-top:0;mso-wrap-distance-right:9pt;mso-wrap-distance-bottom:0;mso-position-horizontal:absolute;mso-position-horizontal-relative:text;mso-position-vertical:absolute;mso-position-vertical-relative:text;mso-width-percent:0;mso-height-percent:0;mso-width-relative:margin;mso-height-relative:margin;v-text-anchor:middle" o:gfxdata="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" adj="20520" fillcolor="black [3213]" strokecolor="white [3212]" strokeweight="1pt"/>
+            </w:pict>
+          </mc:Fallback>
+        </mc:AlternateContent>
+      </w:r>
+      <w:r>
+        <w:rPr>
+          <w:noProof/>
+        </w:rPr>
+        <mc:AlternateContent>
+          <mc:Choice Requires="wps">
+            <w:drawing>
+              <wp:anchor distT="0" distB="0" distL="114300" distR="114300" simplePos="0" relativeHeight="251658239" behindDoc="0" locked="0" layoutInCell="1" allowOverlap="1" wp14:anchorId="0A98A4CB" wp14:editId="2CA4BC10">
+                <wp:simplePos x="0" y="0"/>
+                <wp:positionH relativeFrom="column">
+                  <wp:posOffset>4406266</wp:posOffset>
+                </wp:positionH>
+                <wp:positionV relativeFrom="paragraph">
+                  <wp:posOffset>4445852</wp:posOffset>
+                </wp:positionV>
+                <wp:extent cx="1371600" cy="182880"/>
+                <wp:effectExtent l="403860" t="0" r="378460" b="0"/>
+                <wp:wrapNone/>
+                <wp:docPr id="30" name="Right Arrow 30"/>
+                <wp:cNvGraphicFramePr/>
+                <a:graphic xmlns:a="http://schemas.openxmlformats.org/drawingml/2006/main">
+                  <a:graphicData uri="http://schemas.microsoft.com/office/word/2010/wordprocessingShape">
+                    <wps:wsp>
+                      <wps:cNvSpPr/>
+                      <wps:spPr>
+                        <a:xfrm rot="18646656">
+                          <a:off x="0" y="0"/>
+                          <a:ext cx="1371600" cy="182880"/>
+                        </a:xfrm>
+                        <a:prstGeom prst="rightArrow">
+                          <a:avLst/>
+                        </a:prstGeom>
+                        <a:solidFill>
+                          <a:schemeClr val="tx1"/>
+                        </a:solidFill>
+                        <a:ln>
+                          <a:solidFill>
+                            <a:schemeClr val="bg1"/>
+                          </a:solidFill>
+                        </a:ln>
+                      </wps:spPr>
+                      <wps:style>
+                        <a:lnRef idx="2">
+                          <a:schemeClr val="accent1">
+                            <a:shade val="50000"/>
+                          </a:schemeClr>
+                        </a:lnRef>
+                        <a:fillRef idx="1">
+                          <a:schemeClr val="accent1"/>
+                        </a:fillRef>
+                        <a:effectRef idx="0">
+                          <a:schemeClr val="accent1"/>
+                        </a:effectRef>
+                        <a:fontRef idx="minor">
+                          <a:schemeClr val="lt1"/>
+                        </a:fontRef>
+                      </wps:style>
+                      <wps:bodyPr rot="0" spcFirstLastPara="0" vertOverflow="overflow" horzOverflow="overflow" vert="horz" wrap="square" lIns="91440" tIns="45720" rIns="91440" bIns="45720" numCol="1" spcCol="0" rtlCol="0" fromWordArt="0" anchor="ctr" anchorCtr="0" forceAA="0" compatLnSpc="1">
+                        <a:prstTxWarp prst="textNoShape">
+                          <a:avLst/>
+                        </a:prstTxWarp>
+                        <a:noAutofit/>
+                      </wps:bodyPr>
+                    </wps:wsp>
+                  </a:graphicData>
+                </a:graphic>
+                <wp14:sizeRelH relativeFrom="margin">
+                  <wp14:pctWidth>0</wp14:pctWidth>
+                </wp14:sizeRelH>
+                <wp14:sizeRelV relativeFrom="margin">
+                  <wp14:pctHeight>0</wp14:pctHeight>
+                </wp14:sizeRelV>
+              </wp:anchor>
+            </w:drawing>
+          </mc:Choice>
+          <mc:Fallback>
+            <w:pict>
+              <v:shape w14:anchorId="7809269A" id="Right Arrow 30" o:spid="_x0000_s1026" type="#_x0000_t13" style="position:absolute;margin-left:346.95pt;margin-top:350.05pt;width:108pt;height:14.4pt;rotation:-3225839fd;z-index:251658239;visibility:visible;mso-wrap-style:square;mso-width-percent:0;mso-height-percent:0;mso-wrap-distance-left:9pt;mso-wrap-distance-top:0;mso-wrap-distance-right:9pt;mso-wrap-distance-bottom:0;mso-position-horizontal:absolute;mso-position-horizontal-relative:text;mso-position-vertical:absolute;mso-position-vertical-relative:text;mso-width-percent:0;mso-height-percent:0;mso-width-relative:margin;mso-height-relative:margin;v-text-anchor:middle" o:gfxdata="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" adj="20160" fillcolor="black [3213]" strokecolor="white [3212]" strokeweight="1pt"/>
+            </w:pict>
+          </mc:Fallback>
+        </mc:AlternateContent>
+      </w:r>
+      <w:r>
+        <w:rPr>
+          <w:noProof/>
+        </w:rPr>
+        <mc:AlternateContent>
+          <mc:Choice Requires="wps">
+            <w:drawing>
+              <wp:anchor distT="0" distB="0" distL="114300" distR="114300" simplePos="0" relativeHeight="251706368" behindDoc="0" locked="0" layoutInCell="1" allowOverlap="1" wp14:anchorId="5D16A021" wp14:editId="46CF81FC">
+                <wp:simplePos x="0" y="0"/>
+                <wp:positionH relativeFrom="column">
+                  <wp:posOffset>3218815</wp:posOffset>
+                </wp:positionH>
+                <wp:positionV relativeFrom="paragraph">
+                  <wp:posOffset>4095750</wp:posOffset>
+                </wp:positionV>
+                <wp:extent cx="668020" cy="182880"/>
+                <wp:effectExtent l="1270" t="0" r="19050" b="31750"/>
+                <wp:wrapNone/>
+                <wp:docPr id="27" name="Right Arrow 27"/>
+                <wp:cNvGraphicFramePr/>
+                <a:graphic xmlns:a="http://schemas.openxmlformats.org/drawingml/2006/main">
+                  <a:graphicData uri="http://schemas.microsoft.com/office/word/2010/wordprocessingShape">
+                    <wps:wsp>
+                      <wps:cNvSpPr/>
+                      <wps:spPr>
+                        <a:xfrm rot="5400000">
+                          <a:off x="0" y="0"/>
+                          <a:ext cx="668020" cy="182880"/>
+                        </a:xfrm>
+                        <a:prstGeom prst="rightArrow">
+                          <a:avLst/>
+                        </a:prstGeom>
+                        <a:solidFill>
+                          <a:schemeClr val="tx1"/>
+                        </a:solidFill>
+                        <a:ln>
+                          <a:solidFill>
+                            <a:schemeClr val="bg1"/>
+                          </a:solidFill>
+                        </a:ln>
+                      </wps:spPr>
+                      <wps:style>
+                        <a:lnRef idx="2">
+                          <a:schemeClr val="accent1">
+                            <a:shade val="50000"/>
+                          </a:schemeClr>
+                        </a:lnRef>
+                        <a:fillRef idx="1">
+                          <a:schemeClr val="accent1"/>
+                        </a:fillRef>
+                        <a:effectRef idx="0">
+                          <a:schemeClr val="accent1"/>
+                        </a:effectRef>
+                        <a:fontRef idx="minor">
+                          <a:schemeClr val="lt1"/>
+                        </a:fontRef>
+                      </wps:style>
+                      <wps:bodyPr rot="0" spcFirstLastPara="0" vertOverflow="overflow" horzOverflow="overflow" vert="horz" wrap="square" lIns="91440" tIns="45720" rIns="91440" bIns="45720" numCol="1" spcCol="0" rtlCol="0" fromWordArt="0" anchor="ctr" anchorCtr="0" forceAA="0" compatLnSpc="1">
+                        <a:prstTxWarp prst="textNoShape">
+                          <a:avLst/>
+                        </a:prstTxWarp>
+                        <a:noAutofit/>
+                      </wps:bodyPr>
+                    </wps:wsp>
+                  </a:graphicData>
+                </a:graphic>
+                <wp14:sizeRelH relativeFrom="margin">
+                  <wp14:pctWidth>0</wp14:pctWidth>
+                </wp14:sizeRelH>
+                <wp14:sizeRelV relativeFrom="margin">
+                  <wp14:pctHeight>0</wp14:pctHeight>
+                </wp14:sizeRelV>
+              </wp:anchor>
+            </w:drawing>
+          </mc:Choice>
+          <mc:Fallback>
+            <w:pict>
+              <v:shape w14:anchorId="63D90DF7" id="Right Arrow 27" o:spid="_x0000_s1026" type="#_x0000_t13" style="position:absolute;margin-left:253.45pt;margin-top:322.5pt;width:52.6pt;height:14.4pt;rotation:90;z-index:251706368;visibility:visible;mso-wrap-style:square;mso-width-percent:0;mso-height-percent:0;mso-wrap-distance-left:9pt;mso-wrap-distance-top:0;mso-wrap-distance-right:9pt;mso-wrap-distance-bottom:0;mso-position-horizontal:absolute;mso-position-horizontal-relative:text;mso-position-vertical:absolute;mso-position-vertical-relative:text;mso-width-percent:0;mso-height-percent:0;mso-width-relative:margin;mso-height-relative:margin;v-text-anchor:middle" o:gfxdata="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" adj="18643" fillcolor="black [3213]" strokecolor="white [3212]" strokeweight="1pt"/>
+            </w:pict>
+          </mc:Fallback>
+        </mc:AlternateContent>
+      </w:r>
+      <w:r>
+        <w:rPr>
+          <w:noProof/>
+        </w:rPr>
+        <mc:AlternateContent>
+          <mc:Choice Requires="wps">
+            <w:drawing>
+              <wp:anchor distT="0" distB="0" distL="114300" distR="114300" simplePos="0" relativeHeight="251714560" behindDoc="0" locked="0" layoutInCell="1" allowOverlap="1" wp14:anchorId="574D2980" wp14:editId="21BA8806">
+                <wp:simplePos x="0" y="0"/>
+                <wp:positionH relativeFrom="column">
+                  <wp:posOffset>2755900</wp:posOffset>
+                </wp:positionH>
+                <wp:positionV relativeFrom="paragraph">
+                  <wp:posOffset>5613400</wp:posOffset>
+                </wp:positionV>
+                <wp:extent cx="2324100" cy="511810"/>
+                <wp:effectExtent l="0" t="0" r="12700" b="8890"/>
+                <wp:wrapNone/>
+                <wp:docPr id="23" name="Snip Single Corner Rectangle 23"/>
                 <wp:cNvGraphicFramePr/>
                 <a:graphic xmlns:a="http://schemas.openxmlformats.org/drawingml/2006/main">
                   <a:graphicData uri="http://schemas.microsoft.com/office/word/2010/wordprocessingShape">
@@ -344,7 +2705,363 @@
                       <wps:spPr>
                         <a:xfrm>
                           <a:off x="0" y="0"/>
-                          <a:ext cx="1718945" cy="508000"/>
+                          <a:ext cx="2324100" cy="511810"/>
+                        </a:xfrm>
+                        <a:prstGeom prst="snip1Rect">
+                          <a:avLst/>
+                        </a:prstGeom>
+                      </wps:spPr>
+                      <wps:style>
+                        <a:lnRef idx="2">
+                          <a:schemeClr val="accent1">
+                            <a:shade val="50000"/>
+                          </a:schemeClr>
+                        </a:lnRef>
+                        <a:fillRef idx="1">
+                          <a:schemeClr val="accent1"/>
+                        </a:fillRef>
+                        <a:effectRef idx="0">
+                          <a:schemeClr val="accent1"/>
+                        </a:effectRef>
+                        <a:fontRef idx="minor">
+                          <a:schemeClr val="lt1"/>
+                        </a:fontRef>
+                      </wps:style>
+                      <wps:txbx>
+                        <w:txbxContent>
+                          <w:p>
+                            <w:pPr>
+                              <w:jc w:val="center"/>
+                            </w:pPr>
+                            <w:proofErr w:type="spellStart"/>
+                            <w:r>
+                              <w:rPr>
+                                <w:b/>
+                                <w:bCs/>
+                              </w:rPr>
+                              <w:t>Missing</w:t>
+                            </w:r>
+                            <w:r>
+                              <w:t>_</w:t>
+                            </w:r>
+                            <w:r>
+                              <w:rPr>
+                                <w:b/>
+                                <w:bCs/>
+                              </w:rPr>
+                              <w:t>YS</w:t>
+                            </w:r>
+                            <w:proofErr w:type="spellEnd"/>
+                          </w:p>
+                          <w:p>
+                            <w:r>
+                              <w:t>8</w:t>
+                            </w:r>
+                            <w:r>
+                              <w:rPr>
+                                <w:vertAlign w:val="superscript"/>
+                              </w:rPr>
+                              <w:t>th</w:t>
+                            </w:r>
+                            <w:r>
+                              <w:t xml:space="preserve"> Gr’s w/o YS results</w:t>
+                            </w:r>
+                          </w:p>
+                        </w:txbxContent>
+                      </wps:txbx>
+                      <wps:bodyPr rot="0" spcFirstLastPara="0" vertOverflow="overflow" horzOverflow="overflow" vert="horz" wrap="square" lIns="91440" tIns="45720" rIns="91440" bIns="45720" numCol="1" spcCol="0" rtlCol="0" fromWordArt="0" anchor="ctr" anchorCtr="0" forceAA="0" compatLnSpc="1">
+                        <a:prstTxWarp prst="textNoShape">
+                          <a:avLst/>
+                        </a:prstTxWarp>
+                        <a:noAutofit/>
+                      </wps:bodyPr>
+                    </wps:wsp>
+                  </a:graphicData>
+                </a:graphic>
+                <wp14:sizeRelH relativeFrom="margin">
+                  <wp14:pctWidth>0</wp14:pctWidth>
+                </wp14:sizeRelH>
+                <wp14:sizeRelV relativeFrom="margin">
+                  <wp14:pctHeight>0</wp14:pctHeight>
+                </wp14:sizeRelV>
+              </wp:anchor>
+            </w:drawing>
+          </mc:Choice>
+          <mc:Fallback>
+            <w:pict>
+              <v:shape w14:anchorId="574D2980" id="Snip Single Corner Rectangle 23" o:spid="_x0000_s1036" style="position:absolute;margin-left:217pt;margin-top:442pt;width:183pt;height:40.3pt;z-index:251714560;visibility:visible;mso-wrap-style:square;mso-width-percent:0;mso-height-percent:0;mso-wrap-distance-left:9pt;mso-wrap-distance-top:0;mso-wrap-distance-right:9pt;mso-wrap-distance-bottom:0;mso-position-horizontal:absolute;mso-position-horizontal-relative:text;mso-position-vertical:absolute;mso-position-vertical-relative:text;mso-width-percent:0;mso-height-percent:0;mso-width-relative:margin;mso-height-relative:margin;v-text-anchor:middle" coordsize="2324100,511810" o:spt="100" o:gfxdata="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" adj="-11796480,,5400" path="m,l2238797,r85303,85303l2324100,511810,,511810,,xe" fillcolor="#4472c4 [3204]" strokecolor="#1f3763 [1604]" strokeweight="1pt">
+                <v:stroke joinstyle="miter"/>
+                <v:formulas/>
+                <v:path arrowok="t" o:connecttype="custom" o:connectlocs="0,0;2238797,0;2324100,85303;2324100,511810;0,511810;0,0" o:connectangles="0,0,0,0,0,0" textboxrect="0,0,2324100,511810"/>
+                <v:textbox>
+                  <w:txbxContent>
+                    <w:p>
+                      <w:pPr>
+                        <w:jc w:val="center"/>
+                      </w:pPr>
+                      <w:proofErr w:type="spellStart"/>
+                      <w:r>
+                        <w:rPr>
+                          <w:b/>
+                          <w:bCs/>
+                        </w:rPr>
+                        <w:t>Missing</w:t>
+                      </w:r>
+                      <w:r>
+                        <w:t>_</w:t>
+                      </w:r>
+                      <w:r>
+                        <w:rPr>
+                          <w:b/>
+                          <w:bCs/>
+                        </w:rPr>
+                        <w:t>YS</w:t>
+                      </w:r>
+                      <w:proofErr w:type="spellEnd"/>
+                    </w:p>
+                    <w:p>
+                      <w:r>
+                        <w:t>8</w:t>
+                      </w:r>
+                      <w:r>
+                        <w:rPr>
+                          <w:vertAlign w:val="superscript"/>
+                        </w:rPr>
+                        <w:t>th</w:t>
+                      </w:r>
+                      <w:r>
+                        <w:t xml:space="preserve"> Gr’s w/o YS results</w:t>
+                      </w:r>
+                    </w:p>
+                  </w:txbxContent>
+                </v:textbox>
+              </v:shape>
+            </w:pict>
+          </mc:Fallback>
+        </mc:AlternateContent>
+      </w:r>
+      <w:r>
+        <w:rPr>
+          <w:noProof/>
+        </w:rPr>
+        <mc:AlternateContent>
+          <mc:Choice Requires="wps">
+            <w:drawing>
+              <wp:anchor distT="0" distB="0" distL="114300" distR="114300" simplePos="0" relativeHeight="251696128" behindDoc="0" locked="0" layoutInCell="1" allowOverlap="1" wp14:anchorId="7A0EABB0" wp14:editId="0C01221A">
+                <wp:simplePos x="0" y="0"/>
+                <wp:positionH relativeFrom="column">
+                  <wp:posOffset>2755900</wp:posOffset>
+                </wp:positionH>
+                <wp:positionV relativeFrom="paragraph">
+                  <wp:posOffset>4483100</wp:posOffset>
+                </wp:positionV>
+                <wp:extent cx="2324100" cy="1028700"/>
+                <wp:effectExtent l="0" t="0" r="12700" b="12700"/>
+                <wp:wrapNone/>
+                <wp:docPr id="22" name="Snip Single Corner Rectangle 22"/>
+                <wp:cNvGraphicFramePr/>
+                <a:graphic xmlns:a="http://schemas.openxmlformats.org/drawingml/2006/main">
+                  <a:graphicData uri="http://schemas.microsoft.com/office/word/2010/wordprocessingShape">
+                    <wps:wsp>
+                      <wps:cNvSpPr/>
+                      <wps:spPr>
+                        <a:xfrm>
+                          <a:off x="0" y="0"/>
+                          <a:ext cx="2324100" cy="1028700"/>
+                        </a:xfrm>
+                        <a:prstGeom prst="snip1Rect">
+                          <a:avLst/>
+                        </a:prstGeom>
+                      </wps:spPr>
+                      <wps:style>
+                        <a:lnRef idx="2">
+                          <a:schemeClr val="accent1">
+                            <a:shade val="50000"/>
+                          </a:schemeClr>
+                        </a:lnRef>
+                        <a:fillRef idx="1">
+                          <a:schemeClr val="accent1"/>
+                        </a:fillRef>
+                        <a:effectRef idx="0">
+                          <a:schemeClr val="accent1"/>
+                        </a:effectRef>
+                        <a:fontRef idx="minor">
+                          <a:schemeClr val="lt1"/>
+                        </a:fontRef>
+                      </wps:style>
+                      <wps:txbx>
+                        <w:txbxContent>
+                          <w:p>
+                            <w:pPr>
+                              <w:jc w:val="center"/>
+                              <w:rPr>
+                                <w:b/>
+                                <w:bCs/>
+                              </w:rPr>
+                            </w:pPr>
+                            <w:proofErr w:type="spellStart"/>
+                            <w:r>
+                              <w:rPr>
+                                <w:b/>
+                                <w:bCs/>
+                              </w:rPr>
+                              <w:t>Updated_YouScience</w:t>
+                            </w:r>
+                            <w:proofErr w:type="spellEnd"/>
+                            <w:r>
+                              <w:rPr>
+                                <w:b/>
+                                <w:bCs/>
+                              </w:rPr>
+                              <w:t xml:space="preserve"> </w:t>
+                            </w:r>
+                          </w:p>
+                          <w:p>
+                            <w:r>
+                              <w:t>Trimmed to 8</w:t>
+                            </w:r>
+                            <w:r>
+                              <w:rPr>
+                                <w:vertAlign w:val="superscript"/>
+                              </w:rPr>
+                              <w:t>th</w:t>
+                            </w:r>
+                            <w:r>
+                              <w:t xml:space="preserve"> grade</w:t>
+                            </w:r>
+                            <w:r>
+                              <w:t xml:space="preserve">, </w:t>
+                            </w:r>
+                            <w:r>
+                              <w:t>will not include 8</w:t>
+                            </w:r>
+                            <w:r>
+                              <w:rPr>
+                                <w:vertAlign w:val="superscript"/>
+                              </w:rPr>
+                              <w:t>th</w:t>
+                            </w:r>
+                            <w:r>
+                              <w:t xml:space="preserve"> graders who didn’t take the test.</w:t>
+                            </w:r>
+                          </w:p>
+                        </w:txbxContent>
+                      </wps:txbx>
+                      <wps:bodyPr rot="0" spcFirstLastPara="0" vertOverflow="overflow" horzOverflow="overflow" vert="horz" wrap="square" lIns="91440" tIns="45720" rIns="91440" bIns="45720" numCol="1" spcCol="0" rtlCol="0" fromWordArt="0" anchor="ctr" anchorCtr="0" forceAA="0" compatLnSpc="1">
+                        <a:prstTxWarp prst="textNoShape">
+                          <a:avLst/>
+                        </a:prstTxWarp>
+                        <a:noAutofit/>
+                      </wps:bodyPr>
+                    </wps:wsp>
+                  </a:graphicData>
+                </a:graphic>
+                <wp14:sizeRelH relativeFrom="margin">
+                  <wp14:pctWidth>0</wp14:pctWidth>
+                </wp14:sizeRelH>
+                <wp14:sizeRelV relativeFrom="margin">
+                  <wp14:pctHeight>0</wp14:pctHeight>
+                </wp14:sizeRelV>
+              </wp:anchor>
+            </w:drawing>
+          </mc:Choice>
+          <mc:Fallback>
+            <w:pict>
+              <v:shape w14:anchorId="7A0EABB0" id="Snip Single Corner Rectangle 22" o:spid="_x0000_s1037" style="position:absolute;margin-left:217pt;margin-top:353pt;width:183pt;height:81pt;z-index:251696128;visibility:visible;mso-wrap-style:square;mso-width-percent:0;mso-height-percent:0;mso-wrap-distance-left:9pt;mso-wrap-distance-top:0;mso-wrap-distance-right:9pt;mso-wrap-distance-bottom:0;mso-position-horizontal:absolute;mso-position-horizontal-relative:text;mso-position-vertical:absolute;mso-position-vertical-relative:text;mso-width-percent:0;mso-height-percent:0;mso-width-relative:margin;mso-height-relative:margin;v-text-anchor:middle" coordsize="2324100,1028700" o:spt="100" o:gfxdata="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" adj="-11796480,,5400" path="m,l2152647,r171453,171453l2324100,1028700,,1028700,,xe" fillcolor="#4472c4 [3204]" strokecolor="#1f3763 [1604]" strokeweight="1pt">
+                <v:stroke joinstyle="miter"/>
+                <v:formulas/>
+                <v:path arrowok="t" o:connecttype="custom" o:connectlocs="0,0;2152647,0;2324100,171453;2324100,1028700;0,1028700;0,0" o:connectangles="0,0,0,0,0,0" textboxrect="0,0,2324100,1028700"/>
+                <v:textbox>
+                  <w:txbxContent>
+                    <w:p>
+                      <w:pPr>
+                        <w:jc w:val="center"/>
+                        <w:rPr>
+                          <w:b/>
+                          <w:bCs/>
+                        </w:rPr>
+                      </w:pPr>
+                      <w:proofErr w:type="spellStart"/>
+                      <w:r>
+                        <w:rPr>
+                          <w:b/>
+                          <w:bCs/>
+                        </w:rPr>
+                        <w:t>Updated_YouScience</w:t>
+                      </w:r>
+                      <w:proofErr w:type="spellEnd"/>
+                      <w:r>
+                        <w:rPr>
+                          <w:b/>
+                          <w:bCs/>
+                        </w:rPr>
+                        <w:t xml:space="preserve"> </w:t>
+                      </w:r>
+                    </w:p>
+                    <w:p>
+                      <w:r>
+                        <w:t>Trimmed to 8</w:t>
+                      </w:r>
+                      <w:r>
+                        <w:rPr>
+                          <w:vertAlign w:val="superscript"/>
+                        </w:rPr>
+                        <w:t>th</w:t>
+                      </w:r>
+                      <w:r>
+                        <w:t xml:space="preserve"> grade</w:t>
+                      </w:r>
+                      <w:r>
+                        <w:t xml:space="preserve">, </w:t>
+                      </w:r>
+                      <w:r>
+                        <w:t>will not include 8</w:t>
+                      </w:r>
+                      <w:r>
+                        <w:rPr>
+                          <w:vertAlign w:val="superscript"/>
+                        </w:rPr>
+                        <w:t>th</w:t>
+                      </w:r>
+                      <w:r>
+                        <w:t xml:space="preserve"> graders who didn’t take the test.</w:t>
+                      </w:r>
+                    </w:p>
+                  </w:txbxContent>
+                </v:textbox>
+              </v:shape>
+            </w:pict>
+          </mc:Fallback>
+        </mc:AlternateContent>
+      </w:r>
+      <w:r>
+        <w:rPr>
+          <w:noProof/>
+        </w:rPr>
+        <mc:AlternateContent>
+          <mc:Choice Requires="wps">
+            <w:drawing>
+              <wp:anchor distT="0" distB="0" distL="114300" distR="114300" simplePos="0" relativeHeight="251657726" behindDoc="0" locked="0" layoutInCell="1" allowOverlap="1" wp14:anchorId="02B7CBD8" wp14:editId="228603B5">
+                <wp:simplePos x="0" y="0"/>
+                <wp:positionH relativeFrom="column">
+                  <wp:posOffset>5118100</wp:posOffset>
+                </wp:positionH>
+                <wp:positionV relativeFrom="paragraph">
+                  <wp:posOffset>3606800</wp:posOffset>
+                </wp:positionV>
+                <wp:extent cx="1943100" cy="508000"/>
+                <wp:effectExtent l="12700" t="12700" r="12700" b="12700"/>
+                <wp:wrapNone/>
+                <wp:docPr id="28" name="Snip Single Corner Rectangle 28"/>
+                <wp:cNvGraphicFramePr/>
+                <a:graphic xmlns:a="http://schemas.openxmlformats.org/drawingml/2006/main">
+                  <a:graphicData uri="http://schemas.microsoft.com/office/word/2010/wordprocessingShape">
+                    <wps:wsp>
+                      <wps:cNvSpPr/>
+                      <wps:spPr>
+                        <a:xfrm>
+                          <a:off x="0" y="0"/>
+                          <a:ext cx="1943100" cy="508000"/>
                         </a:xfrm>
                         <a:prstGeom prst="snip1Rect">
                           <a:avLst/>
@@ -369,14 +3086,32 @@
                           <w:p>
                             <w:pPr>
                               <w:jc w:val="center"/>
+                              <w:rPr>
+                                <w:b/>
+                                <w:bCs/>
+                                <w:sz w:val="28"/>
+                                <w:szCs w:val="28"/>
+                              </w:rPr>
                             </w:pPr>
                             <w:proofErr w:type="spellStart"/>
                             <w:r>
-                              <w:t>updating_</w:t>
+                              <w:rPr>
+                                <w:b/>
+                                <w:bCs/>
+                                <w:sz w:val="28"/>
+                                <w:szCs w:val="28"/>
+                              </w:rPr>
+                              <w:t>get_</w:t>
                             </w:r>
                             <w:proofErr w:type="gramStart"/>
                             <w:r>
-                              <w:t>rosters.ipynb</w:t>
+                              <w:rPr>
+                                <w:b/>
+                                <w:bCs/>
+                                <w:sz w:val="28"/>
+                                <w:szCs w:val="28"/>
+                              </w:rPr>
+                              <w:t>criteria.ipynb</w:t>
                             </w:r>
                             <w:proofErr w:type="spellEnd"/>
                             <w:proofErr w:type="gramEnd"/>
@@ -400,23 +3135,41 @@
           </mc:Choice>
           <mc:Fallback>
             <w:pict>
-              <v:shape w14:anchorId="724E9B43" id="Snip Single Corner Rectangle 24" o:spid="_x0000_s1029" style="position:absolute;margin-left:149pt;margin-top:311pt;width:135.35pt;height:40pt;z-index:251707392;visibility:visible;mso-wrap-style:square;mso-width-percent:0;mso-wrap-distance-left:9pt;mso-wrap-distance-top:0;mso-wrap-distance-right:9pt;mso-wrap-distance-bottom:0;mso-position-horizontal:absolute;mso-position-horizontal-relative:text;mso-position-vertical:absolute;mso-position-vertical-relative:text;mso-width-percent:0;mso-width-relative:margin;v-text-anchor:middle" coordsize="1718945,508000" o:spt="100" o:gfxdata="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" adj="-11796480,,5400" path="m,l1634277,r84668,84668l1718945,508000,,508000,,xe" fillcolor="black [3200]" strokecolor="white [3201]" strokeweight="1.5pt">
+              <v:shape w14:anchorId="02B7CBD8" id="Snip Single Corner Rectangle 28" o:spid="_x0000_s1038" style="position:absolute;margin-left:403pt;margin-top:284pt;width:153pt;height:40pt;z-index:251657726;visibility:visible;mso-wrap-style:square;mso-width-percent:0;mso-wrap-distance-left:9pt;mso-wrap-distance-top:0;mso-wrap-distance-right:9pt;mso-wrap-distance-bottom:0;mso-position-horizontal:absolute;mso-position-horizontal-relative:text;mso-position-vertical:absolute;mso-position-vertical-relative:text;mso-width-percent:0;mso-width-relative:margin;v-text-anchor:middle" coordsize="1943100,508000" o:spt="100" o:gfxdata="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" adj="-11796480,,5400" path="m,l1858432,r84668,84668l1943100,508000,,508000,,xe" fillcolor="black [3200]" strokecolor="white [3201]" strokeweight="1.5pt">
                 <v:stroke joinstyle="miter"/>
                 <v:formulas/>
-                <v:path arrowok="t" o:connecttype="custom" o:connectlocs="0,0;1634277,0;1718945,84668;1718945,508000;0,508000;0,0" o:connectangles="0,0,0,0,0,0" textboxrect="0,0,1718945,508000"/>
+                <v:path arrowok="t" o:connecttype="custom" o:connectlocs="0,0;1858432,0;1943100,84668;1943100,508000;0,508000;0,0" o:connectangles="0,0,0,0,0,0" textboxrect="0,0,1943100,508000"/>
                 <v:textbox>
                   <w:txbxContent>
                     <w:p>
                       <w:pPr>
                         <w:jc w:val="center"/>
+                        <w:rPr>
+                          <w:b/>
+                          <w:bCs/>
+                          <w:sz w:val="28"/>
+                          <w:szCs w:val="28"/>
+                        </w:rPr>
                       </w:pPr>
                       <w:proofErr w:type="spellStart"/>
                       <w:r>
-                        <w:t>updating_</w:t>
+                        <w:rPr>
+                          <w:b/>
+                          <w:bCs/>
+                          <w:sz w:val="28"/>
+                          <w:szCs w:val="28"/>
+                        </w:rPr>
+                        <w:t>get_</w:t>
                       </w:r>
                       <w:proofErr w:type="gramStart"/>
                       <w:r>
-                        <w:t>rosters.ipynb</w:t>
+                        <w:rPr>
+                          <w:b/>
+                          <w:bCs/>
+                          <w:sz w:val="28"/>
+                          <w:szCs w:val="28"/>
+                        </w:rPr>
+                        <w:t>criteria.ipynb</w:t>
                       </w:r>
                       <w:proofErr w:type="spellEnd"/>
                       <w:proofErr w:type="gramEnd"/>
@@ -435,27 +3188,27 @@
         <mc:AlternateContent>
           <mc:Choice Requires="wps">
             <w:drawing>
-              <wp:anchor distT="0" distB="0" distL="114300" distR="114300" simplePos="0" relativeHeight="251706368" behindDoc="0" locked="0" layoutInCell="1" allowOverlap="1" wp14:anchorId="5D16A021" wp14:editId="662CBE57">
+              <wp:anchor distT="0" distB="0" distL="114300" distR="114300" simplePos="0" relativeHeight="251709440" behindDoc="0" locked="0" layoutInCell="1" allowOverlap="1" wp14:anchorId="7E4B1FEF" wp14:editId="0A48FC71">
                 <wp:simplePos x="0" y="0"/>
                 <wp:positionH relativeFrom="column">
-                  <wp:posOffset>2527300</wp:posOffset>
+                  <wp:posOffset>1434465</wp:posOffset>
                 </wp:positionH>
                 <wp:positionV relativeFrom="paragraph">
-                  <wp:posOffset>4488180</wp:posOffset>
+                  <wp:posOffset>4179570</wp:posOffset>
                 </wp:positionV>
-                <wp:extent cx="274320" cy="182880"/>
-                <wp:effectExtent l="7620" t="5080" r="25400" b="25400"/>
+                <wp:extent cx="1371600" cy="182880"/>
+                <wp:effectExtent l="0" t="228600" r="0" b="210820"/>
                 <wp:wrapNone/>
-                <wp:docPr id="27" name="Right Arrow 27"/>
+                <wp:docPr id="26" name="Right Arrow 26"/>
                 <wp:cNvGraphicFramePr/>
                 <a:graphic xmlns:a="http://schemas.openxmlformats.org/drawingml/2006/main">
                   <a:graphicData uri="http://schemas.microsoft.com/office/word/2010/wordprocessingShape">
                     <wps:wsp>
                       <wps:cNvSpPr/>
                       <wps:spPr>
-                        <a:xfrm rot="5400000">
+                        <a:xfrm rot="20348894">
                           <a:off x="0" y="0"/>
-                          <a:ext cx="274320" cy="182880"/>
+                          <a:ext cx="1371600" cy="182880"/>
                         </a:xfrm>
                         <a:prstGeom prst="rightArrow">
                           <a:avLst/>
@@ -505,23 +3258,7 @@
           </mc:Choice>
           <mc:Fallback>
             <w:pict>
-              <v:shapetype w14:anchorId="436B930C" id="_x0000_t13" coordsize="21600,21600" o:spt="13" adj="16200,5400" path="m@0,l@0@1,0@1,0@2@0@2@0,21600,21600,10800xe">
-                <v:stroke joinstyle="miter"/>
-                <v:formulas>
-                  <v:f eqn="val #0"/>
-                  <v:f eqn="val #1"/>
-                  <v:f eqn="sum height 0 #1"/>
-                  <v:f eqn="sum 10800 0 #1"/>
-                  <v:f eqn="sum width 0 #0"/>
-                  <v:f eqn="prod @4 @3 10800"/>
-                  <v:f eqn="sum width 0 @5"/>
-                </v:formulas>
-                <v:path o:connecttype="custom" o:connectlocs="@0,0;0,10800;@0,21600;21600,10800" o:connectangles="270,180,90,0" textboxrect="0,@1,@6,@2"/>
-                <v:handles>
-                  <v:h position="#0,#1" xrange="0,21600" yrange="0,10800"/>
-                </v:handles>
-              </v:shapetype>
-              <v:shape id="Right Arrow 27" o:spid="_x0000_s1026" type="#_x0000_t13" style="position:absolute;margin-left:199pt;margin-top:353.4pt;width:21.6pt;height:14.4pt;rotation:90;z-index:251706368;visibility:visible;mso-wrap-style:square;mso-width-percent:0;mso-height-percent:0;mso-wrap-distance-left:9pt;mso-wrap-distance-top:0;mso-wrap-distance-right:9pt;mso-wrap-distance-bottom:0;mso-position-horizontal:absolute;mso-position-horizontal-relative:text;mso-position-vertical:absolute;mso-position-vertical-relative:text;mso-width-percent:0;mso-height-percent:0;mso-width-relative:margin;mso-height-relative:margin;v-text-anchor:middle" o:gfxdata="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" adj="14400" fillcolor="black [3213]" strokecolor="white [3212]" strokeweight="1pt"/>
+              <v:shape w14:anchorId="6AE5B1C6" id="Right Arrow 26" o:spid="_x0000_s1026" type="#_x0000_t13" style="position:absolute;margin-left:112.95pt;margin-top:329.1pt;width:108pt;height:14.4pt;rotation:-1366541fd;z-index:251709440;visibility:visible;mso-wrap-style:square;mso-width-percent:0;mso-height-percent:0;mso-wrap-distance-left:9pt;mso-wrap-distance-top:0;mso-wrap-distance-right:9pt;mso-wrap-distance-bottom:0;mso-position-horizontal:absolute;mso-position-horizontal-relative:text;mso-position-vertical:absolute;mso-position-vertical-relative:text;mso-width-percent:0;mso-height-percent:0;mso-width-relative:margin;mso-height-relative:margin;v-text-anchor:middle" o:gfxdata="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" adj="20160" fillcolor="black [3213]" strokecolor="white [3212]" strokeweight="1pt"/>
             </w:pict>
           </mc:Fallback>
         </mc:AlternateContent>
@@ -533,18 +3270,18 @@
         <mc:AlternateContent>
           <mc:Choice Requires="wps">
             <w:drawing>
-              <wp:anchor distT="0" distB="0" distL="114300" distR="114300" simplePos="0" relativeHeight="251696128" behindDoc="0" locked="0" layoutInCell="1" allowOverlap="1" wp14:anchorId="7A0EABB0" wp14:editId="25CDE090">
+              <wp:anchor distT="0" distB="0" distL="114300" distR="114300" simplePos="0" relativeHeight="251708416" behindDoc="0" locked="0" layoutInCell="1" allowOverlap="1" wp14:anchorId="597CB9D0" wp14:editId="2D092BAE">
                 <wp:simplePos x="0" y="0"/>
                 <wp:positionH relativeFrom="column">
-                  <wp:posOffset>1875155</wp:posOffset>
+                  <wp:posOffset>1638299</wp:posOffset>
                 </wp:positionH>
                 <wp:positionV relativeFrom="paragraph">
-                  <wp:posOffset>4655820</wp:posOffset>
+                  <wp:posOffset>3759200</wp:posOffset>
                 </wp:positionV>
-                <wp:extent cx="1718945" cy="511810"/>
-                <wp:effectExtent l="0" t="0" r="8255" b="8890"/>
+                <wp:extent cx="1117601" cy="203200"/>
+                <wp:effectExtent l="0" t="12700" r="25400" b="25400"/>
                 <wp:wrapNone/>
-                <wp:docPr id="22" name="Snip Single Corner Rectangle 22"/>
+                <wp:docPr id="25" name="Right Arrow 25"/>
                 <wp:cNvGraphicFramePr/>
                 <a:graphic xmlns:a="http://schemas.openxmlformats.org/drawingml/2006/main">
                   <a:graphicData uri="http://schemas.microsoft.com/office/word/2010/wordprocessingShape">
@@ -553,11 +3290,19 @@
                       <wps:spPr>
                         <a:xfrm>
                           <a:off x="0" y="0"/>
-                          <a:ext cx="1718945" cy="511810"/>
+                          <a:ext cx="1117601" cy="203200"/>
                         </a:xfrm>
-                        <a:prstGeom prst="snip1Rect">
+                        <a:prstGeom prst="rightArrow">
                           <a:avLst/>
                         </a:prstGeom>
+                        <a:solidFill>
+                          <a:schemeClr val="tx1"/>
+                        </a:solidFill>
+                        <a:ln>
+                          <a:solidFill>
+                            <a:schemeClr val="bg1"/>
+                          </a:solidFill>
+                        </a:ln>
                       </wps:spPr>
                       <wps:style>
                         <a:lnRef idx="2">
@@ -575,37 +3320,6 @@
                           <a:schemeClr val="lt1"/>
                         </a:fontRef>
                       </wps:style>
-                      <wps:txbx>
-                        <w:txbxContent>
-                          <w:p>
-                            <w:pPr>
-                              <w:jc w:val="center"/>
-                            </w:pPr>
-                            <w:proofErr w:type="spellStart"/>
-                            <w:r>
-                              <w:t>Updated_YouScience</w:t>
-                            </w:r>
-                            <w:proofErr w:type="spellEnd"/>
-                            <w:r>
-                              <w:t xml:space="preserve"> </w:t>
-                            </w:r>
-                          </w:p>
-                          <w:p>
-                            <w:r>
-                              <w:t>Trimmed to 8</w:t>
-                            </w:r>
-                            <w:r>
-                              <w:rPr>
-                                <w:vertAlign w:val="superscript"/>
-                              </w:rPr>
-                              <w:t>th</w:t>
-                            </w:r>
-                            <w:r>
-                              <w:t xml:space="preserve"> grade</w:t>
-                            </w:r>
-                          </w:p>
-                        </w:txbxContent>
-                      </wps:txbx>
                       <wps:bodyPr rot="0" spcFirstLastPara="0" vertOverflow="overflow" horzOverflow="overflow" vert="horz" wrap="square" lIns="91440" tIns="45720" rIns="91440" bIns="45720" numCol="1" spcCol="0" rtlCol="0" fromWordArt="0" anchor="ctr" anchorCtr="0" forceAA="0" compatLnSpc="1">
                         <a:prstTxWarp prst="textNoShape">
                           <a:avLst/>
@@ -626,42 +3340,7 @@
           </mc:Choice>
           <mc:Fallback>
             <w:pict>
-              <v:shape w14:anchorId="7A0EABB0" id="Snip Single Corner Rectangle 22" o:spid="_x0000_s1030" style="position:absolute;margin-left:147.65pt;margin-top:366.6pt;width:135.35pt;height:40.3pt;z-index:251696128;visibility:visible;mso-wrap-style:square;mso-width-percent:0;mso-height-percent:0;mso-wrap-distance-left:9pt;mso-wrap-distance-top:0;mso-wrap-distance-right:9pt;mso-wrap-distance-bottom:0;mso-position-horizontal:absolute;mso-position-horizontal-relative:text;mso-position-vertical:absolute;mso-position-vertical-relative:text;mso-width-percent:0;mso-height-percent:0;mso-width-relative:margin;mso-height-relative:margin;v-text-anchor:middle" coordsize="1718945,511810" o:spt="100" o:gfxdata="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" adj="-11796480,,5400" path="m,l1633642,r85303,85303l1718945,511810,,511810,,xe" fillcolor="#4472c4 [3204]" strokecolor="#1f3763 [1604]" strokeweight="1pt">
-                <v:stroke joinstyle="miter"/>
-                <v:formulas/>
-                <v:path arrowok="t" o:connecttype="custom" o:connectlocs="0,0;1633642,0;1718945,85303;1718945,511810;0,511810;0,0" o:connectangles="0,0,0,0,0,0" textboxrect="0,0,1718945,511810"/>
-                <v:textbox>
-                  <w:txbxContent>
-                    <w:p>
-                      <w:pPr>
-                        <w:jc w:val="center"/>
-                      </w:pPr>
-                      <w:proofErr w:type="spellStart"/>
-                      <w:r>
-                        <w:t>Updated_YouScience</w:t>
-                      </w:r>
-                      <w:proofErr w:type="spellEnd"/>
-                      <w:r>
-                        <w:t xml:space="preserve"> </w:t>
-                      </w:r>
-                    </w:p>
-                    <w:p>
-                      <w:r>
-                        <w:t>Trimmed to 8</w:t>
-                      </w:r>
-                      <w:r>
-                        <w:rPr>
-                          <w:vertAlign w:val="superscript"/>
-                        </w:rPr>
-                        <w:t>th</w:t>
-                      </w:r>
-                      <w:r>
-                        <w:t xml:space="preserve"> grade</w:t>
-                      </w:r>
-                    </w:p>
-                  </w:txbxContent>
-                </v:textbox>
-              </v:shape>
+              <v:shape w14:anchorId="666BF94F" id="Right Arrow 25" o:spid="_x0000_s1026" type="#_x0000_t13" style="position:absolute;margin-left:129pt;margin-top:296pt;width:88pt;height:16pt;z-index:251708416;visibility:visible;mso-wrap-style:square;mso-width-percent:0;mso-height-percent:0;mso-wrap-distance-left:9pt;mso-wrap-distance-top:0;mso-wrap-distance-right:9pt;mso-wrap-distance-bottom:0;mso-position-horizontal:absolute;mso-position-horizontal-relative:text;mso-position-vertical:absolute;mso-position-vertical-relative:text;mso-width-percent:0;mso-height-percent:0;mso-width-relative:margin;mso-height-relative:margin;v-text-anchor:middle" o:gfxdata="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" adj="19636" fillcolor="black [3213]" strokecolor="white [3212]" strokeweight="1pt"/>
             </w:pict>
           </mc:Fallback>
         </mc:AlternateContent>
@@ -673,18 +3352,18 @@
         <mc:AlternateContent>
           <mc:Choice Requires="wps">
             <w:drawing>
-              <wp:anchor distT="0" distB="0" distL="114300" distR="114300" simplePos="0" relativeHeight="251698176" behindDoc="0" locked="0" layoutInCell="1" allowOverlap="1" wp14:anchorId="574D2980" wp14:editId="4E6C24D5">
+              <wp:anchor distT="0" distB="0" distL="114300" distR="114300" simplePos="0" relativeHeight="251707392" behindDoc="0" locked="0" layoutInCell="1" allowOverlap="1" wp14:anchorId="724E9B43" wp14:editId="53DD87A1">
                 <wp:simplePos x="0" y="0"/>
                 <wp:positionH relativeFrom="column">
-                  <wp:posOffset>1875155</wp:posOffset>
+                  <wp:posOffset>2679700</wp:posOffset>
                 </wp:positionH>
                 <wp:positionV relativeFrom="paragraph">
-                  <wp:posOffset>5248910</wp:posOffset>
+                  <wp:posOffset>3611880</wp:posOffset>
                 </wp:positionV>
-                <wp:extent cx="1718945" cy="511810"/>
-                <wp:effectExtent l="0" t="0" r="8255" b="8890"/>
+                <wp:extent cx="2057400" cy="508000"/>
+                <wp:effectExtent l="12700" t="12700" r="12700" b="12700"/>
                 <wp:wrapNone/>
-                <wp:docPr id="23" name="Snip Single Corner Rectangle 23"/>
+                <wp:docPr id="24" name="Snip Single Corner Rectangle 24"/>
                 <wp:cNvGraphicFramePr/>
                 <a:graphic xmlns:a="http://schemas.openxmlformats.org/drawingml/2006/main">
                   <a:graphicData uri="http://schemas.microsoft.com/office/word/2010/wordprocessingShape">
@@ -693,469 +3372,7 @@
                       <wps:spPr>
                         <a:xfrm>
                           <a:off x="0" y="0"/>
-                          <a:ext cx="1718945" cy="511810"/>
-                        </a:xfrm>
-                        <a:prstGeom prst="snip1Rect">
-                          <a:avLst/>
-                        </a:prstGeom>
-                      </wps:spPr>
-                      <wps:style>
-                        <a:lnRef idx="2">
-                          <a:schemeClr val="accent1">
-                            <a:shade val="50000"/>
-                          </a:schemeClr>
-                        </a:lnRef>
-                        <a:fillRef idx="1">
-                          <a:schemeClr val="accent1"/>
-                        </a:fillRef>
-                        <a:effectRef idx="0">
-                          <a:schemeClr val="accent1"/>
-                        </a:effectRef>
-                        <a:fontRef idx="minor">
-                          <a:schemeClr val="lt1"/>
-                        </a:fontRef>
-                      </wps:style>
-                      <wps:txbx>
-                        <w:txbxContent>
-                          <w:p>
-                            <w:pPr>
-                              <w:jc w:val="center"/>
-                            </w:pPr>
-                            <w:proofErr w:type="spellStart"/>
-                            <w:r>
-                              <w:t>Missing_YS</w:t>
-                            </w:r>
-                            <w:proofErr w:type="spellEnd"/>
-                          </w:p>
-                          <w:p>
-                            <w:r>
-                              <w:t>8</w:t>
-                            </w:r>
-                            <w:r>
-                              <w:rPr>
-                                <w:vertAlign w:val="superscript"/>
-                              </w:rPr>
-                              <w:t>th</w:t>
-                            </w:r>
-                            <w:r>
-                              <w:t xml:space="preserve"> Gr’s w/o YS results</w:t>
-                            </w:r>
-                          </w:p>
-                        </w:txbxContent>
-                      </wps:txbx>
-                      <wps:bodyPr rot="0" spcFirstLastPara="0" vertOverflow="overflow" horzOverflow="overflow" vert="horz" wrap="square" lIns="91440" tIns="45720" rIns="91440" bIns="45720" numCol="1" spcCol="0" rtlCol="0" fromWordArt="0" anchor="ctr" anchorCtr="0" forceAA="0" compatLnSpc="1">
-                        <a:prstTxWarp prst="textNoShape">
-                          <a:avLst/>
-                        </a:prstTxWarp>
-                        <a:noAutofit/>
-                      </wps:bodyPr>
-                    </wps:wsp>
-                  </a:graphicData>
-                </a:graphic>
-                <wp14:sizeRelH relativeFrom="margin">
-                  <wp14:pctWidth>0</wp14:pctWidth>
-                </wp14:sizeRelH>
-                <wp14:sizeRelV relativeFrom="margin">
-                  <wp14:pctHeight>0</wp14:pctHeight>
-                </wp14:sizeRelV>
-              </wp:anchor>
-            </w:drawing>
-          </mc:Choice>
-          <mc:Fallback>
-            <w:pict>
-              <v:shape w14:anchorId="574D2980" id="Snip Single Corner Rectangle 23" o:spid="_x0000_s1031" style="position:absolute;margin-left:147.65pt;margin-top:413.3pt;width:135.35pt;height:40.3pt;z-index:251698176;visibility:visible;mso-wrap-style:square;mso-width-percent:0;mso-height-percent:0;mso-wrap-distance-left:9pt;mso-wrap-distance-top:0;mso-wrap-distance-right:9pt;mso-wrap-distance-bottom:0;mso-position-horizontal:absolute;mso-position-horizontal-relative:text;mso-position-vertical:absolute;mso-position-vertical-relative:text;mso-width-percent:0;mso-height-percent:0;mso-width-relative:margin;mso-height-relative:margin;v-text-anchor:middle" coordsize="1718945,511810" o:spt="100" o:gfxdata="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" adj="-11796480,,5400" path="m,l1633642,r85303,85303l1718945,511810,,511810,,xe" fillcolor="#4472c4 [3204]" strokecolor="#1f3763 [1604]" strokeweight="1pt">
-                <v:stroke joinstyle="miter"/>
-                <v:formulas/>
-                <v:path arrowok="t" o:connecttype="custom" o:connectlocs="0,0;1633642,0;1718945,85303;1718945,511810;0,511810;0,0" o:connectangles="0,0,0,0,0,0" textboxrect="0,0,1718945,511810"/>
-                <v:textbox>
-                  <w:txbxContent>
-                    <w:p>
-                      <w:pPr>
-                        <w:jc w:val="center"/>
-                      </w:pPr>
-                      <w:proofErr w:type="spellStart"/>
-                      <w:r>
-                        <w:t>Missing_YS</w:t>
-                      </w:r>
-                      <w:proofErr w:type="spellEnd"/>
-                    </w:p>
-                    <w:p>
-                      <w:r>
-                        <w:t>8</w:t>
-                      </w:r>
-                      <w:r>
-                        <w:rPr>
-                          <w:vertAlign w:val="superscript"/>
-                        </w:rPr>
-                        <w:t>th</w:t>
-                      </w:r>
-                      <w:r>
-                        <w:t xml:space="preserve"> Gr’s w/o YS results</w:t>
-                      </w:r>
-                    </w:p>
-                  </w:txbxContent>
-                </v:textbox>
-              </v:shape>
-            </w:pict>
-          </mc:Fallback>
-        </mc:AlternateContent>
-      </w:r>
-      <w:r>
-        <w:rPr>
-          <w:noProof/>
-        </w:rPr>
-        <mc:AlternateContent>
-          <mc:Choice Requires="wps">
-            <w:drawing>
-              <wp:anchor distT="0" distB="0" distL="114300" distR="114300" simplePos="0" relativeHeight="251708416" behindDoc="0" locked="0" layoutInCell="1" allowOverlap="1" wp14:anchorId="597CB9D0" wp14:editId="7CEDEB63">
-                <wp:simplePos x="0" y="0"/>
-                <wp:positionH relativeFrom="column">
-                  <wp:posOffset>1632585</wp:posOffset>
-                </wp:positionH>
-                <wp:positionV relativeFrom="paragraph">
-                  <wp:posOffset>3967480</wp:posOffset>
-                </wp:positionV>
-                <wp:extent cx="320040" cy="182880"/>
-                <wp:effectExtent l="0" t="12700" r="22860" b="20320"/>
-                <wp:wrapNone/>
-                <wp:docPr id="25" name="Right Arrow 25"/>
-                <wp:cNvGraphicFramePr/>
-                <a:graphic xmlns:a="http://schemas.openxmlformats.org/drawingml/2006/main">
-                  <a:graphicData uri="http://schemas.microsoft.com/office/word/2010/wordprocessingShape">
-                    <wps:wsp>
-                      <wps:cNvSpPr/>
-                      <wps:spPr>
-                        <a:xfrm>
-                          <a:off x="0" y="0"/>
-                          <a:ext cx="320040" cy="182880"/>
-                        </a:xfrm>
-                        <a:prstGeom prst="rightArrow">
-                          <a:avLst/>
-                        </a:prstGeom>
-                        <a:solidFill>
-                          <a:schemeClr val="tx1"/>
-                        </a:solidFill>
-                        <a:ln>
-                          <a:solidFill>
-                            <a:schemeClr val="bg1"/>
-                          </a:solidFill>
-                        </a:ln>
-                      </wps:spPr>
-                      <wps:style>
-                        <a:lnRef idx="2">
-                          <a:schemeClr val="accent1">
-                            <a:shade val="50000"/>
-                          </a:schemeClr>
-                        </a:lnRef>
-                        <a:fillRef idx="1">
-                          <a:schemeClr val="accent1"/>
-                        </a:fillRef>
-                        <a:effectRef idx="0">
-                          <a:schemeClr val="accent1"/>
-                        </a:effectRef>
-                        <a:fontRef idx="minor">
-                          <a:schemeClr val="lt1"/>
-                        </a:fontRef>
-                      </wps:style>
-                      <wps:bodyPr rot="0" spcFirstLastPara="0" vertOverflow="overflow" horzOverflow="overflow" vert="horz" wrap="square" lIns="91440" tIns="45720" rIns="91440" bIns="45720" numCol="1" spcCol="0" rtlCol="0" fromWordArt="0" anchor="ctr" anchorCtr="0" forceAA="0" compatLnSpc="1">
-                        <a:prstTxWarp prst="textNoShape">
-                          <a:avLst/>
-                        </a:prstTxWarp>
-                        <a:noAutofit/>
-                      </wps:bodyPr>
-                    </wps:wsp>
-                  </a:graphicData>
-                </a:graphic>
-                <wp14:sizeRelH relativeFrom="margin">
-                  <wp14:pctWidth>0</wp14:pctWidth>
-                </wp14:sizeRelH>
-                <wp14:sizeRelV relativeFrom="margin">
-                  <wp14:pctHeight>0</wp14:pctHeight>
-                </wp14:sizeRelV>
-              </wp:anchor>
-            </w:drawing>
-          </mc:Choice>
-          <mc:Fallback>
-            <w:pict>
-              <v:shape w14:anchorId="3B8D6EED" id="Right Arrow 25" o:spid="_x0000_s1026" type="#_x0000_t13" style="position:absolute;margin-left:128.55pt;margin-top:312.4pt;width:25.2pt;height:14.4pt;z-index:251708416;visibility:visible;mso-wrap-style:square;mso-width-percent:0;mso-height-percent:0;mso-wrap-distance-left:9pt;mso-wrap-distance-top:0;mso-wrap-distance-right:9pt;mso-wrap-distance-bottom:0;mso-position-horizontal:absolute;mso-position-horizontal-relative:text;mso-position-vertical:absolute;mso-position-vertical-relative:text;mso-width-percent:0;mso-height-percent:0;mso-width-relative:margin;mso-height-relative:margin;v-text-anchor:middle" o:gfxdata="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" adj="15429" fillcolor="black [3213]" strokecolor="white [3212]" strokeweight="1pt"/>
-            </w:pict>
-          </mc:Fallback>
-        </mc:AlternateContent>
-      </w:r>
-      <w:r>
-        <w:rPr>
-          <w:noProof/>
-        </w:rPr>
-        <mc:AlternateContent>
-          <mc:Choice Requires="wps">
-            <w:drawing>
-              <wp:anchor distT="0" distB="0" distL="114300" distR="114300" simplePos="0" relativeHeight="251709440" behindDoc="0" locked="0" layoutInCell="1" allowOverlap="1" wp14:anchorId="7E4B1FEF" wp14:editId="239DEF31">
-                <wp:simplePos x="0" y="0"/>
-                <wp:positionH relativeFrom="column">
-                  <wp:posOffset>1612900</wp:posOffset>
-                </wp:positionH>
-                <wp:positionV relativeFrom="paragraph">
-                  <wp:posOffset>4297680</wp:posOffset>
-                </wp:positionV>
-                <wp:extent cx="320040" cy="182880"/>
-                <wp:effectExtent l="0" t="12700" r="22860" b="20320"/>
-                <wp:wrapNone/>
-                <wp:docPr id="26" name="Right Arrow 26"/>
-                <wp:cNvGraphicFramePr/>
-                <a:graphic xmlns:a="http://schemas.openxmlformats.org/drawingml/2006/main">
-                  <a:graphicData uri="http://schemas.microsoft.com/office/word/2010/wordprocessingShape">
-                    <wps:wsp>
-                      <wps:cNvSpPr/>
-                      <wps:spPr>
-                        <a:xfrm>
-                          <a:off x="0" y="0"/>
-                          <a:ext cx="320040" cy="182880"/>
-                        </a:xfrm>
-                        <a:prstGeom prst="rightArrow">
-                          <a:avLst/>
-                        </a:prstGeom>
-                        <a:solidFill>
-                          <a:schemeClr val="tx1"/>
-                        </a:solidFill>
-                        <a:ln>
-                          <a:solidFill>
-                            <a:schemeClr val="bg1"/>
-                          </a:solidFill>
-                        </a:ln>
-                      </wps:spPr>
-                      <wps:style>
-                        <a:lnRef idx="2">
-                          <a:schemeClr val="accent1">
-                            <a:shade val="50000"/>
-                          </a:schemeClr>
-                        </a:lnRef>
-                        <a:fillRef idx="1">
-                          <a:schemeClr val="accent1"/>
-                        </a:fillRef>
-                        <a:effectRef idx="0">
-                          <a:schemeClr val="accent1"/>
-                        </a:effectRef>
-                        <a:fontRef idx="minor">
-                          <a:schemeClr val="lt1"/>
-                        </a:fontRef>
-                      </wps:style>
-                      <wps:bodyPr rot="0" spcFirstLastPara="0" vertOverflow="overflow" horzOverflow="overflow" vert="horz" wrap="square" lIns="91440" tIns="45720" rIns="91440" bIns="45720" numCol="1" spcCol="0" rtlCol="0" fromWordArt="0" anchor="ctr" anchorCtr="0" forceAA="0" compatLnSpc="1">
-                        <a:prstTxWarp prst="textNoShape">
-                          <a:avLst/>
-                        </a:prstTxWarp>
-                        <a:noAutofit/>
-                      </wps:bodyPr>
-                    </wps:wsp>
-                  </a:graphicData>
-                </a:graphic>
-                <wp14:sizeRelH relativeFrom="margin">
-                  <wp14:pctWidth>0</wp14:pctWidth>
-                </wp14:sizeRelH>
-                <wp14:sizeRelV relativeFrom="margin">
-                  <wp14:pctHeight>0</wp14:pctHeight>
-                </wp14:sizeRelV>
-              </wp:anchor>
-            </w:drawing>
-          </mc:Choice>
-          <mc:Fallback>
-            <w:pict>
-              <v:shape w14:anchorId="7B41541A" id="Right Arrow 26" o:spid="_x0000_s1026" type="#_x0000_t13" style="position:absolute;margin-left:127pt;margin-top:338.4pt;width:25.2pt;height:14.4pt;z-index:251709440;visibility:visible;mso-wrap-style:square;mso-width-percent:0;mso-height-percent:0;mso-wrap-distance-left:9pt;mso-wrap-distance-top:0;mso-wrap-distance-right:9pt;mso-wrap-distance-bottom:0;mso-position-horizontal:absolute;mso-position-horizontal-relative:text;mso-position-vertical:absolute;mso-position-vertical-relative:text;mso-width-percent:0;mso-height-percent:0;mso-width-relative:margin;mso-height-relative:margin;v-text-anchor:middle" o:gfxdata="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" adj="15429" fillcolor="black [3213]" strokecolor="white [3212]" strokeweight="1pt"/>
-            </w:pict>
-          </mc:Fallback>
-        </mc:AlternateContent>
-      </w:r>
-      <w:r>
-        <w:rPr>
-          <w:noProof/>
-        </w:rPr>
-        <mc:AlternateContent>
-          <mc:Choice Requires="wps">
-            <w:drawing>
-              <wp:anchor distT="0" distB="0" distL="114300" distR="114300" simplePos="0" relativeHeight="251658239" behindDoc="0" locked="0" layoutInCell="1" allowOverlap="1" wp14:anchorId="0A98A4CB" wp14:editId="13078C4C">
-                <wp:simplePos x="0" y="0"/>
-                <wp:positionH relativeFrom="column">
-                  <wp:posOffset>3467100</wp:posOffset>
-                </wp:positionH>
-                <wp:positionV relativeFrom="paragraph">
-                  <wp:posOffset>5347970</wp:posOffset>
-                </wp:positionV>
-                <wp:extent cx="320040" cy="182880"/>
-                <wp:effectExtent l="0" t="12700" r="22860" b="20320"/>
-                <wp:wrapNone/>
-                <wp:docPr id="30" name="Right Arrow 30"/>
-                <wp:cNvGraphicFramePr/>
-                <a:graphic xmlns:a="http://schemas.openxmlformats.org/drawingml/2006/main">
-                  <a:graphicData uri="http://schemas.microsoft.com/office/word/2010/wordprocessingShape">
-                    <wps:wsp>
-                      <wps:cNvSpPr/>
-                      <wps:spPr>
-                        <a:xfrm>
-                          <a:off x="0" y="0"/>
-                          <a:ext cx="320040" cy="182880"/>
-                        </a:xfrm>
-                        <a:prstGeom prst="rightArrow">
-                          <a:avLst/>
-                        </a:prstGeom>
-                        <a:solidFill>
-                          <a:schemeClr val="tx1"/>
-                        </a:solidFill>
-                        <a:ln>
-                          <a:solidFill>
-                            <a:schemeClr val="bg1"/>
-                          </a:solidFill>
-                        </a:ln>
-                      </wps:spPr>
-                      <wps:style>
-                        <a:lnRef idx="2">
-                          <a:schemeClr val="accent1">
-                            <a:shade val="50000"/>
-                          </a:schemeClr>
-                        </a:lnRef>
-                        <a:fillRef idx="1">
-                          <a:schemeClr val="accent1"/>
-                        </a:fillRef>
-                        <a:effectRef idx="0">
-                          <a:schemeClr val="accent1"/>
-                        </a:effectRef>
-                        <a:fontRef idx="minor">
-                          <a:schemeClr val="lt1"/>
-                        </a:fontRef>
-                      </wps:style>
-                      <wps:bodyPr rot="0" spcFirstLastPara="0" vertOverflow="overflow" horzOverflow="overflow" vert="horz" wrap="square" lIns="91440" tIns="45720" rIns="91440" bIns="45720" numCol="1" spcCol="0" rtlCol="0" fromWordArt="0" anchor="ctr" anchorCtr="0" forceAA="0" compatLnSpc="1">
-                        <a:prstTxWarp prst="textNoShape">
-                          <a:avLst/>
-                        </a:prstTxWarp>
-                        <a:noAutofit/>
-                      </wps:bodyPr>
-                    </wps:wsp>
-                  </a:graphicData>
-                </a:graphic>
-                <wp14:sizeRelH relativeFrom="margin">
-                  <wp14:pctWidth>0</wp14:pctWidth>
-                </wp14:sizeRelH>
-                <wp14:sizeRelV relativeFrom="margin">
-                  <wp14:pctHeight>0</wp14:pctHeight>
-                </wp14:sizeRelV>
-              </wp:anchor>
-            </w:drawing>
-          </mc:Choice>
-          <mc:Fallback>
-            <w:pict>
-              <v:shape w14:anchorId="271DA618" id="Right Arrow 30" o:spid="_x0000_s1026" type="#_x0000_t13" style="position:absolute;margin-left:273pt;margin-top:421.1pt;width:25.2pt;height:14.4pt;z-index:251658239;visibility:visible;mso-wrap-style:square;mso-width-percent:0;mso-height-percent:0;mso-wrap-distance-left:9pt;mso-wrap-distance-top:0;mso-wrap-distance-right:9pt;mso-wrap-distance-bottom:0;mso-position-horizontal:absolute;mso-position-horizontal-relative:text;mso-position-vertical:absolute;mso-position-vertical-relative:text;mso-width-percent:0;mso-height-percent:0;mso-width-relative:margin;mso-height-relative:margin;v-text-anchor:middle" o:gfxdata="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" adj="15429" fillcolor="black [3213]" strokecolor="white [3212]" strokeweight="1pt"/>
-            </w:pict>
-          </mc:Fallback>
-        </mc:AlternateContent>
-      </w:r>
-      <w:r>
-        <w:rPr>
-          <w:noProof/>
-        </w:rPr>
-        <mc:AlternateContent>
-          <mc:Choice Requires="wps">
-            <w:drawing>
-              <wp:anchor distT="0" distB="0" distL="114300" distR="114300" simplePos="0" relativeHeight="251657215" behindDoc="0" locked="0" layoutInCell="1" allowOverlap="1" wp14:anchorId="73F01DD3" wp14:editId="0745923B">
-                <wp:simplePos x="0" y="0"/>
-                <wp:positionH relativeFrom="column">
-                  <wp:posOffset>3486785</wp:posOffset>
-                </wp:positionH>
-                <wp:positionV relativeFrom="paragraph">
-                  <wp:posOffset>5017770</wp:posOffset>
-                </wp:positionV>
-                <wp:extent cx="320040" cy="182880"/>
-                <wp:effectExtent l="0" t="12700" r="22860" b="20320"/>
-                <wp:wrapNone/>
-                <wp:docPr id="29" name="Right Arrow 29"/>
-                <wp:cNvGraphicFramePr/>
-                <a:graphic xmlns:a="http://schemas.openxmlformats.org/drawingml/2006/main">
-                  <a:graphicData uri="http://schemas.microsoft.com/office/word/2010/wordprocessingShape">
-                    <wps:wsp>
-                      <wps:cNvSpPr/>
-                      <wps:spPr>
-                        <a:xfrm>
-                          <a:off x="0" y="0"/>
-                          <a:ext cx="320040" cy="182880"/>
-                        </a:xfrm>
-                        <a:prstGeom prst="rightArrow">
-                          <a:avLst/>
-                        </a:prstGeom>
-                        <a:solidFill>
-                          <a:schemeClr val="tx1"/>
-                        </a:solidFill>
-                        <a:ln>
-                          <a:solidFill>
-                            <a:schemeClr val="bg1"/>
-                          </a:solidFill>
-                        </a:ln>
-                      </wps:spPr>
-                      <wps:style>
-                        <a:lnRef idx="2">
-                          <a:schemeClr val="accent1">
-                            <a:shade val="50000"/>
-                          </a:schemeClr>
-                        </a:lnRef>
-                        <a:fillRef idx="1">
-                          <a:schemeClr val="accent1"/>
-                        </a:fillRef>
-                        <a:effectRef idx="0">
-                          <a:schemeClr val="accent1"/>
-                        </a:effectRef>
-                        <a:fontRef idx="minor">
-                          <a:schemeClr val="lt1"/>
-                        </a:fontRef>
-                      </wps:style>
-                      <wps:bodyPr rot="0" spcFirstLastPara="0" vertOverflow="overflow" horzOverflow="overflow" vert="horz" wrap="square" lIns="91440" tIns="45720" rIns="91440" bIns="45720" numCol="1" spcCol="0" rtlCol="0" fromWordArt="0" anchor="ctr" anchorCtr="0" forceAA="0" compatLnSpc="1">
-                        <a:prstTxWarp prst="textNoShape">
-                          <a:avLst/>
-                        </a:prstTxWarp>
-                        <a:noAutofit/>
-                      </wps:bodyPr>
-                    </wps:wsp>
-                  </a:graphicData>
-                </a:graphic>
-                <wp14:sizeRelH relativeFrom="margin">
-                  <wp14:pctWidth>0</wp14:pctWidth>
-                </wp14:sizeRelH>
-                <wp14:sizeRelV relativeFrom="margin">
-                  <wp14:pctHeight>0</wp14:pctHeight>
-                </wp14:sizeRelV>
-              </wp:anchor>
-            </w:drawing>
-          </mc:Choice>
-          <mc:Fallback>
-            <w:pict>
-              <v:shape w14:anchorId="6F0A3558" id="Right Arrow 29" o:spid="_x0000_s1026" type="#_x0000_t13" style="position:absolute;margin-left:274.55pt;margin-top:395.1pt;width:25.2pt;height:14.4pt;z-index:251657215;visibility:visible;mso-wrap-style:square;mso-width-percent:0;mso-height-percent:0;mso-wrap-distance-left:9pt;mso-wrap-distance-top:0;mso-wrap-distance-right:9pt;mso-wrap-distance-bottom:0;mso-position-horizontal:absolute;mso-position-horizontal-relative:text;mso-position-vertical:absolute;mso-position-vertical-relative:text;mso-width-percent:0;mso-height-percent:0;mso-width-relative:margin;mso-height-relative:margin;v-text-anchor:middle" o:gfxdata="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" adj="15429" fillcolor="black [3213]" strokecolor="white [3212]" strokeweight="1pt"/>
-            </w:pict>
-          </mc:Fallback>
-        </mc:AlternateContent>
-      </w:r>
-      <w:r>
-        <w:rPr>
-          <w:noProof/>
-        </w:rPr>
-        <mc:AlternateContent>
-          <mc:Choice Requires="wps">
-            <w:drawing>
-              <wp:anchor distT="0" distB="0" distL="114300" distR="114300" simplePos="0" relativeHeight="251656190" behindDoc="0" locked="0" layoutInCell="1" allowOverlap="1" wp14:anchorId="02B7CBD8" wp14:editId="600C9A03">
-                <wp:simplePos x="0" y="0"/>
-                <wp:positionH relativeFrom="column">
-                  <wp:posOffset>3746500</wp:posOffset>
-                </wp:positionH>
-                <wp:positionV relativeFrom="paragraph">
-                  <wp:posOffset>4999990</wp:posOffset>
-                </wp:positionV>
-                <wp:extent cx="1718945" cy="508000"/>
-                <wp:effectExtent l="12700" t="12700" r="8255" b="12700"/>
-                <wp:wrapNone/>
-                <wp:docPr id="28" name="Snip Single Corner Rectangle 28"/>
-                <wp:cNvGraphicFramePr/>
-                <a:graphic xmlns:a="http://schemas.openxmlformats.org/drawingml/2006/main">
-                  <a:graphicData uri="http://schemas.microsoft.com/office/word/2010/wordprocessingShape">
-                    <wps:wsp>
-                      <wps:cNvSpPr/>
-                      <wps:spPr>
-                        <a:xfrm>
-                          <a:off x="0" y="0"/>
-                          <a:ext cx="1718945" cy="508000"/>
+                          <a:ext cx="2057400" cy="508000"/>
                         </a:xfrm>
                         <a:prstGeom prst="snip1Rect">
                           <a:avLst/>
@@ -1180,14 +3397,32 @@
                           <w:p>
                             <w:pPr>
                               <w:jc w:val="center"/>
+                              <w:rPr>
+                                <w:b/>
+                                <w:bCs/>
+                                <w:sz w:val="28"/>
+                                <w:szCs w:val="28"/>
+                              </w:rPr>
                             </w:pPr>
                             <w:proofErr w:type="spellStart"/>
                             <w:r>
-                              <w:t>get_</w:t>
+                              <w:rPr>
+                                <w:b/>
+                                <w:bCs/>
+                                <w:sz w:val="28"/>
+                                <w:szCs w:val="28"/>
+                              </w:rPr>
+                              <w:t>updating_</w:t>
                             </w:r>
                             <w:proofErr w:type="gramStart"/>
                             <w:r>
-                              <w:t>criteria.ipynb</w:t>
+                              <w:rPr>
+                                <w:b/>
+                                <w:bCs/>
+                                <w:sz w:val="28"/>
+                                <w:szCs w:val="28"/>
+                              </w:rPr>
+                              <w:t>rosters.ipynb</w:t>
                             </w:r>
                             <w:proofErr w:type="spellEnd"/>
                             <w:proofErr w:type="gramEnd"/>
@@ -1211,23 +3446,41 @@
           </mc:Choice>
           <mc:Fallback>
             <w:pict>
-              <v:shape w14:anchorId="02B7CBD8" id="Snip Single Corner Rectangle 28" o:spid="_x0000_s1032" style="position:absolute;margin-left:295pt;margin-top:393.7pt;width:135.35pt;height:40pt;z-index:251656190;visibility:visible;mso-wrap-style:square;mso-width-percent:0;mso-wrap-distance-left:9pt;mso-wrap-distance-top:0;mso-wrap-distance-right:9pt;mso-wrap-distance-bottom:0;mso-position-horizontal:absolute;mso-position-horizontal-relative:text;mso-position-vertical:absolute;mso-position-vertical-relative:text;mso-width-percent:0;mso-width-relative:margin;v-text-anchor:middle" coordsize="1718945,508000" o:spt="100" o:gfxdata="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" adj="-11796480,,5400" path="m,l1634277,r84668,84668l1718945,508000,,508000,,xe" fillcolor="black [3200]" strokecolor="white [3201]" strokeweight="1.5pt">
+              <v:shape w14:anchorId="724E9B43" id="Snip Single Corner Rectangle 24" o:spid="_x0000_s1039" style="position:absolute;margin-left:211pt;margin-top:284.4pt;width:162pt;height:40pt;z-index:251707392;visibility:visible;mso-wrap-style:square;mso-width-percent:0;mso-wrap-distance-left:9pt;mso-wrap-distance-top:0;mso-wrap-distance-right:9pt;mso-wrap-distance-bottom:0;mso-position-horizontal:absolute;mso-position-horizontal-relative:text;mso-position-vertical:absolute;mso-position-vertical-relative:text;mso-width-percent:0;mso-width-relative:margin;v-text-anchor:middle" coordsize="2057400,508000" o:spt="100" o:gfxdata="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" adj="-11796480,,5400" path="m,l1972732,r84668,84668l2057400,508000,,508000,,xe" fillcolor="black [3200]" strokecolor="white [3201]" strokeweight="1.5pt">
                 <v:stroke joinstyle="miter"/>
                 <v:formulas/>
-                <v:path arrowok="t" o:connecttype="custom" o:connectlocs="0,0;1634277,0;1718945,84668;1718945,508000;0,508000;0,0" o:connectangles="0,0,0,0,0,0" textboxrect="0,0,1718945,508000"/>
+                <v:path arrowok="t" o:connecttype="custom" o:connectlocs="0,0;1972732,0;2057400,84668;2057400,508000;0,508000;0,0" o:connectangles="0,0,0,0,0,0" textboxrect="0,0,2057400,508000"/>
                 <v:textbox>
                   <w:txbxContent>
                     <w:p>
                       <w:pPr>
                         <w:jc w:val="center"/>
+                        <w:rPr>
+                          <w:b/>
+                          <w:bCs/>
+                          <w:sz w:val="28"/>
+                          <w:szCs w:val="28"/>
+                        </w:rPr>
                       </w:pPr>
                       <w:proofErr w:type="spellStart"/>
                       <w:r>
-                        <w:t>get_</w:t>
+                        <w:rPr>
+                          <w:b/>
+                          <w:bCs/>
+                          <w:sz w:val="28"/>
+                          <w:szCs w:val="28"/>
+                        </w:rPr>
+                        <w:t>updating_</w:t>
                       </w:r>
                       <w:proofErr w:type="gramStart"/>
                       <w:r>
-                        <w:t>criteria.ipynb</w:t>
+                        <w:rPr>
+                          <w:b/>
+                          <w:bCs/>
+                          <w:sz w:val="28"/>
+                          <w:szCs w:val="28"/>
+                        </w:rPr>
+                        <w:t>rosters.ipynb</w:t>
                       </w:r>
                       <w:proofErr w:type="spellEnd"/>
                       <w:proofErr w:type="gramEnd"/>
@@ -1246,36 +3499,31 @@
         <mc:AlternateContent>
           <mc:Choice Requires="wps">
             <w:drawing>
-              <wp:anchor distT="0" distB="0" distL="114300" distR="114300" simplePos="0" relativeHeight="251692032" behindDoc="0" locked="0" layoutInCell="1" allowOverlap="1" wp14:anchorId="20BB6124" wp14:editId="7995A5F1">
+              <wp:anchor distT="0" distB="0" distL="114300" distR="114300" simplePos="0" relativeHeight="251691008" behindDoc="0" locked="0" layoutInCell="1" allowOverlap="1" wp14:anchorId="32E8D268" wp14:editId="74A90806">
                 <wp:simplePos x="0" y="0"/>
                 <wp:positionH relativeFrom="column">
-                  <wp:posOffset>1667509</wp:posOffset>
+                  <wp:posOffset>2679700</wp:posOffset>
                 </wp:positionH>
                 <wp:positionV relativeFrom="paragraph">
-                  <wp:posOffset>2339341</wp:posOffset>
+                  <wp:posOffset>1143000</wp:posOffset>
                 </wp:positionV>
-                <wp:extent cx="640080" cy="182880"/>
-                <wp:effectExtent l="139700" t="0" r="134620" b="0"/>
+                <wp:extent cx="2133600" cy="1003300"/>
+                <wp:effectExtent l="0" t="0" r="12700" b="12700"/>
                 <wp:wrapNone/>
-                <wp:docPr id="21" name="Right Arrow 21"/>
+                <wp:docPr id="19" name="Snip Single Corner Rectangle 19"/>
                 <wp:cNvGraphicFramePr/>
                 <a:graphic xmlns:a="http://schemas.openxmlformats.org/drawingml/2006/main">
                   <a:graphicData uri="http://schemas.microsoft.com/office/word/2010/wordprocessingShape">
                     <wps:wsp>
                       <wps:cNvSpPr/>
                       <wps:spPr>
-                        <a:xfrm rot="18595787">
+                        <a:xfrm>
                           <a:off x="0" y="0"/>
-                          <a:ext cx="640080" cy="182880"/>
+                          <a:ext cx="2133600" cy="1003300"/>
                         </a:xfrm>
-                        <a:prstGeom prst="rightArrow">
+                        <a:prstGeom prst="snip1Rect">
                           <a:avLst/>
                         </a:prstGeom>
-                        <a:ln>
-                          <a:solidFill>
-                            <a:schemeClr val="bg1"/>
-                          </a:solidFill>
-                        </a:ln>
                       </wps:spPr>
                       <wps:style>
                         <a:lnRef idx="2">
@@ -1293,7 +3541,37 @@
                           <a:schemeClr val="lt1"/>
                         </a:fontRef>
                       </wps:style>
-                      <wps:bodyPr rot="0" spcFirstLastPara="0" vertOverflow="overflow" horzOverflow="overflow" vert="horz" wrap="square" lIns="91440" tIns="45720" rIns="91440" bIns="45720" numCol="1" spcCol="0" rtlCol="0" fromWordArt="0" anchor="ctr" anchorCtr="0" forceAA="0" compatLnSpc="1">
+                      <wps:txbx>
+                        <w:txbxContent>
+                          <w:p>
+                            <w:pPr>
+                              <w:jc w:val="center"/>
+                            </w:pPr>
+                            <w:r>
+                              <w:t>“</w:t>
+                            </w:r>
+                            <w:r>
+                              <w:rPr>
+                                <w:b/>
+                                <w:bCs/>
+                              </w:rPr>
+                              <w:t>direct_join.xlsx</w:t>
+                            </w:r>
+                            <w:r>
+                              <w:t>”</w:t>
+                            </w:r>
+                          </w:p>
+                          <w:p>
+                            <w:r>
+                              <w:t>with</w:t>
+                            </w:r>
+                            <w:r>
+                              <w:t xml:space="preserve"> Ryan, Keith, Alex M, translation matrix per school of YS cluster to pathway</w:t>
+                            </w:r>
+                          </w:p>
+                        </w:txbxContent>
+                      </wps:txbx>
+                      <wps:bodyPr rot="0" spcFirstLastPara="0" vertOverflow="overflow" horzOverflow="overflow" vert="horz" wrap="square" lIns="91440" tIns="0" rIns="91440" bIns="0" numCol="1" spcCol="0" rtlCol="0" fromWordArt="0" anchor="t" anchorCtr="0" forceAA="0" compatLnSpc="1">
                         <a:prstTxWarp prst="textNoShape">
                           <a:avLst/>
                         </a:prstTxWarp>
@@ -1313,101 +3591,10 @@
           </mc:Choice>
           <mc:Fallback>
             <w:pict>
-              <v:shape w14:anchorId="2D9FDF6D" id="Right Arrow 21" o:spid="_x0000_s1026" type="#_x0000_t13" style="position:absolute;margin-left:131.3pt;margin-top:184.2pt;width:50.4pt;height:14.4pt;rotation:-3281402fd;z-index:251692032;visibility:visible;mso-wrap-style:square;mso-width-percent:0;mso-height-percent:0;mso-wrap-distance-left:9pt;mso-wrap-distance-top:0;mso-wrap-distance-right:9pt;mso-wrap-distance-bottom:0;mso-position-horizontal:absolute;mso-position-horizontal-relative:text;mso-position-vertical:absolute;mso-position-vertical-relative:text;mso-width-percent:0;mso-height-percent:0;mso-width-relative:margin;mso-height-relative:margin;v-text-anchor:middle" o:gfxdata="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" adj="18514" fillcolor="#4472c4 [3204]" strokecolor="white [3212]" strokeweight="1pt"/>
-            </w:pict>
-          </mc:Fallback>
-        </mc:AlternateContent>
-      </w:r>
-      <w:r>
-        <w:rPr>
-          <w:noProof/>
-        </w:rPr>
-        <mc:AlternateContent>
-          <mc:Choice Requires="wps">
-            <w:drawing>
-              <wp:anchor distT="0" distB="0" distL="114300" distR="114300" simplePos="0" relativeHeight="251691008" behindDoc="0" locked="0" layoutInCell="1" allowOverlap="1" wp14:anchorId="32E8D268" wp14:editId="7D0BFD97">
-                <wp:simplePos x="0" y="0"/>
-                <wp:positionH relativeFrom="column">
-                  <wp:posOffset>1881505</wp:posOffset>
-                </wp:positionH>
-                <wp:positionV relativeFrom="paragraph">
-                  <wp:posOffset>927100</wp:posOffset>
-                </wp:positionV>
-                <wp:extent cx="1714500" cy="1295400"/>
-                <wp:effectExtent l="0" t="0" r="12700" b="12700"/>
-                <wp:wrapNone/>
-                <wp:docPr id="19" name="Snip Single Corner Rectangle 19"/>
-                <wp:cNvGraphicFramePr/>
-                <a:graphic xmlns:a="http://schemas.openxmlformats.org/drawingml/2006/main">
-                  <a:graphicData uri="http://schemas.microsoft.com/office/word/2010/wordprocessingShape">
-                    <wps:wsp>
-                      <wps:cNvSpPr/>
-                      <wps:spPr>
-                        <a:xfrm>
-                          <a:off x="0" y="0"/>
-                          <a:ext cx="1714500" cy="1295400"/>
-                        </a:xfrm>
-                        <a:prstGeom prst="snip1Rect">
-                          <a:avLst/>
-                        </a:prstGeom>
-                      </wps:spPr>
-                      <wps:style>
-                        <a:lnRef idx="2">
-                          <a:schemeClr val="accent1">
-                            <a:shade val="50000"/>
-                          </a:schemeClr>
-                        </a:lnRef>
-                        <a:fillRef idx="1">
-                          <a:schemeClr val="accent1"/>
-                        </a:fillRef>
-                        <a:effectRef idx="0">
-                          <a:schemeClr val="accent1"/>
-                        </a:effectRef>
-                        <a:fontRef idx="minor">
-                          <a:schemeClr val="lt1"/>
-                        </a:fontRef>
-                      </wps:style>
-                      <wps:txbx>
-                        <w:txbxContent>
-                          <w:p>
-                            <w:pPr>
-                              <w:jc w:val="center"/>
-                            </w:pPr>
-                            <w:r>
-                              <w:t>“direct_join.xlsx”</w:t>
-                            </w:r>
-                          </w:p>
-                          <w:p>
-                            <w:r>
-                              <w:t xml:space="preserve">by hand, </w:t>
-                            </w:r>
-                            <w:r>
-                              <w:t>joint between Ryan, Keith, Alex M, translation matrix per school of YS cluster to pathway</w:t>
-                            </w:r>
-                          </w:p>
-                        </w:txbxContent>
-                      </wps:txbx>
-                      <wps:bodyPr rot="0" spcFirstLastPara="0" vertOverflow="overflow" horzOverflow="overflow" vert="horz" wrap="square" lIns="91440" tIns="0" rIns="91440" bIns="0" numCol="1" spcCol="0" rtlCol="0" fromWordArt="0" anchor="t" anchorCtr="0" forceAA="0" compatLnSpc="1">
-                        <a:prstTxWarp prst="textNoShape">
-                          <a:avLst/>
-                        </a:prstTxWarp>
-                        <a:noAutofit/>
-                      </wps:bodyPr>
-                    </wps:wsp>
-                  </a:graphicData>
-                </a:graphic>
-                <wp14:sizeRelV relativeFrom="margin">
-                  <wp14:pctHeight>0</wp14:pctHeight>
-                </wp14:sizeRelV>
-              </wp:anchor>
-            </w:drawing>
-          </mc:Choice>
-          <mc:Fallback>
-            <w:pict>
-              <v:shape w14:anchorId="32E8D268" id="Snip Single Corner Rectangle 19" o:spid="_x0000_s1033" style="position:absolute;margin-left:148.15pt;margin-top:73pt;width:135pt;height:102pt;z-index:251691008;visibility:visible;mso-wrap-style:square;mso-height-percent:0;mso-wrap-distance-left:9pt;mso-wrap-distance-top:0;mso-wrap-distance-right:9pt;mso-wrap-distance-bottom:0;mso-position-horizontal:absolute;mso-position-horizontal-relative:text;mso-position-vertical:absolute;mso-position-vertical-relative:text;mso-height-percent:0;mso-height-relative:margin;v-text-anchor:top" coordsize="1714500,1295400" o:spt="100" o:gfxdata="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" adj="-11796480,,5400" path="m,l1498596,r215904,215904l1714500,1295400,,1295400,,xe" fillcolor="#4472c4 [3204]" strokecolor="#1f3763 [1604]" strokeweight="1pt">
+              <v:shape w14:anchorId="32E8D268" id="Snip Single Corner Rectangle 19" o:spid="_x0000_s1040" style="position:absolute;margin-left:211pt;margin-top:90pt;width:168pt;height:79pt;z-index:251691008;visibility:visible;mso-wrap-style:square;mso-width-percent:0;mso-height-percent:0;mso-wrap-distance-left:9pt;mso-wrap-distance-top:0;mso-wrap-distance-right:9pt;mso-wrap-distance-bottom:0;mso-position-horizontal:absolute;mso-position-horizontal-relative:text;mso-position-vertical:absolute;mso-position-vertical-relative:text;mso-width-percent:0;mso-height-percent:0;mso-width-relative:margin;mso-height-relative:margin;v-text-anchor:top" coordsize="2133600,1003300" o:spt="100" o:gfxdata="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" adj="-11796480,,5400" path="m,l1966380,r167220,167220l2133600,1003300,,1003300,,xe" fillcolor="#4472c4 [3204]" strokecolor="#1f3763 [1604]" strokeweight="1pt">
                 <v:stroke joinstyle="miter"/>
                 <v:formulas/>
-                <v:path arrowok="t" o:connecttype="custom" o:connectlocs="0,0;1498596,0;1714500,215904;1714500,1295400;0,1295400;0,0" o:connectangles="0,0,0,0,0,0" textboxrect="0,0,1714500,1295400"/>
+                <v:path arrowok="t" o:connecttype="custom" o:connectlocs="0,0;1966380,0;2133600,167220;2133600,1003300;0,1003300;0,0" o:connectangles="0,0,0,0,0,0" textboxrect="0,0,2133600,1003300"/>
                 <v:textbox inset=",0,,0">
                   <w:txbxContent>
                     <w:p>
@@ -1415,15 +3602,25 @@
                         <w:jc w:val="center"/>
                       </w:pPr>
                       <w:r>
-                        <w:t>“direct_join.xlsx”</w:t>
+                        <w:t>“</w:t>
+                      </w:r>
+                      <w:r>
+                        <w:rPr>
+                          <w:b/>
+                          <w:bCs/>
+                        </w:rPr>
+                        <w:t>direct_join.xlsx</w:t>
+                      </w:r>
+                      <w:r>
+                        <w:t>”</w:t>
                       </w:r>
                     </w:p>
                     <w:p>
                       <w:r>
-                        <w:t xml:space="preserve">by hand, </w:t>
-                      </w:r>
-                      <w:r>
-                        <w:t>joint between Ryan, Keith, Alex M, translation matrix per school of YS cluster to pathway</w:t>
+                        <w:t>with</w:t>
+                      </w:r>
+                      <w:r>
+                        <w:t xml:space="preserve"> Ryan, Keith, Alex M, translation matrix per school of YS cluster to pathway</w:t>
                       </w:r>
                     </w:p>
                   </w:txbxContent>
@@ -1440,13 +3637,13 @@
         <mc:AlternateContent>
           <mc:Choice Requires="wps">
             <w:drawing>
-              <wp:anchor distT="0" distB="0" distL="114300" distR="114300" simplePos="0" relativeHeight="251669504" behindDoc="0" locked="0" layoutInCell="1" allowOverlap="1" wp14:anchorId="5442A361" wp14:editId="500C918D">
+              <wp:anchor distT="0" distB="0" distL="114300" distR="114300" simplePos="0" relativeHeight="251669504" behindDoc="0" locked="0" layoutInCell="1" allowOverlap="1" wp14:anchorId="5442A361" wp14:editId="13A5B489">
                 <wp:simplePos x="0" y="0"/>
                 <wp:positionH relativeFrom="column">
                   <wp:posOffset>0</wp:posOffset>
                 </wp:positionH>
                 <wp:positionV relativeFrom="paragraph">
-                  <wp:posOffset>1498600</wp:posOffset>
+                  <wp:posOffset>1485900</wp:posOffset>
                 </wp:positionV>
                 <wp:extent cx="1714500" cy="508000"/>
                 <wp:effectExtent l="0" t="0" r="12700" b="12700"/>
@@ -1511,7 +3708,7 @@
           </mc:Choice>
           <mc:Fallback>
             <w:pict>
-              <v:shape w14:anchorId="5442A361" id="Snip Single Corner Rectangle 8" o:spid="_x0000_s1034" style="position:absolute;margin-left:0;margin-top:118pt;width:135pt;height:40pt;z-index:251669504;visibility:visible;mso-wrap-style:square;mso-wrap-distance-left:9pt;mso-wrap-distance-top:0;mso-wrap-distance-right:9pt;mso-wrap-distance-bottom:0;mso-position-horizontal:absolute;mso-position-horizontal-relative:text;mso-position-vertical:absolute;mso-position-vertical-relative:text;v-text-anchor:middle" coordsize="1714500,508000" o:spt="100" o:gfxdata="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" adj="-11796480,,5400" path="m,l1629832,r84668,84668l1714500,508000,,508000,,xe" fillcolor="#70ad47 [3209]" strokecolor="#375623 [1609]" strokeweight="1pt">
+              <v:shape w14:anchorId="5442A361" id="Snip Single Corner Rectangle 8" o:spid="_x0000_s1041" style="position:absolute;margin-left:0;margin-top:117pt;width:135pt;height:40pt;z-index:251669504;visibility:visible;mso-wrap-style:square;mso-wrap-distance-left:9pt;mso-wrap-distance-top:0;mso-wrap-distance-right:9pt;mso-wrap-distance-bottom:0;mso-position-horizontal:absolute;mso-position-horizontal-relative:text;mso-position-vertical:absolute;mso-position-vertical-relative:text;v-text-anchor:middle" coordsize="1714500,508000" o:spt="100" o:gfxdata="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" adj="-11796480,,5400" path="m,l1629832,r84668,84668l1714500,508000,,508000,,xe" fillcolor="#70ad47 [3209]" strokecolor="#375623 [1609]" strokeweight="1pt">
                 <v:stroke joinstyle="miter"/>
                 <v:formulas/>
                 <v:path arrowok="t" o:connecttype="custom" o:connectlocs="0,0;1629832,0;1714500,84668;1714500,508000;0,508000;0,0" o:connectangles="0,0,0,0,0,0" textboxrect="0,0,1714500,508000"/>
@@ -1542,18 +3739,18 @@
         <mc:AlternateContent>
           <mc:Choice Requires="wps">
             <w:drawing>
-              <wp:anchor distT="0" distB="0" distL="114300" distR="114300" simplePos="0" relativeHeight="251693056" behindDoc="0" locked="0" layoutInCell="1" allowOverlap="1" wp14:anchorId="1FFA6CC1" wp14:editId="0D38A644">
+              <wp:anchor distT="0" distB="0" distL="114300" distR="114300" simplePos="0" relativeHeight="251675648" behindDoc="0" locked="0" layoutInCell="1" allowOverlap="1" wp14:anchorId="6136AED8" wp14:editId="570BA40A">
                 <wp:simplePos x="0" y="0"/>
                 <wp:positionH relativeFrom="column">
-                  <wp:posOffset>228600</wp:posOffset>
+                  <wp:posOffset>63500</wp:posOffset>
                 </wp:positionH>
                 <wp:positionV relativeFrom="paragraph">
-                  <wp:posOffset>2219325</wp:posOffset>
+                  <wp:posOffset>1930400</wp:posOffset>
                 </wp:positionV>
-                <wp:extent cx="1714500" cy="1295400"/>
+                <wp:extent cx="1714500" cy="508000"/>
                 <wp:effectExtent l="0" t="0" r="12700" b="12700"/>
                 <wp:wrapNone/>
-                <wp:docPr id="17" name="Snip Single Corner Rectangle 17"/>
+                <wp:docPr id="11" name="Snip Single Corner Rectangle 11"/>
                 <wp:cNvGraphicFramePr/>
                 <a:graphic xmlns:a="http://schemas.openxmlformats.org/drawingml/2006/main">
                   <a:graphicData uri="http://schemas.microsoft.com/office/word/2010/wordprocessingShape">
@@ -1562,7 +3759,7 @@
                       <wps:spPr>
                         <a:xfrm>
                           <a:off x="0" y="0"/>
-                          <a:ext cx="1714500" cy="1295400"/>
+                          <a:ext cx="1714500" cy="508000"/>
                         </a:xfrm>
                         <a:prstGeom prst="snip1Rect">
                           <a:avLst/>
@@ -1570,18 +3767,16 @@
                       </wps:spPr>
                       <wps:style>
                         <a:lnRef idx="2">
-                          <a:schemeClr val="accent1">
-                            <a:shade val="50000"/>
-                          </a:schemeClr>
+                          <a:schemeClr val="accent6"/>
                         </a:lnRef>
                         <a:fillRef idx="1">
-                          <a:schemeClr val="accent1"/>
+                          <a:schemeClr val="lt1"/>
                         </a:fillRef>
                         <a:effectRef idx="0">
-                          <a:schemeClr val="accent1"/>
+                          <a:schemeClr val="accent6"/>
                         </a:effectRef>
                         <a:fontRef idx="minor">
-                          <a:schemeClr val="lt1"/>
+                          <a:schemeClr val="dk1"/>
                         </a:fontRef>
                       </wps:style>
                       <wps:txbx>
@@ -1591,25 +3786,12 @@
                               <w:jc w:val="center"/>
                             </w:pPr>
                             <w:r>
-                              <w:t>“planning.xlsx”</w:t>
-                            </w:r>
-                          </w:p>
-                          <w:p>
-                            <w:r>
-                              <w:t xml:space="preserve">by hand, cleaned for capacity_report.py, remove unneeded info, rename </w:t>
-                            </w:r>
-                            <w:proofErr w:type="gramStart"/>
-                            <w:r>
-                              <w:t>sheets  to</w:t>
-                            </w:r>
-                            <w:proofErr w:type="gramEnd"/>
-                            <w:r>
-                              <w:t xml:space="preserve"> be uniform</w:t>
+                              <w:t>Capacity per Room Type</w:t>
                             </w:r>
                           </w:p>
                         </w:txbxContent>
                       </wps:txbx>
-                      <wps:bodyPr rot="0" spcFirstLastPara="0" vertOverflow="overflow" horzOverflow="overflow" vert="horz" wrap="square" lIns="91440" tIns="0" rIns="91440" bIns="0" numCol="1" spcCol="0" rtlCol="0" fromWordArt="0" anchor="t" anchorCtr="0" forceAA="0" compatLnSpc="1">
+                      <wps:bodyPr rot="0" spcFirstLastPara="0" vertOverflow="overflow" horzOverflow="overflow" vert="horz" wrap="square" lIns="91440" tIns="45720" rIns="91440" bIns="45720" numCol="1" spcCol="0" rtlCol="0" fromWordArt="0" anchor="ctr" anchorCtr="0" forceAA="0" compatLnSpc="1">
                         <a:prstTxWarp prst="textNoShape">
                           <a:avLst/>
                         </a:prstTxWarp>
@@ -1618,39 +3800,23 @@
                     </wps:wsp>
                   </a:graphicData>
                 </a:graphic>
-                <wp14:sizeRelV relativeFrom="margin">
-                  <wp14:pctHeight>0</wp14:pctHeight>
-                </wp14:sizeRelV>
               </wp:anchor>
             </w:drawing>
           </mc:Choice>
           <mc:Fallback>
             <w:pict>
-              <v:shape w14:anchorId="1FFA6CC1" id="Snip Single Corner Rectangle 17" o:spid="_x0000_s1035" style="position:absolute;margin-left:18pt;margin-top:174.75pt;width:135pt;height:102pt;z-index:251693056;visibility:visible;mso-wrap-style:square;mso-height-percent:0;mso-wrap-distance-left:9pt;mso-wrap-distance-top:0;mso-wrap-distance-right:9pt;mso-wrap-distance-bottom:0;mso-position-horizontal:absolute;mso-position-horizontal-relative:text;mso-position-vertical:absolute;mso-position-vertical-relative:text;mso-height-percent:0;mso-height-relative:margin;v-text-anchor:top" coordsize="1714500,1295400" o:spt="100" o:gfxdata="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" adj="-11796480,,5400" path="m,l1498596,r215904,215904l1714500,1295400,,1295400,,xe" fillcolor="#4472c4 [3204]" strokecolor="#1f3763 [1604]" strokeweight="1pt">
+              <v:shape w14:anchorId="6136AED8" id="Snip Single Corner Rectangle 11" o:spid="_x0000_s1042" style="position:absolute;margin-left:5pt;margin-top:152pt;width:135pt;height:40pt;z-index:251675648;visibility:visible;mso-wrap-style:square;mso-wrap-distance-left:9pt;mso-wrap-distance-top:0;mso-wrap-distance-right:9pt;mso-wrap-distance-bottom:0;mso-position-horizontal:absolute;mso-position-horizontal-relative:text;mso-position-vertical:absolute;mso-position-vertical-relative:text;v-text-anchor:middle" coordsize="1714500,508000" o:spt="100" o:gfxdata="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" adj="-11796480,,5400" path="m,l1629832,r84668,84668l1714500,508000,,508000,,xe" fillcolor="white [3201]" strokecolor="#70ad47 [3209]" strokeweight="1pt">
                 <v:stroke joinstyle="miter"/>
                 <v:formulas/>
-                <v:path arrowok="t" o:connecttype="custom" o:connectlocs="0,0;1498596,0;1714500,215904;1714500,1295400;0,1295400;0,0" o:connectangles="0,0,0,0,0,0" textboxrect="0,0,1714500,1295400"/>
-                <v:textbox inset=",0,,0">
+                <v:path arrowok="t" o:connecttype="custom" o:connectlocs="0,0;1629832,0;1714500,84668;1714500,508000;0,508000;0,0" o:connectangles="0,0,0,0,0,0" textboxrect="0,0,1714500,508000"/>
+                <v:textbox>
                   <w:txbxContent>
                     <w:p>
                       <w:pPr>
                         <w:jc w:val="center"/>
                       </w:pPr>
                       <w:r>
-                        <w:t>“planning.xlsx”</w:t>
-                      </w:r>
-                    </w:p>
-                    <w:p>
-                      <w:r>
-                        <w:t xml:space="preserve">by hand, cleaned for capacity_report.py, remove unneeded info, rename </w:t>
-                      </w:r>
-                      <w:proofErr w:type="gramStart"/>
-                      <w:r>
-                        <w:t>sheets  to</w:t>
-                      </w:r>
-                      <w:proofErr w:type="gramEnd"/>
-                      <w:r>
-                        <w:t xml:space="preserve"> be uniform</w:t>
+                        <w:t>Capacity per Room Type</w:t>
                       </w:r>
                     </w:p>
                   </w:txbxContent>
@@ -1667,36 +3833,31 @@
         <mc:AlternateContent>
           <mc:Choice Requires="wps">
             <w:drawing>
-              <wp:anchor distT="0" distB="0" distL="114300" distR="114300" simplePos="0" relativeHeight="251694080" behindDoc="0" locked="0" layoutInCell="1" allowOverlap="1" wp14:anchorId="0CBB1B31" wp14:editId="514F4296">
+              <wp:anchor distT="0" distB="0" distL="114300" distR="114300" simplePos="0" relativeHeight="251693056" behindDoc="0" locked="0" layoutInCell="1" allowOverlap="1" wp14:anchorId="1FFA6CC1" wp14:editId="74A0FD47">
                 <wp:simplePos x="0" y="0"/>
                 <wp:positionH relativeFrom="column">
-                  <wp:posOffset>63500</wp:posOffset>
+                  <wp:posOffset>228600</wp:posOffset>
                 </wp:positionH>
                 <wp:positionV relativeFrom="paragraph">
-                  <wp:posOffset>1981200</wp:posOffset>
+                  <wp:posOffset>2438400</wp:posOffset>
                 </wp:positionV>
-                <wp:extent cx="304800" cy="368300"/>
-                <wp:effectExtent l="0" t="0" r="25400" b="25400"/>
+                <wp:extent cx="2654300" cy="838200"/>
+                <wp:effectExtent l="0" t="0" r="12700" b="12700"/>
                 <wp:wrapNone/>
-                <wp:docPr id="18" name="Bent Arrow 18"/>
+                <wp:docPr id="17" name="Snip Single Corner Rectangle 17"/>
                 <wp:cNvGraphicFramePr/>
                 <a:graphic xmlns:a="http://schemas.openxmlformats.org/drawingml/2006/main">
                   <a:graphicData uri="http://schemas.microsoft.com/office/word/2010/wordprocessingShape">
                     <wps:wsp>
                       <wps:cNvSpPr/>
                       <wps:spPr>
-                        <a:xfrm flipV="1">
+                        <a:xfrm>
                           <a:off x="0" y="0"/>
-                          <a:ext cx="304800" cy="368300"/>
+                          <a:ext cx="2654300" cy="838200"/>
                         </a:xfrm>
-                        <a:prstGeom prst="bentArrow">
+                        <a:prstGeom prst="snip1Rect">
                           <a:avLst/>
                         </a:prstGeom>
-                        <a:ln>
-                          <a:solidFill>
-                            <a:schemeClr val="bg1"/>
-                          </a:solidFill>
-                        </a:ln>
                       </wps:spPr>
                       <wps:style>
                         <a:lnRef idx="2">
@@ -1714,7 +3875,54 @@
                           <a:schemeClr val="lt1"/>
                         </a:fontRef>
                       </wps:style>
-                      <wps:bodyPr rot="0" spcFirstLastPara="0" vertOverflow="overflow" horzOverflow="overflow" vert="horz" wrap="square" lIns="91440" tIns="45720" rIns="91440" bIns="45720" numCol="1" spcCol="0" rtlCol="0" fromWordArt="0" anchor="ctr" anchorCtr="0" forceAA="0" compatLnSpc="1">
+                      <wps:txbx>
+                        <w:txbxContent>
+                          <w:p>
+                            <w:pPr>
+                              <w:jc w:val="center"/>
+                            </w:pPr>
+                            <w:r>
+                              <w:t>“</w:t>
+                            </w:r>
+                            <w:r>
+                              <w:rPr>
+                                <w:b/>
+                                <w:bCs/>
+                              </w:rPr>
+                              <w:t>planning.xlsx</w:t>
+                            </w:r>
+                            <w:r>
+                              <w:t>”</w:t>
+                            </w:r>
+                          </w:p>
+                          <w:p>
+                            <w:r>
+                              <w:t xml:space="preserve">cleaned for capacity_report.py, </w:t>
+                            </w:r>
+                            <w:r>
+                              <w:t>drop</w:t>
+                            </w:r>
+                            <w:r>
+                              <w:t xml:space="preserve"> </w:t>
+                            </w:r>
+                            <w:r>
+                              <w:t>extra</w:t>
+                            </w:r>
+                            <w:r>
+                              <w:t xml:space="preserve"> info, rename </w:t>
+                            </w:r>
+                            <w:proofErr w:type="gramStart"/>
+                            <w:r>
+                              <w:t>sheets  uniform</w:t>
+                            </w:r>
+                            <w:r>
+                              <w:t>ly</w:t>
+                            </w:r>
+                            <w:proofErr w:type="gramEnd"/>
+                          </w:p>
+                        </w:txbxContent>
+                      </wps:txbx>
+                      <wps:bodyPr rot="0" spcFirstLastPara="0" vertOverflow="overflow" horzOverflow="overflow" vert="horz" wrap="square" lIns="91440" tIns="0" rIns="91440" bIns="0" numCol="1" spcCol="0" rtlCol="0" fromWordArt="0" anchor="t" anchorCtr="0" forceAA="0" compatLnSpc="1">
                         <a:prstTxWarp prst="textNoShape">
                           <a:avLst/>
                         </a:prstTxWarp>
@@ -1734,9 +3942,57 @@
           </mc:Choice>
           <mc:Fallback>
             <w:pict>
-              <v:shape w14:anchorId="000031DA" id="Bent Arrow 18" o:spid="_x0000_s1026" style="position:absolute;margin-left:5pt;margin-top:156pt;width:24pt;height:29pt;flip:y;z-index:251694080;visibility:visible;mso-wrap-style:square;mso-width-percent:0;mso-height-percent:0;mso-wrap-distance-left:9pt;mso-wrap-distance-top:0;mso-wrap-distance-right:9pt;mso-wrap-distance-bottom:0;mso-position-horizontal:absolute;mso-position-horizontal-relative:text;mso-position-vertical:absolute;mso-position-vertical-relative:text;mso-width-percent:0;mso-height-percent:0;mso-width-relative:margin;mso-height-relative:margin;v-text-anchor:middle" coordsize="304800,368300" o:gfxdata="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" path="m,368300l,171450c,97803,59703,38100,133350,38100r95250,l228600,r76200,76200l228600,152400r,-38100l133350,114300v-31563,,-57150,25587,-57150,57150l76200,368300,,368300xe" fillcolor="#4472c4 [3204]" strokecolor="white [3212]" strokeweight="1pt">
+              <v:shape w14:anchorId="1FFA6CC1" id="Snip Single Corner Rectangle 17" o:spid="_x0000_s1043" style="position:absolute;margin-left:18pt;margin-top:192pt;width:209pt;height:66pt;z-index:251693056;visibility:visible;mso-wrap-style:square;mso-width-percent:0;mso-height-percent:0;mso-wrap-distance-left:9pt;mso-wrap-distance-top:0;mso-wrap-distance-right:9pt;mso-wrap-distance-bottom:0;mso-position-horizontal:absolute;mso-position-horizontal-relative:text;mso-position-vertical:absolute;mso-position-vertical-relative:text;mso-width-percent:0;mso-height-percent:0;mso-width-relative:margin;mso-height-relative:margin;v-text-anchor:top" coordsize="2654300,838200" o:spt="100" o:gfxdata="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" adj="-11796480,,5400" path="m,l2514597,r139703,139703l2654300,838200,,838200,,xe" fillcolor="#4472c4 [3204]" strokecolor="#1f3763 [1604]" strokeweight="1pt">
                 <v:stroke joinstyle="miter"/>
-                <v:path arrowok="t" o:connecttype="custom" o:connectlocs="0,368300;0,171450;133350,38100;228600,38100;228600,0;304800,76200;228600,152400;228600,114300;133350,114300;76200,171450;76200,368300;0,368300" o:connectangles="0,0,0,0,0,0,0,0,0,0,0,0"/>
+                <v:formulas/>
+                <v:path arrowok="t" o:connecttype="custom" o:connectlocs="0,0;2514597,0;2654300,139703;2654300,838200;0,838200;0,0" o:connectangles="0,0,0,0,0,0" textboxrect="0,0,2654300,838200"/>
+                <v:textbox inset=",0,,0">
+                  <w:txbxContent>
+                    <w:p>
+                      <w:pPr>
+                        <w:jc w:val="center"/>
+                      </w:pPr>
+                      <w:r>
+                        <w:t>“</w:t>
+                      </w:r>
+                      <w:r>
+                        <w:rPr>
+                          <w:b/>
+                          <w:bCs/>
+                        </w:rPr>
+                        <w:t>planning.xlsx</w:t>
+                      </w:r>
+                      <w:r>
+                        <w:t>”</w:t>
+                      </w:r>
+                    </w:p>
+                    <w:p>
+                      <w:r>
+                        <w:t xml:space="preserve">cleaned for capacity_report.py, </w:t>
+                      </w:r>
+                      <w:r>
+                        <w:t>drop</w:t>
+                      </w:r>
+                      <w:r>
+                        <w:t xml:space="preserve"> </w:t>
+                      </w:r>
+                      <w:r>
+                        <w:t>extra</w:t>
+                      </w:r>
+                      <w:r>
+                        <w:t xml:space="preserve"> info, rename </w:t>
+                      </w:r>
+                      <w:proofErr w:type="gramStart"/>
+                      <w:r>
+                        <w:t>sheets  uniform</w:t>
+                      </w:r>
+                      <w:r>
+                        <w:t>ly</w:t>
+                      </w:r>
+                      <w:proofErr w:type="gramEnd"/>
+                    </w:p>
+                  </w:txbxContent>
+                </v:textbox>
               </v:shape>
             </w:pict>
           </mc:Fallback>
@@ -1749,7 +4005,550 @@
         <mc:AlternateContent>
           <mc:Choice Requires="wps">
             <w:drawing>
-              <wp:anchor distT="0" distB="0" distL="114300" distR="114300" simplePos="0" relativeHeight="251685888" behindDoc="0" locked="0" layoutInCell="1" allowOverlap="1" wp14:anchorId="37D0B19D" wp14:editId="5731E983">
+              <wp:anchor distT="0" distB="0" distL="114300" distR="114300" simplePos="0" relativeHeight="251694080" behindDoc="0" locked="0" layoutInCell="1" allowOverlap="1" wp14:anchorId="0CBB1B31" wp14:editId="5F219157">
+                <wp:simplePos x="0" y="0"/>
+                <wp:positionH relativeFrom="column">
+                  <wp:posOffset>63500</wp:posOffset>
+                </wp:positionH>
+                <wp:positionV relativeFrom="paragraph">
+                  <wp:posOffset>1981200</wp:posOffset>
+                </wp:positionV>
+                <wp:extent cx="241300" cy="1016000"/>
+                <wp:effectExtent l="0" t="0" r="25400" b="25400"/>
+                <wp:wrapNone/>
+                <wp:docPr id="18" name="Bent Arrow 18"/>
+                <wp:cNvGraphicFramePr/>
+                <a:graphic xmlns:a="http://schemas.openxmlformats.org/drawingml/2006/main">
+                  <a:graphicData uri="http://schemas.microsoft.com/office/word/2010/wordprocessingShape">
+                    <wps:wsp>
+                      <wps:cNvSpPr/>
+                      <wps:spPr>
+                        <a:xfrm flipV="1">
+                          <a:off x="0" y="0"/>
+                          <a:ext cx="241300" cy="1016000"/>
+                        </a:xfrm>
+                        <a:prstGeom prst="bentArrow">
+                          <a:avLst/>
+                        </a:prstGeom>
+                        <a:ln>
+                          <a:solidFill>
+                            <a:schemeClr val="bg1"/>
+                          </a:solidFill>
+                        </a:ln>
+                      </wps:spPr>
+                      <wps:style>
+                        <a:lnRef idx="2">
+                          <a:schemeClr val="accent1">
+                            <a:shade val="50000"/>
+                          </a:schemeClr>
+                        </a:lnRef>
+                        <a:fillRef idx="1">
+                          <a:schemeClr val="accent1"/>
+                        </a:fillRef>
+                        <a:effectRef idx="0">
+                          <a:schemeClr val="accent1"/>
+                        </a:effectRef>
+                        <a:fontRef idx="minor">
+                          <a:schemeClr val="lt1"/>
+                        </a:fontRef>
+                      </wps:style>
+                      <wps:bodyPr rot="0" spcFirstLastPara="0" vertOverflow="overflow" horzOverflow="overflow" vert="horz" wrap="square" lIns="91440" tIns="45720" rIns="91440" bIns="45720" numCol="1" spcCol="0" rtlCol="0" fromWordArt="0" anchor="ctr" anchorCtr="0" forceAA="0" compatLnSpc="1">
+                        <a:prstTxWarp prst="textNoShape">
+                          <a:avLst/>
+                        </a:prstTxWarp>
+                        <a:noAutofit/>
+                      </wps:bodyPr>
+                    </wps:wsp>
+                  </a:graphicData>
+                </a:graphic>
+                <wp14:sizeRelH relativeFrom="margin">
+                  <wp14:pctWidth>0</wp14:pctWidth>
+                </wp14:sizeRelH>
+                <wp14:sizeRelV relativeFrom="margin">
+                  <wp14:pctHeight>0</wp14:pctHeight>
+                </wp14:sizeRelV>
+              </wp:anchor>
+            </w:drawing>
+          </mc:Choice>
+          <mc:Fallback>
+            <w:pict>
+              <v:shape w14:anchorId="5C146E8A" id="Bent Arrow 18" o:spid="_x0000_s1026" style="position:absolute;margin-left:5pt;margin-top:156pt;width:19pt;height:80pt;flip:y;z-index:251694080;visibility:visible;mso-wrap-style:square;mso-width-percent:0;mso-height-percent:0;mso-wrap-distance-left:9pt;mso-wrap-distance-top:0;mso-wrap-distance-right:9pt;mso-wrap-distance-bottom:0;mso-position-horizontal:absolute;mso-position-horizontal-relative:text;mso-position-vertical:absolute;mso-position-vertical-relative:text;mso-width-percent:0;mso-height-percent:0;mso-width-relative:margin;mso-height-relative:margin;v-text-anchor:middle" coordsize="241300,1016000" o:gfxdata="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" path="m,1016000l,135731c,77427,47265,30162,105569,30162r75406,1l180975,r60325,60325l180975,120650r,-30162l105569,90488v-24988,,-45244,20256,-45244,45244l60325,1016000r-60325,xe" fillcolor="#4472c4 [3204]" strokecolor="white [3212]" strokeweight="1pt">
+                <v:stroke joinstyle="miter"/>
+                <v:path arrowok="t" o:connecttype="custom" o:connectlocs="0,1016000;0,135731;105569,30162;180975,30163;180975,0;241300,60325;180975,120650;180975,90488;105569,90488;60325,135732;60325,1016000;0,1016000" o:connectangles="0,0,0,0,0,0,0,0,0,0,0,0"/>
+              </v:shape>
+            </w:pict>
+          </mc:Fallback>
+        </mc:AlternateContent>
+      </w:r>
+      <w:r>
+        <w:rPr>
+          <w:noProof/>
+        </w:rPr>
+        <mc:AlternateContent>
+          <mc:Choice Requires="wps">
+            <w:drawing>
+              <wp:anchor distT="0" distB="0" distL="114300" distR="114300" simplePos="0" relativeHeight="251692032" behindDoc="0" locked="0" layoutInCell="1" allowOverlap="1" wp14:anchorId="20BB6124" wp14:editId="25D19CE2">
+                <wp:simplePos x="0" y="0"/>
+                <wp:positionH relativeFrom="column">
+                  <wp:posOffset>2428875</wp:posOffset>
+                </wp:positionH>
+                <wp:positionV relativeFrom="paragraph">
+                  <wp:posOffset>2249747</wp:posOffset>
+                </wp:positionV>
+                <wp:extent cx="640080" cy="182880"/>
+                <wp:effectExtent l="139700" t="0" r="134620" b="0"/>
+                <wp:wrapNone/>
+                <wp:docPr id="21" name="Right Arrow 21"/>
+                <wp:cNvGraphicFramePr/>
+                <a:graphic xmlns:a="http://schemas.openxmlformats.org/drawingml/2006/main">
+                  <a:graphicData uri="http://schemas.microsoft.com/office/word/2010/wordprocessingShape">
+                    <wps:wsp>
+                      <wps:cNvSpPr/>
+                      <wps:spPr>
+                        <a:xfrm rot="18595787">
+                          <a:off x="0" y="0"/>
+                          <a:ext cx="640080" cy="182880"/>
+                        </a:xfrm>
+                        <a:prstGeom prst="rightArrow">
+                          <a:avLst/>
+                        </a:prstGeom>
+                        <a:ln>
+                          <a:solidFill>
+                            <a:schemeClr val="bg1"/>
+                          </a:solidFill>
+                        </a:ln>
+                      </wps:spPr>
+                      <wps:style>
+                        <a:lnRef idx="2">
+                          <a:schemeClr val="accent1">
+                            <a:shade val="50000"/>
+                          </a:schemeClr>
+                        </a:lnRef>
+                        <a:fillRef idx="1">
+                          <a:schemeClr val="accent1"/>
+                        </a:fillRef>
+                        <a:effectRef idx="0">
+                          <a:schemeClr val="accent1"/>
+                        </a:effectRef>
+                        <a:fontRef idx="minor">
+                          <a:schemeClr val="lt1"/>
+                        </a:fontRef>
+                      </wps:style>
+                      <wps:bodyPr rot="0" spcFirstLastPara="0" vertOverflow="overflow" horzOverflow="overflow" vert="horz" wrap="square" lIns="91440" tIns="45720" rIns="91440" bIns="45720" numCol="1" spcCol="0" rtlCol="0" fromWordArt="0" anchor="ctr" anchorCtr="0" forceAA="0" compatLnSpc="1">
+                        <a:prstTxWarp prst="textNoShape">
+                          <a:avLst/>
+                        </a:prstTxWarp>
+                        <a:noAutofit/>
+                      </wps:bodyPr>
+                    </wps:wsp>
+                  </a:graphicData>
+                </a:graphic>
+                <wp14:sizeRelH relativeFrom="margin">
+                  <wp14:pctWidth>0</wp14:pctWidth>
+                </wp14:sizeRelH>
+                <wp14:sizeRelV relativeFrom="margin">
+                  <wp14:pctHeight>0</wp14:pctHeight>
+                </wp14:sizeRelV>
+              </wp:anchor>
+            </w:drawing>
+          </mc:Choice>
+          <mc:Fallback>
+            <w:pict>
+              <v:shape w14:anchorId="05BF635D" id="Right Arrow 21" o:spid="_x0000_s1026" type="#_x0000_t13" style="position:absolute;margin-left:191.25pt;margin-top:177.15pt;width:50.4pt;height:14.4pt;rotation:-3281402fd;z-index:251692032;visibility:visible;mso-wrap-style:square;mso-width-percent:0;mso-height-percent:0;mso-wrap-distance-left:9pt;mso-wrap-distance-top:0;mso-wrap-distance-right:9pt;mso-wrap-distance-bottom:0;mso-position-horizontal:absolute;mso-position-horizontal-relative:text;mso-position-vertical:absolute;mso-position-vertical-relative:text;mso-width-percent:0;mso-height-percent:0;mso-width-relative:margin;mso-height-relative:margin;v-text-anchor:middle" o:gfxdata="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" adj="18514" fillcolor="#4472c4 [3204]" strokecolor="white [3212]" strokeweight="1pt"/>
+            </w:pict>
+          </mc:Fallback>
+        </mc:AlternateContent>
+      </w:r>
+      <w:r>
+        <w:rPr>
+          <w:noProof/>
+        </w:rPr>
+        <mc:AlternateContent>
+          <mc:Choice Requires="wps">
+            <w:drawing>
+              <wp:anchor distT="0" distB="0" distL="114300" distR="114300" simplePos="0" relativeHeight="251668480" behindDoc="0" locked="0" layoutInCell="1" allowOverlap="1" wp14:anchorId="3AAA96C5" wp14:editId="757C619D">
+                <wp:simplePos x="0" y="0"/>
+                <wp:positionH relativeFrom="column">
+                  <wp:posOffset>9558020</wp:posOffset>
+                </wp:positionH>
+                <wp:positionV relativeFrom="paragraph">
+                  <wp:posOffset>426720</wp:posOffset>
+                </wp:positionV>
+                <wp:extent cx="0" cy="6035040"/>
+                <wp:effectExtent l="0" t="0" r="12700" b="0"/>
+                <wp:wrapNone/>
+                <wp:docPr id="6" name="Straight Connector 6"/>
+                <wp:cNvGraphicFramePr/>
+                <a:graphic xmlns:a="http://schemas.openxmlformats.org/drawingml/2006/main">
+                  <a:graphicData uri="http://schemas.microsoft.com/office/word/2010/wordprocessingShape">
+                    <wps:wsp>
+                      <wps:cNvCnPr/>
+                      <wps:spPr>
+                        <a:xfrm>
+                          <a:off x="0" y="0"/>
+                          <a:ext cx="0" cy="6035040"/>
+                        </a:xfrm>
+                        <a:prstGeom prst="line">
+                          <a:avLst/>
+                        </a:prstGeom>
+                        <a:ln w="12700">
+                          <a:solidFill>
+                            <a:schemeClr val="tx1"/>
+                          </a:solidFill>
+                          <a:prstDash val="dash"/>
+                        </a:ln>
+                      </wps:spPr>
+                      <wps:style>
+                        <a:lnRef idx="1">
+                          <a:schemeClr val="accent1"/>
+                        </a:lnRef>
+                        <a:fillRef idx="0">
+                          <a:schemeClr val="accent1"/>
+                        </a:fillRef>
+                        <a:effectRef idx="0">
+                          <a:schemeClr val="accent1"/>
+                        </a:effectRef>
+                        <a:fontRef idx="minor">
+                          <a:schemeClr val="tx1"/>
+                        </a:fontRef>
+                      </wps:style>
+                      <wps:bodyPr/>
+                    </wps:wsp>
+                  </a:graphicData>
+                </a:graphic>
+                <wp14:sizeRelH relativeFrom="margin">
+                  <wp14:pctWidth>0</wp14:pctWidth>
+                </wp14:sizeRelH>
+                <wp14:sizeRelV relativeFrom="margin">
+                  <wp14:pctHeight>0</wp14:pctHeight>
+                </wp14:sizeRelV>
+              </wp:anchor>
+            </w:drawing>
+          </mc:Choice>
+          <mc:Fallback>
+            <w:pict>
+              <v:line w14:anchorId="1036ABF6" id="Straight Connector 6" o:spid="_x0000_s1026" style="position:absolute;z-index:251668480;visibility:visible;mso-wrap-style:square;mso-width-percent:0;mso-height-percent:0;mso-wrap-distance-left:9pt;mso-wrap-distance-top:0;mso-wrap-distance-right:9pt;mso-wrap-distance-bottom:0;mso-position-horizontal:absolute;mso-position-horizontal-relative:text;mso-position-vertical:absolute;mso-position-vertical-relative:text;mso-width-percent:0;mso-height-percent:0;mso-width-relative:margin;mso-height-relative:margin" from="752.6pt,33.6pt" to="752.6pt,508.8pt" o:gfxdata="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" strokecolor="black [3213]" strokeweight="1pt">
+                <v:stroke dashstyle="dash" joinstyle="miter"/>
+              </v:line>
+            </w:pict>
+          </mc:Fallback>
+        </mc:AlternateContent>
+      </w:r>
+      <w:r>
+        <w:rPr>
+          <w:noProof/>
+        </w:rPr>
+        <mc:AlternateContent>
+          <mc:Choice Requires="wps">
+            <w:drawing>
+              <wp:anchor distT="0" distB="0" distL="114300" distR="114300" simplePos="0" relativeHeight="251666432" behindDoc="0" locked="0" layoutInCell="1" allowOverlap="1" wp14:anchorId="63B25D03" wp14:editId="3FB9CA3B">
+                <wp:simplePos x="0" y="0"/>
+                <wp:positionH relativeFrom="column">
+                  <wp:posOffset>7310120</wp:posOffset>
+                </wp:positionH>
+                <wp:positionV relativeFrom="paragraph">
+                  <wp:posOffset>429260</wp:posOffset>
+                </wp:positionV>
+                <wp:extent cx="0" cy="6035040"/>
+                <wp:effectExtent l="0" t="0" r="12700" b="0"/>
+                <wp:wrapNone/>
+                <wp:docPr id="5" name="Straight Connector 5"/>
+                <wp:cNvGraphicFramePr/>
+                <a:graphic xmlns:a="http://schemas.openxmlformats.org/drawingml/2006/main">
+                  <a:graphicData uri="http://schemas.microsoft.com/office/word/2010/wordprocessingShape">
+                    <wps:wsp>
+                      <wps:cNvCnPr/>
+                      <wps:spPr>
+                        <a:xfrm>
+                          <a:off x="0" y="0"/>
+                          <a:ext cx="0" cy="6035040"/>
+                        </a:xfrm>
+                        <a:prstGeom prst="line">
+                          <a:avLst/>
+                        </a:prstGeom>
+                        <a:ln w="12700">
+                          <a:solidFill>
+                            <a:schemeClr val="tx1"/>
+                          </a:solidFill>
+                          <a:prstDash val="dash"/>
+                        </a:ln>
+                      </wps:spPr>
+                      <wps:style>
+                        <a:lnRef idx="1">
+                          <a:schemeClr val="accent1"/>
+                        </a:lnRef>
+                        <a:fillRef idx="0">
+                          <a:schemeClr val="accent1"/>
+                        </a:fillRef>
+                        <a:effectRef idx="0">
+                          <a:schemeClr val="accent1"/>
+                        </a:effectRef>
+                        <a:fontRef idx="minor">
+                          <a:schemeClr val="tx1"/>
+                        </a:fontRef>
+                      </wps:style>
+                      <wps:bodyPr/>
+                    </wps:wsp>
+                  </a:graphicData>
+                </a:graphic>
+                <wp14:sizeRelH relativeFrom="margin">
+                  <wp14:pctWidth>0</wp14:pctWidth>
+                </wp14:sizeRelH>
+                <wp14:sizeRelV relativeFrom="margin">
+                  <wp14:pctHeight>0</wp14:pctHeight>
+                </wp14:sizeRelV>
+              </wp:anchor>
+            </w:drawing>
+          </mc:Choice>
+          <mc:Fallback>
+            <w:pict>
+              <v:line w14:anchorId="54DD08B5" id="Straight Connector 5" o:spid="_x0000_s1026" style="position:absolute;z-index:251666432;visibility:visible;mso-wrap-style:square;mso-width-percent:0;mso-height-percent:0;mso-wrap-distance-left:9pt;mso-wrap-distance-top:0;mso-wrap-distance-right:9pt;mso-wrap-distance-bottom:0;mso-position-horizontal:absolute;mso-position-horizontal-relative:text;mso-position-vertical:absolute;mso-position-vertical-relative:text;mso-width-percent:0;mso-height-percent:0;mso-width-relative:margin;mso-height-relative:margin" from="575.6pt,33.8pt" to="575.6pt,509pt" o:gfxdata="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" strokecolor="black [3213]" strokeweight="1pt">
+                <v:stroke dashstyle="dash" joinstyle="miter"/>
+              </v:line>
+            </w:pict>
+          </mc:Fallback>
+        </mc:AlternateContent>
+      </w:r>
+      <w:r>
+        <w:rPr>
+          <w:noProof/>
+        </w:rPr>
+        <mc:AlternateContent>
+          <mc:Choice Requires="wps">
+            <w:drawing>
+              <wp:anchor distT="0" distB="0" distL="114300" distR="114300" simplePos="0" relativeHeight="251664384" behindDoc="0" locked="0" layoutInCell="1" allowOverlap="1" wp14:anchorId="2F39D2C8" wp14:editId="55901F8F">
+                <wp:simplePos x="0" y="0"/>
+                <wp:positionH relativeFrom="column">
+                  <wp:posOffset>4960620</wp:posOffset>
+                </wp:positionH>
+                <wp:positionV relativeFrom="paragraph">
+                  <wp:posOffset>429260</wp:posOffset>
+                </wp:positionV>
+                <wp:extent cx="0" cy="6035040"/>
+                <wp:effectExtent l="0" t="0" r="12700" b="0"/>
+                <wp:wrapNone/>
+                <wp:docPr id="4" name="Straight Connector 4"/>
+                <wp:cNvGraphicFramePr/>
+                <a:graphic xmlns:a="http://schemas.openxmlformats.org/drawingml/2006/main">
+                  <a:graphicData uri="http://schemas.microsoft.com/office/word/2010/wordprocessingShape">
+                    <wps:wsp>
+                      <wps:cNvCnPr/>
+                      <wps:spPr>
+                        <a:xfrm>
+                          <a:off x="0" y="0"/>
+                          <a:ext cx="0" cy="6035040"/>
+                        </a:xfrm>
+                        <a:prstGeom prst="line">
+                          <a:avLst/>
+                        </a:prstGeom>
+                        <a:ln w="12700">
+                          <a:solidFill>
+                            <a:schemeClr val="tx1"/>
+                          </a:solidFill>
+                          <a:prstDash val="dash"/>
+                        </a:ln>
+                      </wps:spPr>
+                      <wps:style>
+                        <a:lnRef idx="1">
+                          <a:schemeClr val="accent1"/>
+                        </a:lnRef>
+                        <a:fillRef idx="0">
+                          <a:schemeClr val="accent1"/>
+                        </a:fillRef>
+                        <a:effectRef idx="0">
+                          <a:schemeClr val="accent1"/>
+                        </a:effectRef>
+                        <a:fontRef idx="minor">
+                          <a:schemeClr val="tx1"/>
+                        </a:fontRef>
+                      </wps:style>
+                      <wps:bodyPr/>
+                    </wps:wsp>
+                  </a:graphicData>
+                </a:graphic>
+                <wp14:sizeRelH relativeFrom="margin">
+                  <wp14:pctWidth>0</wp14:pctWidth>
+                </wp14:sizeRelH>
+                <wp14:sizeRelV relativeFrom="margin">
+                  <wp14:pctHeight>0</wp14:pctHeight>
+                </wp14:sizeRelV>
+              </wp:anchor>
+            </w:drawing>
+          </mc:Choice>
+          <mc:Fallback>
+            <w:pict>
+              <v:line w14:anchorId="2B5F0578" id="Straight Connector 4" o:spid="_x0000_s1026" style="position:absolute;z-index:251664384;visibility:visible;mso-wrap-style:square;mso-width-percent:0;mso-height-percent:0;mso-wrap-distance-left:9pt;mso-wrap-distance-top:0;mso-wrap-distance-right:9pt;mso-wrap-distance-bottom:0;mso-position-horizontal:absolute;mso-position-horizontal-relative:text;mso-position-vertical:absolute;mso-position-vertical-relative:text;mso-width-percent:0;mso-height-percent:0;mso-width-relative:margin;mso-height-relative:margin" from="390.6pt,33.8pt" to="390.6pt,509pt" o:gfxdata="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" strokecolor="black [3213]" strokeweight="1pt">
+                <v:stroke dashstyle="dash" joinstyle="miter"/>
+              </v:line>
+            </w:pict>
+          </mc:Fallback>
+        </mc:AlternateContent>
+      </w:r>
+      <w:r>
+        <w:rPr>
+          <w:noProof/>
+        </w:rPr>
+        <mc:AlternateContent>
+          <mc:Choice Requires="wps">
+            <w:drawing>
+              <wp:anchor distT="0" distB="0" distL="114300" distR="114300" simplePos="0" relativeHeight="251662336" behindDoc="0" locked="0" layoutInCell="1" allowOverlap="1" wp14:anchorId="4BF4658D" wp14:editId="1517A0E5">
+                <wp:simplePos x="0" y="0"/>
+                <wp:positionH relativeFrom="column">
+                  <wp:posOffset>2573020</wp:posOffset>
+                </wp:positionH>
+                <wp:positionV relativeFrom="paragraph">
+                  <wp:posOffset>429260</wp:posOffset>
+                </wp:positionV>
+                <wp:extent cx="0" cy="6035040"/>
+                <wp:effectExtent l="0" t="0" r="12700" b="0"/>
+                <wp:wrapNone/>
+                <wp:docPr id="3" name="Straight Connector 3"/>
+                <wp:cNvGraphicFramePr/>
+                <a:graphic xmlns:a="http://schemas.openxmlformats.org/drawingml/2006/main">
+                  <a:graphicData uri="http://schemas.microsoft.com/office/word/2010/wordprocessingShape">
+                    <wps:wsp>
+                      <wps:cNvCnPr/>
+                      <wps:spPr>
+                        <a:xfrm>
+                          <a:off x="0" y="0"/>
+                          <a:ext cx="0" cy="6035040"/>
+                        </a:xfrm>
+                        <a:prstGeom prst="line">
+                          <a:avLst/>
+                        </a:prstGeom>
+                        <a:ln w="12700">
+                          <a:solidFill>
+                            <a:schemeClr val="tx1"/>
+                          </a:solidFill>
+                          <a:prstDash val="dash"/>
+                        </a:ln>
+                      </wps:spPr>
+                      <wps:style>
+                        <a:lnRef idx="1">
+                          <a:schemeClr val="accent1"/>
+                        </a:lnRef>
+                        <a:fillRef idx="0">
+                          <a:schemeClr val="accent1"/>
+                        </a:fillRef>
+                        <a:effectRef idx="0">
+                          <a:schemeClr val="accent1"/>
+                        </a:effectRef>
+                        <a:fontRef idx="minor">
+                          <a:schemeClr val="tx1"/>
+                        </a:fontRef>
+                      </wps:style>
+                      <wps:bodyPr/>
+                    </wps:wsp>
+                  </a:graphicData>
+                </a:graphic>
+                <wp14:sizeRelH relativeFrom="margin">
+                  <wp14:pctWidth>0</wp14:pctWidth>
+                </wp14:sizeRelH>
+                <wp14:sizeRelV relativeFrom="margin">
+                  <wp14:pctHeight>0</wp14:pctHeight>
+                </wp14:sizeRelV>
+              </wp:anchor>
+            </w:drawing>
+          </mc:Choice>
+          <mc:Fallback>
+            <w:pict>
+              <v:line w14:anchorId="276E5916" id="Straight Connector 3" o:spid="_x0000_s1026" style="position:absolute;z-index:251662336;visibility:visible;mso-wrap-style:square;mso-width-percent:0;mso-height-percent:0;mso-wrap-distance-left:9pt;mso-wrap-distance-top:0;mso-wrap-distance-right:9pt;mso-wrap-distance-bottom:0;mso-position-horizontal:absolute;mso-position-horizontal-relative:text;mso-position-vertical:absolute;mso-position-vertical-relative:text;mso-width-percent:0;mso-height-percent:0;mso-width-relative:margin;mso-height-relative:margin" from="202.6pt,33.8pt" to="202.6pt,509pt" o:gfxdata="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" strokecolor="black [3213]" strokeweight="1pt">
+                <v:stroke dashstyle="dash" joinstyle="miter"/>
+              </v:line>
+            </w:pict>
+          </mc:Fallback>
+        </mc:AlternateContent>
+      </w:r>
+      <w:r>
+        <w:rPr>
+          <w:noProof/>
+        </w:rPr>
+        <mc:AlternateContent>
+          <mc:Choice Requires="wps">
+            <w:drawing>
+              <wp:anchor distT="0" distB="0" distL="114300" distR="114300" simplePos="0" relativeHeight="251657215" behindDoc="0" locked="0" layoutInCell="1" allowOverlap="1" wp14:anchorId="73F01DD3" wp14:editId="5C0562AF">
+                <wp:simplePos x="0" y="0"/>
+                <wp:positionH relativeFrom="column">
+                  <wp:posOffset>3486785</wp:posOffset>
+                </wp:positionH>
+                <wp:positionV relativeFrom="paragraph">
+                  <wp:posOffset>5017770</wp:posOffset>
+                </wp:positionV>
+                <wp:extent cx="320040" cy="182880"/>
+                <wp:effectExtent l="0" t="12700" r="22860" b="20320"/>
+                <wp:wrapNone/>
+                <wp:docPr id="29" name="Right Arrow 29"/>
+                <wp:cNvGraphicFramePr/>
+                <a:graphic xmlns:a="http://schemas.openxmlformats.org/drawingml/2006/main">
+                  <a:graphicData uri="http://schemas.microsoft.com/office/word/2010/wordprocessingShape">
+                    <wps:wsp>
+                      <wps:cNvSpPr/>
+                      <wps:spPr>
+                        <a:xfrm>
+                          <a:off x="0" y="0"/>
+                          <a:ext cx="320040" cy="182880"/>
+                        </a:xfrm>
+                        <a:prstGeom prst="rightArrow">
+                          <a:avLst/>
+                        </a:prstGeom>
+                        <a:solidFill>
+                          <a:schemeClr val="tx1"/>
+                        </a:solidFill>
+                        <a:ln>
+                          <a:solidFill>
+                            <a:schemeClr val="bg1"/>
+                          </a:solidFill>
+                        </a:ln>
+                      </wps:spPr>
+                      <wps:style>
+                        <a:lnRef idx="2">
+                          <a:schemeClr val="accent1">
+                            <a:shade val="50000"/>
+                          </a:schemeClr>
+                        </a:lnRef>
+                        <a:fillRef idx="1">
+                          <a:schemeClr val="accent1"/>
+                        </a:fillRef>
+                        <a:effectRef idx="0">
+                          <a:schemeClr val="accent1"/>
+                        </a:effectRef>
+                        <a:fontRef idx="minor">
+                          <a:schemeClr val="lt1"/>
+                        </a:fontRef>
+                      </wps:style>
+                      <wps:bodyPr rot="0" spcFirstLastPara="0" vertOverflow="overflow" horzOverflow="overflow" vert="horz" wrap="square" lIns="91440" tIns="45720" rIns="91440" bIns="45720" numCol="1" spcCol="0" rtlCol="0" fromWordArt="0" anchor="ctr" anchorCtr="0" forceAA="0" compatLnSpc="1">
+                        <a:prstTxWarp prst="textNoShape">
+                          <a:avLst/>
+                        </a:prstTxWarp>
+                        <a:noAutofit/>
+                      </wps:bodyPr>
+                    </wps:wsp>
+                  </a:graphicData>
+                </a:graphic>
+                <wp14:sizeRelH relativeFrom="margin">
+                  <wp14:pctWidth>0</wp14:pctWidth>
+                </wp14:sizeRelH>
+                <wp14:sizeRelV relativeFrom="margin">
+                  <wp14:pctHeight>0</wp14:pctHeight>
+                </wp14:sizeRelV>
+              </wp:anchor>
+            </w:drawing>
+          </mc:Choice>
+          <mc:Fallback>
+            <w:pict>
+              <v:shape w14:anchorId="2009590F" id="Right Arrow 29" o:spid="_x0000_s1026" type="#_x0000_t13" style="position:absolute;margin-left:274.55pt;margin-top:395.1pt;width:25.2pt;height:14.4pt;z-index:251657215;visibility:visible;mso-wrap-style:square;mso-width-percent:0;mso-height-percent:0;mso-wrap-distance-left:9pt;mso-wrap-distance-top:0;mso-wrap-distance-right:9pt;mso-wrap-distance-bottom:0;mso-position-horizontal:absolute;mso-position-horizontal-relative:text;mso-position-vertical:absolute;mso-position-vertical-relative:text;mso-width-percent:0;mso-height-percent:0;mso-width-relative:margin;mso-height-relative:margin;v-text-anchor:middle" o:gfxdata="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" adj="15429" fillcolor="black [3213]" strokecolor="white [3212]" strokeweight="1pt"/>
+            </w:pict>
+          </mc:Fallback>
+        </mc:AlternateContent>
+      </w:r>
+      <w:r>
+        <w:rPr>
+          <w:noProof/>
+        </w:rPr>
+        <mc:AlternateContent>
+          <mc:Choice Requires="wps">
+            <w:drawing>
+              <wp:anchor distT="0" distB="0" distL="114300" distR="114300" simplePos="0" relativeHeight="251685888" behindDoc="0" locked="0" layoutInCell="1" allowOverlap="1" wp14:anchorId="37D0B19D" wp14:editId="6AF6938F">
                 <wp:simplePos x="0" y="0"/>
                 <wp:positionH relativeFrom="column">
                   <wp:posOffset>3924300</wp:posOffset>
@@ -1820,7 +4619,7 @@
           </mc:Choice>
           <mc:Fallback>
             <w:pict>
-              <v:shape w14:anchorId="37D0B19D" id="Snip Single Corner Rectangle 16" o:spid="_x0000_s1036" style="position:absolute;margin-left:309pt;margin-top:509.2pt;width:77pt;height:40pt;z-index:251685888;visibility:visible;mso-wrap-style:square;mso-width-percent:0;mso-wrap-distance-left:9pt;mso-wrap-distance-top:0;mso-wrap-distance-right:9pt;mso-wrap-distance-bottom:0;mso-position-horizontal:absolute;mso-position-horizontal-relative:text;mso-position-vertical:absolute;mso-position-vertical-relative:text;mso-width-percent:0;mso-width-relative:margin;v-text-anchor:middle" coordsize="977900,508000" o:spt="100" o:gfxdata="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" adj="-11796480,,5400" path="m,l893232,r84668,84668l977900,508000,,508000,,xe" fillcolor="#ed7d31 [3205]" strokecolor="#823b0b [1605]" strokeweight="1pt">
+              <v:shape w14:anchorId="37D0B19D" id="Snip Single Corner Rectangle 16" o:spid="_x0000_s1044" style="position:absolute;margin-left:309pt;margin-top:509.2pt;width:77pt;height:40pt;z-index:251685888;visibility:visible;mso-wrap-style:square;mso-width-percent:0;mso-wrap-distance-left:9pt;mso-wrap-distance-top:0;mso-wrap-distance-right:9pt;mso-wrap-distance-bottom:0;mso-position-horizontal:absolute;mso-position-horizontal-relative:text;mso-position-vertical:absolute;mso-position-vertical-relative:text;mso-width-percent:0;mso-width-relative:margin;v-text-anchor:middle" coordsize="977900,508000" o:spt="100" o:gfxdata="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" adj="-11796480,,5400" path="m,l893232,r84668,84668l977900,508000,,508000,,xe" fillcolor="#ed7d31 [3205]" strokecolor="#823b0b [1605]" strokeweight="1pt">
                 <v:stroke joinstyle="miter"/>
                 <v:formulas/>
                 <v:path arrowok="t" o:connecttype="custom" o:connectlocs="0,0;893232,0;977900,84668;977900,508000;0,508000;0,0" o:connectangles="0,0,0,0,0,0" textboxrect="0,0,977900,508000"/>
@@ -1848,7 +4647,7 @@
         <mc:AlternateContent>
           <mc:Choice Requires="wps">
             <w:drawing>
-              <wp:anchor distT="0" distB="0" distL="114300" distR="114300" simplePos="0" relativeHeight="251683840" behindDoc="0" locked="0" layoutInCell="1" allowOverlap="1" wp14:anchorId="417DA67D" wp14:editId="30D83962">
+              <wp:anchor distT="0" distB="0" distL="114300" distR="114300" simplePos="0" relativeHeight="251683840" behindDoc="0" locked="0" layoutInCell="1" allowOverlap="1" wp14:anchorId="417DA67D" wp14:editId="1087C9C4">
                 <wp:simplePos x="0" y="0"/>
                 <wp:positionH relativeFrom="column">
                   <wp:posOffset>2937510</wp:posOffset>
@@ -1925,7 +4724,7 @@
           </mc:Choice>
           <mc:Fallback>
             <w:pict>
-              <v:shape w14:anchorId="417DA67D" id="Snip Single Corner Rectangle 15" o:spid="_x0000_s1037" style="position:absolute;margin-left:231.3pt;margin-top:509.2pt;width:1in;height:40pt;z-index:251683840;visibility:visible;mso-wrap-style:square;mso-width-percent:0;mso-wrap-distance-left:9pt;mso-wrap-distance-top:0;mso-wrap-distance-right:9pt;mso-wrap-distance-bottom:0;mso-position-horizontal:absolute;mso-position-horizontal-relative:text;mso-position-vertical:absolute;mso-position-vertical-relative:text;mso-width-percent:0;mso-width-relative:margin;v-text-anchor:middle" coordsize="914400,508000" o:spt="100" o:gfxdata="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" adj="-11796480,,5400" path="m,l829732,r84668,84668l914400,508000,,508000,,xe" fillcolor="black [3200]" strokecolor="white [3201]" strokeweight="1.5pt">
+              <v:shape w14:anchorId="417DA67D" id="Snip Single Corner Rectangle 15" o:spid="_x0000_s1045" style="position:absolute;margin-left:231.3pt;margin-top:509.2pt;width:1in;height:40pt;z-index:251683840;visibility:visible;mso-wrap-style:square;mso-width-percent:0;mso-wrap-distance-left:9pt;mso-wrap-distance-top:0;mso-wrap-distance-right:9pt;mso-wrap-distance-bottom:0;mso-position-horizontal:absolute;mso-position-horizontal-relative:text;mso-position-vertical:absolute;mso-position-vertical-relative:text;mso-width-percent:0;mso-width-relative:margin;v-text-anchor:middle" coordsize="914400,508000" o:spt="100" o:gfxdata="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" adj="-11796480,,5400" path="m,l829732,r84668,84668l914400,508000,,508000,,xe" fillcolor="black [3200]" strokecolor="white [3201]" strokeweight="1.5pt">
                 <v:stroke joinstyle="miter"/>
                 <v:formulas/>
                 <v:path arrowok="t" o:connecttype="custom" o:connectlocs="0,0;829732,0;914400,84668;914400,508000;0,508000;0,0" o:connectangles="0,0,0,0,0,0" textboxrect="0,0,914400,508000"/>
@@ -1961,7 +4760,7 @@
         <mc:AlternateContent>
           <mc:Choice Requires="wps">
             <w:drawing>
-              <wp:anchor distT="0" distB="0" distL="114300" distR="114300" simplePos="0" relativeHeight="251677696" behindDoc="0" locked="0" layoutInCell="1" allowOverlap="1" wp14:anchorId="51F45D28" wp14:editId="721E2291">
+              <wp:anchor distT="0" distB="0" distL="114300" distR="114300" simplePos="0" relativeHeight="251677696" behindDoc="0" locked="0" layoutInCell="1" allowOverlap="1" wp14:anchorId="51F45D28" wp14:editId="44541E93">
                 <wp:simplePos x="0" y="0"/>
                 <wp:positionH relativeFrom="column">
                   <wp:posOffset>1967230</wp:posOffset>
@@ -2010,7 +4809,10 @@
                               <w:jc w:val="center"/>
                             </w:pPr>
                             <w:r>
-                              <w:t>Processed File(s)</w:t>
+                              <w:t>Internal</w:t>
+                            </w:r>
+                            <w:r>
+                              <w:t xml:space="preserve"> File(s)</w:t>
                             </w:r>
                           </w:p>
                         </w:txbxContent>
@@ -2032,7 +4834,7 @@
           </mc:Choice>
           <mc:Fallback>
             <w:pict>
-              <v:shape w14:anchorId="51F45D28" id="Snip Single Corner Rectangle 12" o:spid="_x0000_s1038" style="position:absolute;margin-left:154.9pt;margin-top:509.2pt;width:1in;height:40pt;z-index:251677696;visibility:visible;mso-wrap-style:square;mso-width-percent:0;mso-wrap-distance-left:9pt;mso-wrap-distance-top:0;mso-wrap-distance-right:9pt;mso-wrap-distance-bottom:0;mso-position-horizontal:absolute;mso-position-horizontal-relative:text;mso-position-vertical:absolute;mso-position-vertical-relative:text;mso-width-percent:0;mso-width-relative:margin;v-text-anchor:middle" coordsize="914400,508000" o:spt="100" o:gfxdata="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" adj="-11796480,,5400" path="m,l829732,r84668,84668l914400,508000,,508000,,xe" fillcolor="#4472c4 [3204]" strokecolor="#1f3763 [1604]" strokeweight="1pt">
+              <v:shape w14:anchorId="51F45D28" id="Snip Single Corner Rectangle 12" o:spid="_x0000_s1046" style="position:absolute;margin-left:154.9pt;margin-top:509.2pt;width:1in;height:40pt;z-index:251677696;visibility:visible;mso-wrap-style:square;mso-width-percent:0;mso-wrap-distance-left:9pt;mso-wrap-distance-top:0;mso-wrap-distance-right:9pt;mso-wrap-distance-bottom:0;mso-position-horizontal:absolute;mso-position-horizontal-relative:text;mso-position-vertical:absolute;mso-position-vertical-relative:text;mso-width-percent:0;mso-width-relative:margin;v-text-anchor:middle" coordsize="914400,508000" o:spt="100" o:gfxdata="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" adj="-11796480,,5400" path="m,l829732,r84668,84668l914400,508000,,508000,,xe" fillcolor="#4472c4 [3204]" strokecolor="#1f3763 [1604]" strokeweight="1pt">
                 <v:stroke joinstyle="miter"/>
                 <v:formulas/>
                 <v:path arrowok="t" o:connecttype="custom" o:connectlocs="0,0;829732,0;914400,84668;914400,508000;0,508000;0,0" o:connectangles="0,0,0,0,0,0" textboxrect="0,0,914400,508000"/>
@@ -2043,7 +4845,10 @@
                         <w:jc w:val="center"/>
                       </w:pPr>
                       <w:r>
-                        <w:t>Processed File(s)</w:t>
+                        <w:t>Internal</w:t>
+                      </w:r>
+                      <w:r>
+                        <w:t xml:space="preserve"> File(s)</w:t>
                       </w:r>
                     </w:p>
                   </w:txbxContent>
@@ -2060,7 +4865,7 @@
         <mc:AlternateContent>
           <mc:Choice Requires="wps">
             <w:drawing>
-              <wp:anchor distT="0" distB="0" distL="114300" distR="114300" simplePos="0" relativeHeight="251681792" behindDoc="0" locked="0" layoutInCell="1" allowOverlap="1" wp14:anchorId="0BD2B251" wp14:editId="0920F6D6">
+              <wp:anchor distT="0" distB="0" distL="114300" distR="114300" simplePos="0" relativeHeight="251681792" behindDoc="0" locked="0" layoutInCell="1" allowOverlap="1" wp14:anchorId="0BD2B251" wp14:editId="6A25B3FC">
                 <wp:simplePos x="0" y="0"/>
                 <wp:positionH relativeFrom="column">
                   <wp:posOffset>974725</wp:posOffset>
@@ -2131,7 +4936,7 @@
           </mc:Choice>
           <mc:Fallback>
             <w:pict>
-              <v:shape w14:anchorId="0BD2B251" id="Snip Single Corner Rectangle 14" o:spid="_x0000_s1039" style="position:absolute;margin-left:76.75pt;margin-top:509.2pt;width:1in;height:40pt;z-index:251681792;visibility:visible;mso-wrap-style:square;mso-width-percent:0;mso-wrap-distance-left:9pt;mso-wrap-distance-top:0;mso-wrap-distance-right:9pt;mso-wrap-distance-bottom:0;mso-position-horizontal:absolute;mso-position-horizontal-relative:text;mso-position-vertical:absolute;mso-position-vertical-relative:text;mso-width-percent:0;mso-width-relative:margin;v-text-anchor:middle" coordsize="914400,508000" o:spt="100" o:gfxdata="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" adj="-11796480,,5400" path="m,l829732,r84668,84668l914400,508000,,508000,,xe" fillcolor="#70ad47 [3209]" strokecolor="#375623 [1609]" strokeweight="1pt">
+              <v:shape w14:anchorId="0BD2B251" id="Snip Single Corner Rectangle 14" o:spid="_x0000_s1047" style="position:absolute;margin-left:76.75pt;margin-top:509.2pt;width:1in;height:40pt;z-index:251681792;visibility:visible;mso-wrap-style:square;mso-width-percent:0;mso-wrap-distance-left:9pt;mso-wrap-distance-top:0;mso-wrap-distance-right:9pt;mso-wrap-distance-bottom:0;mso-position-horizontal:absolute;mso-position-horizontal-relative:text;mso-position-vertical:absolute;mso-position-vertical-relative:text;mso-width-percent:0;mso-width-relative:margin;v-text-anchor:middle" coordsize="914400,508000" o:spt="100" o:gfxdata="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" adj="-11796480,,5400" path="m,l829732,r84668,84668l914400,508000,,508000,,xe" fillcolor="#70ad47 [3209]" strokecolor="#375623 [1609]" strokeweight="1pt">
                 <v:stroke joinstyle="miter"/>
                 <v:formulas/>
                 <v:path arrowok="t" o:connecttype="custom" o:connectlocs="0,0;829732,0;914400,84668;914400,508000;0,508000;0,0" o:connectangles="0,0,0,0,0,0" textboxrect="0,0,914400,508000"/>
@@ -2159,7 +4964,7 @@
         <mc:AlternateContent>
           <mc:Choice Requires="wps">
             <w:drawing>
-              <wp:anchor distT="0" distB="0" distL="114300" distR="114300" simplePos="0" relativeHeight="251679744" behindDoc="0" locked="0" layoutInCell="1" allowOverlap="1" wp14:anchorId="18F021CE" wp14:editId="50AA216B">
+              <wp:anchor distT="0" distB="0" distL="114300" distR="114300" simplePos="0" relativeHeight="251679744" behindDoc="0" locked="0" layoutInCell="1" allowOverlap="1" wp14:anchorId="18F021CE" wp14:editId="4376A86F">
                 <wp:simplePos x="0" y="0"/>
                 <wp:positionH relativeFrom="column">
                   <wp:posOffset>-4445</wp:posOffset>
@@ -2235,7 +5040,7 @@
           </mc:Choice>
           <mc:Fallback>
             <w:pict>
-              <v:shape w14:anchorId="18F021CE" id="Snip Single Corner Rectangle 13" o:spid="_x0000_s1040" style="position:absolute;margin-left:-.35pt;margin-top:509.2pt;width:1in;height:40pt;z-index:251679744;visibility:visible;mso-wrap-style:square;mso-width-percent:0;mso-height-percent:0;mso-wrap-distance-left:9pt;mso-wrap-distance-top:0;mso-wrap-distance-right:9pt;mso-wrap-distance-bottom:0;mso-position-horizontal:absolute;mso-position-horizontal-relative:text;mso-position-vertical:absolute;mso-position-vertical-relative:text;mso-width-percent:0;mso-height-percent:0;mso-width-relative:margin;mso-height-relative:margin;v-text-anchor:middle" coordsize="914400,508000" o:spt="100" o:gfxdata="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" adj="-11796480,,5400" path="m,l829732,r84668,84668l914400,508000,,508000,,xe" fillcolor="white [3201]" strokecolor="#4472c4 [3204]" strokeweight="1pt">
+              <v:shape w14:anchorId="18F021CE" id="Snip Single Corner Rectangle 13" o:spid="_x0000_s1048" style="position:absolute;margin-left:-.35pt;margin-top:509.2pt;width:1in;height:40pt;z-index:251679744;visibility:visible;mso-wrap-style:square;mso-width-percent:0;mso-height-percent:0;mso-wrap-distance-left:9pt;mso-wrap-distance-top:0;mso-wrap-distance-right:9pt;mso-wrap-distance-bottom:0;mso-position-horizontal:absolute;mso-position-horizontal-relative:text;mso-position-vertical:absolute;mso-position-vertical-relative:text;mso-width-percent:0;mso-height-percent:0;mso-width-relative:margin;mso-height-relative:margin;v-text-anchor:middle" coordsize="914400,508000" o:spt="100" o:gfxdata="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" adj="-11796480,,5400" path="m,l829732,r84668,84668l914400,508000,,508000,,xe" fillcolor="white [3201]" strokecolor="#4472c4 [3204]" strokeweight="1pt">
                 <v:stroke joinstyle="miter"/>
                 <v:formulas/>
                 <v:path arrowok="t" o:connecttype="custom" o:connectlocs="0,0;829732,0;914400,84668;914400,508000;0,508000;0,0" o:connectangles="0,0,0,0,0,0" textboxrect="0,0,914400,508000"/>
@@ -2263,316 +5068,16 @@
         <mc:AlternateContent>
           <mc:Choice Requires="wps">
             <w:drawing>
-              <wp:anchor distT="0" distB="0" distL="114300" distR="114300" simplePos="0" relativeHeight="251668480" behindDoc="0" locked="0" layoutInCell="1" allowOverlap="1" wp14:anchorId="3AAA96C5" wp14:editId="4B291261">
-                <wp:simplePos x="0" y="0"/>
-                <wp:positionH relativeFrom="column">
-                  <wp:posOffset>7289800</wp:posOffset>
-                </wp:positionH>
-                <wp:positionV relativeFrom="paragraph">
-                  <wp:posOffset>431800</wp:posOffset>
-                </wp:positionV>
-                <wp:extent cx="0" cy="6035040"/>
-                <wp:effectExtent l="0" t="0" r="12700" b="0"/>
-                <wp:wrapNone/>
-                <wp:docPr id="6" name="Straight Connector 6"/>
-                <wp:cNvGraphicFramePr/>
-                <a:graphic xmlns:a="http://schemas.openxmlformats.org/drawingml/2006/main">
-                  <a:graphicData uri="http://schemas.microsoft.com/office/word/2010/wordprocessingShape">
-                    <wps:wsp>
-                      <wps:cNvCnPr/>
-                      <wps:spPr>
-                        <a:xfrm>
-                          <a:off x="0" y="0"/>
-                          <a:ext cx="0" cy="6035040"/>
-                        </a:xfrm>
-                        <a:prstGeom prst="line">
-                          <a:avLst/>
-                        </a:prstGeom>
-                        <a:ln w="12700">
-                          <a:solidFill>
-                            <a:schemeClr val="tx1"/>
-                          </a:solidFill>
-                          <a:prstDash val="dash"/>
-                        </a:ln>
-                      </wps:spPr>
-                      <wps:style>
-                        <a:lnRef idx="1">
-                          <a:schemeClr val="accent1"/>
-                        </a:lnRef>
-                        <a:fillRef idx="0">
-                          <a:schemeClr val="accent1"/>
-                        </a:fillRef>
-                        <a:effectRef idx="0">
-                          <a:schemeClr val="accent1"/>
-                        </a:effectRef>
-                        <a:fontRef idx="minor">
-                          <a:schemeClr val="tx1"/>
-                        </a:fontRef>
-                      </wps:style>
-                      <wps:bodyPr/>
-                    </wps:wsp>
-                  </a:graphicData>
-                </a:graphic>
-                <wp14:sizeRelH relativeFrom="margin">
-                  <wp14:pctWidth>0</wp14:pctWidth>
-                </wp14:sizeRelH>
-                <wp14:sizeRelV relativeFrom="margin">
-                  <wp14:pctHeight>0</wp14:pctHeight>
-                </wp14:sizeRelV>
-              </wp:anchor>
-            </w:drawing>
-          </mc:Choice>
-          <mc:Fallback>
-            <w:pict>
-              <v:line w14:anchorId="01A11C8B" id="Straight Connector 6" o:spid="_x0000_s1026" style="position:absolute;z-index:251668480;visibility:visible;mso-wrap-style:square;mso-width-percent:0;mso-height-percent:0;mso-wrap-distance-left:9pt;mso-wrap-distance-top:0;mso-wrap-distance-right:9pt;mso-wrap-distance-bottom:0;mso-position-horizontal:absolute;mso-position-horizontal-relative:text;mso-position-vertical:absolute;mso-position-vertical-relative:text;mso-width-percent:0;mso-height-percent:0;mso-width-relative:margin;mso-height-relative:margin" from="574pt,34pt" to="574pt,509.2pt" o:gfxdata="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" strokecolor="black [3213]" strokeweight="1pt">
-                <v:stroke dashstyle="dash" joinstyle="miter"/>
-              </v:line>
-            </w:pict>
-          </mc:Fallback>
-        </mc:AlternateContent>
-      </w:r>
-      <w:r>
-        <w:rPr>
-          <w:noProof/>
-        </w:rPr>
-        <mc:AlternateContent>
-          <mc:Choice Requires="wps">
-            <w:drawing>
-              <wp:anchor distT="0" distB="0" distL="114300" distR="114300" simplePos="0" relativeHeight="251666432" behindDoc="0" locked="0" layoutInCell="1" allowOverlap="1" wp14:anchorId="63B25D03" wp14:editId="189961B1">
-                <wp:simplePos x="0" y="0"/>
-                <wp:positionH relativeFrom="column">
-                  <wp:posOffset>5499100</wp:posOffset>
-                </wp:positionH>
-                <wp:positionV relativeFrom="paragraph">
-                  <wp:posOffset>431800</wp:posOffset>
-                </wp:positionV>
-                <wp:extent cx="0" cy="6035040"/>
-                <wp:effectExtent l="0" t="0" r="12700" b="0"/>
-                <wp:wrapNone/>
-                <wp:docPr id="5" name="Straight Connector 5"/>
-                <wp:cNvGraphicFramePr/>
-                <a:graphic xmlns:a="http://schemas.openxmlformats.org/drawingml/2006/main">
-                  <a:graphicData uri="http://schemas.microsoft.com/office/word/2010/wordprocessingShape">
-                    <wps:wsp>
-                      <wps:cNvCnPr/>
-                      <wps:spPr>
-                        <a:xfrm>
-                          <a:off x="0" y="0"/>
-                          <a:ext cx="0" cy="6035040"/>
-                        </a:xfrm>
-                        <a:prstGeom prst="line">
-                          <a:avLst/>
-                        </a:prstGeom>
-                        <a:ln w="12700">
-                          <a:solidFill>
-                            <a:schemeClr val="tx1"/>
-                          </a:solidFill>
-                          <a:prstDash val="dash"/>
-                        </a:ln>
-                      </wps:spPr>
-                      <wps:style>
-                        <a:lnRef idx="1">
-                          <a:schemeClr val="accent1"/>
-                        </a:lnRef>
-                        <a:fillRef idx="0">
-                          <a:schemeClr val="accent1"/>
-                        </a:fillRef>
-                        <a:effectRef idx="0">
-                          <a:schemeClr val="accent1"/>
-                        </a:effectRef>
-                        <a:fontRef idx="minor">
-                          <a:schemeClr val="tx1"/>
-                        </a:fontRef>
-                      </wps:style>
-                      <wps:bodyPr/>
-                    </wps:wsp>
-                  </a:graphicData>
-                </a:graphic>
-                <wp14:sizeRelH relativeFrom="margin">
-                  <wp14:pctWidth>0</wp14:pctWidth>
-                </wp14:sizeRelH>
-                <wp14:sizeRelV relativeFrom="margin">
-                  <wp14:pctHeight>0</wp14:pctHeight>
-                </wp14:sizeRelV>
-              </wp:anchor>
-            </w:drawing>
-          </mc:Choice>
-          <mc:Fallback>
-            <w:pict>
-              <v:line w14:anchorId="66D36458" id="Straight Connector 5" o:spid="_x0000_s1026" style="position:absolute;z-index:251666432;visibility:visible;mso-wrap-style:square;mso-width-percent:0;mso-height-percent:0;mso-wrap-distance-left:9pt;mso-wrap-distance-top:0;mso-wrap-distance-right:9pt;mso-wrap-distance-bottom:0;mso-position-horizontal:absolute;mso-position-horizontal-relative:text;mso-position-vertical:absolute;mso-position-vertical-relative:text;mso-width-percent:0;mso-height-percent:0;mso-width-relative:margin;mso-height-relative:margin" from="433pt,34pt" to="433pt,509.2pt" o:gfxdata="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" strokecolor="black [3213]" strokeweight="1pt">
-                <v:stroke dashstyle="dash" joinstyle="miter"/>
-              </v:line>
-            </w:pict>
-          </mc:Fallback>
-        </mc:AlternateContent>
-      </w:r>
-      <w:r>
-        <w:rPr>
-          <w:noProof/>
-        </w:rPr>
-        <mc:AlternateContent>
-          <mc:Choice Requires="wps">
-            <w:drawing>
-              <wp:anchor distT="0" distB="0" distL="114300" distR="114300" simplePos="0" relativeHeight="251664384" behindDoc="0" locked="0" layoutInCell="1" allowOverlap="1" wp14:anchorId="2F39D2C8" wp14:editId="66C3F56A">
-                <wp:simplePos x="0" y="0"/>
-                <wp:positionH relativeFrom="column">
-                  <wp:posOffset>3683000</wp:posOffset>
-                </wp:positionH>
-                <wp:positionV relativeFrom="paragraph">
-                  <wp:posOffset>431800</wp:posOffset>
-                </wp:positionV>
-                <wp:extent cx="0" cy="6035040"/>
-                <wp:effectExtent l="0" t="0" r="12700" b="0"/>
-                <wp:wrapNone/>
-                <wp:docPr id="4" name="Straight Connector 4"/>
-                <wp:cNvGraphicFramePr/>
-                <a:graphic xmlns:a="http://schemas.openxmlformats.org/drawingml/2006/main">
-                  <a:graphicData uri="http://schemas.microsoft.com/office/word/2010/wordprocessingShape">
-                    <wps:wsp>
-                      <wps:cNvCnPr/>
-                      <wps:spPr>
-                        <a:xfrm>
-                          <a:off x="0" y="0"/>
-                          <a:ext cx="0" cy="6035040"/>
-                        </a:xfrm>
-                        <a:prstGeom prst="line">
-                          <a:avLst/>
-                        </a:prstGeom>
-                        <a:ln w="12700">
-                          <a:solidFill>
-                            <a:schemeClr val="tx1"/>
-                          </a:solidFill>
-                          <a:prstDash val="dash"/>
-                        </a:ln>
-                      </wps:spPr>
-                      <wps:style>
-                        <a:lnRef idx="1">
-                          <a:schemeClr val="accent1"/>
-                        </a:lnRef>
-                        <a:fillRef idx="0">
-                          <a:schemeClr val="accent1"/>
-                        </a:fillRef>
-                        <a:effectRef idx="0">
-                          <a:schemeClr val="accent1"/>
-                        </a:effectRef>
-                        <a:fontRef idx="minor">
-                          <a:schemeClr val="tx1"/>
-                        </a:fontRef>
-                      </wps:style>
-                      <wps:bodyPr/>
-                    </wps:wsp>
-                  </a:graphicData>
-                </a:graphic>
-                <wp14:sizeRelH relativeFrom="margin">
-                  <wp14:pctWidth>0</wp14:pctWidth>
-                </wp14:sizeRelH>
-                <wp14:sizeRelV relativeFrom="margin">
-                  <wp14:pctHeight>0</wp14:pctHeight>
-                </wp14:sizeRelV>
-              </wp:anchor>
-            </w:drawing>
-          </mc:Choice>
-          <mc:Fallback>
-            <w:pict>
-              <v:line w14:anchorId="641A0AE5" id="Straight Connector 4" o:spid="_x0000_s1026" style="position:absolute;z-index:251664384;visibility:visible;mso-wrap-style:square;mso-width-percent:0;mso-height-percent:0;mso-wrap-distance-left:9pt;mso-wrap-distance-top:0;mso-wrap-distance-right:9pt;mso-wrap-distance-bottom:0;mso-position-horizontal:absolute;mso-position-horizontal-relative:text;mso-position-vertical:absolute;mso-position-vertical-relative:text;mso-width-percent:0;mso-height-percent:0;mso-width-relative:margin;mso-height-relative:margin" from="290pt,34pt" to="290pt,509.2pt" o:gfxdata="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" strokecolor="black [3213]" strokeweight="1pt">
-                <v:stroke dashstyle="dash" joinstyle="miter"/>
-              </v:line>
-            </w:pict>
-          </mc:Fallback>
-        </mc:AlternateContent>
-      </w:r>
-      <w:r>
-        <w:rPr>
-          <w:noProof/>
-        </w:rPr>
-        <mc:AlternateContent>
-          <mc:Choice Requires="wps">
-            <w:drawing>
-              <wp:anchor distT="0" distB="0" distL="114300" distR="114300" simplePos="0" relativeHeight="251662336" behindDoc="0" locked="0" layoutInCell="1" allowOverlap="1" wp14:anchorId="4BF4658D" wp14:editId="78C20074">
-                <wp:simplePos x="0" y="0"/>
-                <wp:positionH relativeFrom="column">
-                  <wp:posOffset>1816100</wp:posOffset>
-                </wp:positionH>
-                <wp:positionV relativeFrom="paragraph">
-                  <wp:posOffset>458470</wp:posOffset>
-                </wp:positionV>
-                <wp:extent cx="0" cy="6035040"/>
-                <wp:effectExtent l="0" t="0" r="12700" b="0"/>
-                <wp:wrapNone/>
-                <wp:docPr id="3" name="Straight Connector 3"/>
-                <wp:cNvGraphicFramePr/>
-                <a:graphic xmlns:a="http://schemas.openxmlformats.org/drawingml/2006/main">
-                  <a:graphicData uri="http://schemas.microsoft.com/office/word/2010/wordprocessingShape">
-                    <wps:wsp>
-                      <wps:cNvCnPr/>
-                      <wps:spPr>
-                        <a:xfrm>
-                          <a:off x="0" y="0"/>
-                          <a:ext cx="0" cy="6035040"/>
-                        </a:xfrm>
-                        <a:prstGeom prst="line">
-                          <a:avLst/>
-                        </a:prstGeom>
-                        <a:ln w="12700">
-                          <a:solidFill>
-                            <a:schemeClr val="tx1"/>
-                          </a:solidFill>
-                          <a:prstDash val="dash"/>
-                        </a:ln>
-                      </wps:spPr>
-                      <wps:style>
-                        <a:lnRef idx="1">
-                          <a:schemeClr val="accent1"/>
-                        </a:lnRef>
-                        <a:fillRef idx="0">
-                          <a:schemeClr val="accent1"/>
-                        </a:fillRef>
-                        <a:effectRef idx="0">
-                          <a:schemeClr val="accent1"/>
-                        </a:effectRef>
-                        <a:fontRef idx="minor">
-                          <a:schemeClr val="tx1"/>
-                        </a:fontRef>
-                      </wps:style>
-                      <wps:bodyPr/>
-                    </wps:wsp>
-                  </a:graphicData>
-                </a:graphic>
-                <wp14:sizeRelH relativeFrom="margin">
-                  <wp14:pctWidth>0</wp14:pctWidth>
-                </wp14:sizeRelH>
-                <wp14:sizeRelV relativeFrom="margin">
-                  <wp14:pctHeight>0</wp14:pctHeight>
-                </wp14:sizeRelV>
-              </wp:anchor>
-            </w:drawing>
-          </mc:Choice>
-          <mc:Fallback>
-            <w:pict>
-              <v:line w14:anchorId="5B0DFAEF" id="Straight Connector 3" o:spid="_x0000_s1026" style="position:absolute;z-index:251662336;visibility:visible;mso-wrap-style:square;mso-width-percent:0;mso-height-percent:0;mso-wrap-distance-left:9pt;mso-wrap-distance-top:0;mso-wrap-distance-right:9pt;mso-wrap-distance-bottom:0;mso-position-horizontal:absolute;mso-position-horizontal-relative:text;mso-position-vertical:absolute;mso-position-vertical-relative:text;mso-width-percent:0;mso-height-percent:0;mso-width-relative:margin;mso-height-relative:margin" from="143pt,36.1pt" to="143pt,511.3pt" o:gfxdata="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" strokecolor="black [3213]" strokeweight="1pt">
-                <v:stroke dashstyle="dash" joinstyle="miter"/>
-              </v:line>
-            </w:pict>
-          </mc:Fallback>
-        </mc:AlternateContent>
-      </w:r>
-      <w:r>
-        <w:rPr>
-          <w:noProof/>
-        </w:rPr>
-        <mc:AlternateContent>
-          <mc:Choice Requires="wps">
-            <w:drawing>
-              <wp:anchor distT="0" distB="0" distL="114300" distR="114300" simplePos="0" relativeHeight="251661312" behindDoc="0" locked="0" layoutInCell="1" allowOverlap="1" wp14:anchorId="7018CF31" wp14:editId="734AEC21">
+              <wp:anchor distT="0" distB="0" distL="114300" distR="114300" simplePos="0" relativeHeight="251661312" behindDoc="0" locked="0" layoutInCell="1" allowOverlap="1" wp14:anchorId="7018CF31" wp14:editId="29A8FEC6">
                 <wp:simplePos x="0" y="0"/>
                 <wp:positionH relativeFrom="column">
                   <wp:posOffset>0</wp:posOffset>
                 </wp:positionH>
                 <wp:positionV relativeFrom="paragraph">
-                  <wp:posOffset>434340</wp:posOffset>
+                  <wp:posOffset>431800</wp:posOffset>
                 </wp:positionV>
-                <wp:extent cx="9118600" cy="420624"/>
-                <wp:effectExtent l="0" t="0" r="12700" b="12700"/>
+                <wp:extent cx="11798300" cy="420624"/>
+                <wp:effectExtent l="0" t="0" r="12700" b="11430"/>
                 <wp:wrapNone/>
                 <wp:docPr id="2" name="Text Box 2"/>
                 <wp:cNvGraphicFramePr/>
@@ -2583,7 +5088,7 @@
                       <wps:spPr>
                         <a:xfrm>
                           <a:off x="0" y="0"/>
-                          <a:ext cx="9118600" cy="420624"/>
+                          <a:ext cx="11798300" cy="420624"/>
                         </a:xfrm>
                         <a:prstGeom prst="rect">
                           <a:avLst/>
@@ -2634,7 +5139,21 @@
                                 <w:szCs w:val="36"/>
                               </w:rPr>
                               <w:tab/>
+                            </w:r>
+                            <w:r>
+                              <w:rPr>
+                                <w:sz w:val="36"/>
+                                <w:szCs w:val="36"/>
+                              </w:rPr>
+                              <w:tab/>
                               <w:t>Stage 2</w:t>
+                            </w:r>
+                            <w:r>
+                              <w:rPr>
+                                <w:sz w:val="36"/>
+                                <w:szCs w:val="36"/>
+                              </w:rPr>
+                              <w:tab/>
                             </w:r>
                             <w:r>
                               <w:rPr>
@@ -2678,7 +5197,21 @@
                                 <w:szCs w:val="36"/>
                               </w:rPr>
                               <w:tab/>
+                            </w:r>
+                            <w:r>
+                              <w:rPr>
+                                <w:sz w:val="36"/>
+                                <w:szCs w:val="36"/>
+                              </w:rPr>
+                              <w:tab/>
                               <w:t>Stage 4</w:t>
+                            </w:r>
+                            <w:r>
+                              <w:rPr>
+                                <w:sz w:val="36"/>
+                                <w:szCs w:val="36"/>
+                              </w:rPr>
+                              <w:tab/>
                             </w:r>
                             <w:r>
                               <w:rPr>
@@ -2714,6 +5247,9 @@
                     </wps:wsp>
                   </a:graphicData>
                 </a:graphic>
+                <wp14:sizeRelH relativeFrom="margin">
+                  <wp14:pctWidth>0</wp14:pctWidth>
+                </wp14:sizeRelH>
                 <wp14:sizeRelV relativeFrom="margin">
                   <wp14:pctHeight>0</wp14:pctHeight>
                 </wp14:sizeRelV>
@@ -2726,7 +5262,7 @@
                 <v:stroke joinstyle="miter"/>
                 <v:path gradientshapeok="t" o:connecttype="rect"/>
               </v:shapetype>
-              <v:shape id="Text Box 2" o:spid="_x0000_s1041" type="#_x0000_t202" style="position:absolute;margin-left:0;margin-top:34.2pt;width:718pt;height:33.1pt;z-index:251661312;visibility:visible;mso-wrap-style:square;mso-height-percent:0;mso-wrap-distance-left:9pt;mso-wrap-distance-top:0;mso-wrap-distance-right:9pt;mso-wrap-distance-bottom:0;mso-position-horizontal:absolute;mso-position-horizontal-relative:text;mso-position-vertical:absolute;mso-position-vertical-relative:text;mso-height-percent:0;mso-height-relative:margin;v-text-anchor:middle" o:gfxdata="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" fillcolor="white [3201]" strokeweight=".5pt">
+              <v:shape id="Text Box 2" o:spid="_x0000_s1049" type="#_x0000_t202" style="position:absolute;margin-left:0;margin-top:34pt;width:929pt;height:33.1pt;z-index:251661312;visibility:visible;mso-wrap-style:square;mso-width-percent:0;mso-height-percent:0;mso-wrap-distance-left:9pt;mso-wrap-distance-top:0;mso-wrap-distance-right:9pt;mso-wrap-distance-bottom:0;mso-position-horizontal:absolute;mso-position-horizontal-relative:text;mso-position-vertical:absolute;mso-position-vertical-relative:text;mso-width-percent:0;mso-height-percent:0;mso-width-relative:margin;mso-height-relative:margin;v-text-anchor:middle" o:gfxdata="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" fillcolor="white [3201]" strokeweight=".5pt">
                 <v:textbox>
                   <w:txbxContent>
                     <w:p>
@@ -2764,7 +5300,21 @@
                           <w:szCs w:val="36"/>
                         </w:rPr>
                         <w:tab/>
+                      </w:r>
+                      <w:r>
+                        <w:rPr>
+                          <w:sz w:val="36"/>
+                          <w:szCs w:val="36"/>
+                        </w:rPr>
+                        <w:tab/>
                         <w:t>Stage 2</w:t>
+                      </w:r>
+                      <w:r>
+                        <w:rPr>
+                          <w:sz w:val="36"/>
+                          <w:szCs w:val="36"/>
+                        </w:rPr>
+                        <w:tab/>
                       </w:r>
                       <w:r>
                         <w:rPr>
@@ -2808,7 +5358,21 @@
                           <w:szCs w:val="36"/>
                         </w:rPr>
                         <w:tab/>
+                      </w:r>
+                      <w:r>
+                        <w:rPr>
+                          <w:sz w:val="36"/>
+                          <w:szCs w:val="36"/>
+                        </w:rPr>
+                        <w:tab/>
                         <w:t>Stage 4</w:t>
+                      </w:r>
+                      <w:r>
+                        <w:rPr>
+                          <w:sz w:val="36"/>
+                          <w:szCs w:val="36"/>
+                        </w:rPr>
+                        <w:tab/>
                       </w:r>
                       <w:r>
                         <w:rPr>
@@ -2847,7 +5411,7 @@
         <mc:AlternateContent>
           <mc:Choice Requires="wps">
             <w:drawing>
-              <wp:anchor distT="0" distB="0" distL="114300" distR="114300" simplePos="0" relativeHeight="251659264" behindDoc="0" locked="0" layoutInCell="1" allowOverlap="1" wp14:anchorId="35959049" wp14:editId="449172C7">
+              <wp:anchor distT="0" distB="0" distL="114300" distR="114300" simplePos="0" relativeHeight="251659264" behindDoc="0" locked="0" layoutInCell="1" allowOverlap="1" wp14:anchorId="35959049" wp14:editId="44812659">
                 <wp:simplePos x="0" y="0"/>
                 <wp:positionH relativeFrom="column">
                   <wp:posOffset>0</wp:posOffset>
@@ -2855,7 +5419,7 @@
                 <wp:positionV relativeFrom="paragraph">
                   <wp:posOffset>38100</wp:posOffset>
                 </wp:positionV>
-                <wp:extent cx="9118600" cy="420624"/>
+                <wp:extent cx="11798300" cy="420624"/>
                 <wp:effectExtent l="0" t="0" r="12700" b="11430"/>
                 <wp:wrapNone/>
                 <wp:docPr id="1" name="Text Box 1"/>
@@ -2867,7 +5431,7 @@
                       <wps:spPr>
                         <a:xfrm>
                           <a:off x="0" y="0"/>
-                          <a:ext cx="9118600" cy="420624"/>
+                          <a:ext cx="11798300" cy="420624"/>
                         </a:xfrm>
                         <a:prstGeom prst="rect">
                           <a:avLst/>
@@ -2910,12 +5474,15 @@
                     </wps:wsp>
                   </a:graphicData>
                 </a:graphic>
+                <wp14:sizeRelH relativeFrom="margin">
+                  <wp14:pctWidth>0</wp14:pctWidth>
+                </wp14:sizeRelH>
               </wp:anchor>
             </w:drawing>
           </mc:Choice>
           <mc:Fallback>
             <w:pict>
-              <v:shape w14:anchorId="35959049" id="Text Box 1" o:spid="_x0000_s1042" type="#_x0000_t202" style="position:absolute;margin-left:0;margin-top:3pt;width:718pt;height:33.1pt;z-index:251659264;visibility:visible;mso-wrap-style:square;mso-wrap-distance-left:9pt;mso-wrap-distance-top:0;mso-wrap-distance-right:9pt;mso-wrap-distance-bottom:0;mso-position-horizontal:absolute;mso-position-horizontal-relative:text;mso-position-vertical:absolute;mso-position-vertical-relative:text;v-text-anchor:middle" o:gfxdata="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" fillcolor="white [3201]" strokeweight=".5pt">
+              <v:shape w14:anchorId="35959049" id="Text Box 1" o:spid="_x0000_s1050" type="#_x0000_t202" style="position:absolute;margin-left:0;margin-top:3pt;width:929pt;height:33.1pt;z-index:251659264;visibility:visible;mso-wrap-style:square;mso-width-percent:0;mso-wrap-distance-left:9pt;mso-wrap-distance-top:0;mso-wrap-distance-right:9pt;mso-wrap-distance-bottom:0;mso-position-horizontal:absolute;mso-position-horizontal-relative:text;mso-position-vertical:absolute;mso-position-vertical-relative:text;mso-width-percent:0;mso-width-relative:margin;v-text-anchor:middle" o:gfxdata="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" fillcolor="white [3201]" strokeweight=".5pt">
                 <v:textbox>
                   <w:txbxContent>
                     <w:p>
@@ -2943,7 +5510,7 @@
       </w:r>
     </w:p>
     <w:sectPr>
-      <w:pgSz w:w="15840" w:h="12240" w:orient="landscape"/>
+      <w:pgSz w:w="20160" w:h="12240" w:orient="landscape"/>
       <w:pgMar w:top="720" w:right="720" w:bottom="720" w:left="720" w:header="720" w:footer="720" w:gutter="0"/>
       <w:cols w:space="720"/>
       <w:docGrid w:linePitch="360"/>
@@ -3094,8 +5661,124 @@
       </w:rPr>
     </w:lvl>
   </w:abstractNum>
+  <w:abstractNum w:abstractNumId="1" w15:restartNumberingAfterBreak="0">
+    <w:nsid w:val="5BC737F1"/>
+    <w:multiLevelType w:val="hybridMultilevel"/>
+    <w:tmpl w:val="99863D66"/>
+    <w:lvl w:ilvl="0" w:tplc="04090001">
+      <w:start w:val="1"/>
+      <w:numFmt w:val="bullet"/>
+      <w:lvlText w:val=""/>
+      <w:lvlJc w:val="left"/>
+      <w:pPr>
+        <w:ind w:left="720" w:hanging="360"/>
+      </w:pPr>
+      <w:rPr>
+        <w:rFonts w:ascii="Symbol" w:hAnsi="Symbol" w:hint="default"/>
+      </w:rPr>
+    </w:lvl>
+    <w:lvl w:ilvl="1" w:tplc="04090003" w:tentative="1">
+      <w:start w:val="1"/>
+      <w:numFmt w:val="bullet"/>
+      <w:lvlText w:val="o"/>
+      <w:lvlJc w:val="left"/>
+      <w:pPr>
+        <w:ind w:left="1440" w:hanging="360"/>
+      </w:pPr>
+      <w:rPr>
+        <w:rFonts w:ascii="Courier New" w:hAnsi="Courier New" w:cs="Courier New" w:hint="default"/>
+      </w:rPr>
+    </w:lvl>
+    <w:lvl w:ilvl="2" w:tplc="04090005" w:tentative="1">
+      <w:start w:val="1"/>
+      <w:numFmt w:val="bullet"/>
+      <w:lvlText w:val=""/>
+      <w:lvlJc w:val="left"/>
+      <w:pPr>
+        <w:ind w:left="2160" w:hanging="360"/>
+      </w:pPr>
+      <w:rPr>
+        <w:rFonts w:ascii="Wingdings" w:hAnsi="Wingdings" w:hint="default"/>
+      </w:rPr>
+    </w:lvl>
+    <w:lvl w:ilvl="3" w:tplc="04090001" w:tentative="1">
+      <w:start w:val="1"/>
+      <w:numFmt w:val="bullet"/>
+      <w:lvlText w:val=""/>
+      <w:lvlJc w:val="left"/>
+      <w:pPr>
+        <w:ind w:left="2880" w:hanging="360"/>
+      </w:pPr>
+      <w:rPr>
+        <w:rFonts w:ascii="Symbol" w:hAnsi="Symbol" w:hint="default"/>
+      </w:rPr>
+    </w:lvl>
+    <w:lvl w:ilvl="4" w:tplc="04090003" w:tentative="1">
+      <w:start w:val="1"/>
+      <w:numFmt w:val="bullet"/>
+      <w:lvlText w:val="o"/>
+      <w:lvlJc w:val="left"/>
+      <w:pPr>
+        <w:ind w:left="3600" w:hanging="360"/>
+      </w:pPr>
+      <w:rPr>
+        <w:rFonts w:ascii="Courier New" w:hAnsi="Courier New" w:cs="Courier New" w:hint="default"/>
+      </w:rPr>
+    </w:lvl>
+    <w:lvl w:ilvl="5" w:tplc="04090005" w:tentative="1">
+      <w:start w:val="1"/>
+      <w:numFmt w:val="bullet"/>
+      <w:lvlText w:val=""/>
+      <w:lvlJc w:val="left"/>
+      <w:pPr>
+        <w:ind w:left="4320" w:hanging="360"/>
+      </w:pPr>
+      <w:rPr>
+        <w:rFonts w:ascii="Wingdings" w:hAnsi="Wingdings" w:hint="default"/>
+      </w:rPr>
+    </w:lvl>
+    <w:lvl w:ilvl="6" w:tplc="04090001" w:tentative="1">
+      <w:start w:val="1"/>
+      <w:numFmt w:val="bullet"/>
+      <w:lvlText w:val=""/>
+      <w:lvlJc w:val="left"/>
+      <w:pPr>
+        <w:ind w:left="5040" w:hanging="360"/>
+      </w:pPr>
+      <w:rPr>
+        <w:rFonts w:ascii="Symbol" w:hAnsi="Symbol" w:hint="default"/>
+      </w:rPr>
+    </w:lvl>
+    <w:lvl w:ilvl="7" w:tplc="04090003" w:tentative="1">
+      <w:start w:val="1"/>
+      <w:numFmt w:val="bullet"/>
+      <w:lvlText w:val="o"/>
+      <w:lvlJc w:val="left"/>
+      <w:pPr>
+        <w:ind w:left="5760" w:hanging="360"/>
+      </w:pPr>
+      <w:rPr>
+        <w:rFonts w:ascii="Courier New" w:hAnsi="Courier New" w:cs="Courier New" w:hint="default"/>
+      </w:rPr>
+    </w:lvl>
+    <w:lvl w:ilvl="8" w:tplc="04090005" w:tentative="1">
+      <w:start w:val="1"/>
+      <w:numFmt w:val="bullet"/>
+      <w:lvlText w:val=""/>
+      <w:lvlJc w:val="left"/>
+      <w:pPr>
+        <w:ind w:left="6480" w:hanging="360"/>
+      </w:pPr>
+      <w:rPr>
+        <w:rFonts w:ascii="Wingdings" w:hAnsi="Wingdings" w:hint="default"/>
+      </w:rPr>
+    </w:lvl>
+  </w:abstractNum>
   <w:num w:numId="1" w16cid:durableId="700476102">
     <w:abstractNumId w:val="0"/>
+  </w:num>
+  <w:num w:numId="2" w16cid:durableId="1184398920">
+    <w:abstractNumId w:val="1"/>
   </w:num>
 </w:numbering>
 </file>
@@ -3494,11 +6177,12 @@
   <w:style w:type="paragraph" w:default="1" w:styleId="Normal">
     <w:name w:val="Normal"/>
     <w:qFormat/>
-    <w:rsid w:val="00286504"/>
+    <w:rsid w:val="00C57D16"/>
   </w:style>
   <w:style w:type="character" w:default="1" w:styleId="DefaultParagraphFont">
     <w:name w:val="Default Paragraph Font"/>
     <w:uiPriority w:val="1"/>
+    <w:semiHidden/>
     <w:unhideWhenUsed/>
   </w:style>
   <w:style w:type="table" w:default="1" w:styleId="TableNormal">
@@ -3521,6 +6205,17 @@
     <w:uiPriority w:val="99"/>
     <w:semiHidden/>
     <w:unhideWhenUsed/>
+  </w:style>
+  <w:style w:type="paragraph" w:styleId="ListParagraph">
+    <w:name w:val="List Paragraph"/>
+    <w:basedOn w:val="Normal"/>
+    <w:uiPriority w:val="34"/>
+    <w:qFormat/>
+    <w:rsid w:val="00803DA0"/>
+    <w:pPr>
+      <w:ind w:left="720"/>
+      <w:contextualSpacing/>
+    </w:pPr>
   </w:style>
 </w:styles>
 </file>

--- a/logic_flow.docx
+++ b/logic_flow.docx
@@ -401,7 +401,7 @@
           </mc:Choice>
           <mc:Fallback>
             <w:pict>
-              <v:shape w14:anchorId="336CE8D8" id="Snip Single Corner Rectangle 46" o:spid="_x0000_s1026" style="position:absolute;margin-left:771pt;margin-top:433.3pt;width:185pt;height:109.3pt;z-index:251739136;visibility:visible;mso-wrap-style:square;mso-width-percent:0;mso-height-percent:0;mso-wrap-distance-left:9pt;mso-wrap-distance-top:0;mso-wrap-distance-right:9pt;mso-wrap-distance-bottom:0;mso-position-horizontal:absolute;mso-position-horizontal-relative:text;mso-position-vertical:absolute;mso-position-vertical-relative:text;mso-width-percent:0;mso-height-percent:0;mso-width-relative:margin;mso-height-relative:margin;v-text-anchor:top" coordsize="2349500,1388110" o:spt="100" o:gfxdata="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" adj="-11796480,,5400" path="m,l2118144,r231356,231356l2349500,1388110,,1388110,,xe" fillcolor="#ed7d31 [3205]" strokecolor="#1f3763 [1604]" strokeweight="1pt">
+              <v:shape w14:anchorId="336CE8D8" id="Snip Single Corner Rectangle 46" o:spid="_x0000_s1027" style="position:absolute;margin-left:771pt;margin-top:433.3pt;width:185pt;height:109.3pt;z-index:251739136;visibility:visible;mso-wrap-style:square;mso-width-percent:0;mso-height-percent:0;mso-wrap-distance-left:9pt;mso-wrap-distance-top:0;mso-wrap-distance-right:9pt;mso-wrap-distance-bottom:0;mso-position-horizontal:absolute;mso-position-horizontal-relative:text;mso-position-vertical:absolute;mso-position-vertical-relative:text;mso-width-percent:0;mso-height-percent:0;mso-width-relative:margin;mso-height-relative:margin;v-text-anchor:top" coordsize="2349500,1388110" o:spt="100" o:gfxdata="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" adj="-11796480,,5400" path="m,l2118144,r231356,231356l2349500,1388110,,1388110,,xe" fillcolor="#ed7d31 [3205]" strokecolor="#1f3763 [1604]" strokeweight="1pt">
                 <v:stroke joinstyle="miter"/>
                 <v:formulas/>
                 <v:path arrowok="t" o:connecttype="custom" o:connectlocs="0,0;2118144,0;2349500,231356;2349500,1388110;0,1388110;0,0" o:connectangles="0,0,0,0,0,0" textboxrect="0,0,2349500,1388110"/>
@@ -856,7 +856,7 @@
           </mc:Choice>
           <mc:Fallback>
             <w:pict>
-              <v:shape w14:anchorId="41B6AEEA" id="Snip Single Corner Rectangle 42" o:spid="_x0000_s1027" style="position:absolute;margin-left:759pt;margin-top:294pt;width:197pt;height:51pt;z-index:251730944;visibility:visible;mso-wrap-style:square;mso-width-percent:0;mso-height-percent:0;mso-wrap-distance-left:9pt;mso-wrap-distance-top:0;mso-wrap-distance-right:9pt;mso-wrap-distance-bottom:0;mso-position-horizontal:absolute;mso-position-horizontal-relative:text;mso-position-vertical:absolute;mso-position-vertical-relative:text;mso-width-percent:0;mso-height-percent:0;mso-width-relative:margin;mso-height-relative:margin;v-text-anchor:middle" coordsize="2501900,647700" o:spt="100" o:gfxdata="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" adj="-11796480,,5400" path="m,l2393948,r107952,107952l2501900,647700,,647700,,xe" fillcolor="black [3200]" strokecolor="white [3201]" strokeweight="1.5pt">
+              <v:shape w14:anchorId="41B6AEEA" id="Snip Single Corner Rectangle 42" o:spid="_x0000_s1028" style="position:absolute;margin-left:759pt;margin-top:294pt;width:197pt;height:51pt;z-index:251730944;visibility:visible;mso-wrap-style:square;mso-width-percent:0;mso-height-percent:0;mso-wrap-distance-left:9pt;mso-wrap-distance-top:0;mso-wrap-distance-right:9pt;mso-wrap-distance-bottom:0;mso-position-horizontal:absolute;mso-position-horizontal-relative:text;mso-position-vertical:absolute;mso-position-vertical-relative:text;mso-width-percent:0;mso-height-percent:0;mso-width-relative:margin;mso-height-relative:margin;v-text-anchor:middle" coordsize="2501900,647700" o:spt="100" o:gfxdata="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" adj="-11796480,,5400" path="m,l2393948,r107952,107952l2501900,647700,,647700,,xe" fillcolor="black [3200]" strokecolor="white [3201]" strokeweight="1.5pt">
                 <v:stroke joinstyle="miter"/>
                 <v:formulas/>
                 <v:path arrowok="t" o:connecttype="custom" o:connectlocs="0,0;2393948,0;2501900,107952;2501900,647700;0,647700;0,0" o:connectangles="0,0,0,0,0,0" textboxrect="0,0,2501900,647700"/>
@@ -1048,7 +1048,7 @@
           </mc:Choice>
           <mc:Fallback>
             <w:pict>
-              <v:shape w14:anchorId="76AC3F36" id="Snip Single Corner Rectangle 40" o:spid="_x0000_s1028" style="position:absolute;margin-left:388.7pt;margin-top:191.65pt;width:168pt;height:36pt;z-index:251737088;visibility:visible;mso-wrap-style:square;mso-width-percent:0;mso-height-percent:0;mso-wrap-distance-left:9pt;mso-wrap-distance-top:0;mso-wrap-distance-right:9pt;mso-wrap-distance-bottom:0;mso-position-horizontal:absolute;mso-position-horizontal-relative:text;mso-position-vertical:absolute;mso-position-vertical-relative:text;mso-width-percent:0;mso-height-percent:0;mso-width-relative:margin;mso-height-relative:margin;v-text-anchor:top" coordsize="2133600,457200" o:spt="100" o:gfxdata="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" adj="-11796480,,5400" path="m,l2057398,r76202,76202l2133600,457200,,457200,,xe" fillcolor="#4472c4 [3204]" strokecolor="#1f3763 [1604]" strokeweight="1pt">
+              <v:shape w14:anchorId="76AC3F36" id="Snip Single Corner Rectangle 40" o:spid="_x0000_s1029" style="position:absolute;margin-left:388.7pt;margin-top:191.65pt;width:168pt;height:36pt;z-index:251737088;visibility:visible;mso-wrap-style:square;mso-width-percent:0;mso-height-percent:0;mso-wrap-distance-left:9pt;mso-wrap-distance-top:0;mso-wrap-distance-right:9pt;mso-wrap-distance-bottom:0;mso-position-horizontal:absolute;mso-position-horizontal-relative:text;mso-position-vertical:absolute;mso-position-vertical-relative:text;mso-width-percent:0;mso-height-percent:0;mso-width-relative:margin;mso-height-relative:margin;v-text-anchor:top" coordsize="2133600,457200" o:spt="100" o:gfxdata="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" adj="-11796480,,5400" path="m,l2057398,r76202,76202l2133600,457200,,457200,,xe" fillcolor="#4472c4 [3204]" strokecolor="#1f3763 [1604]" strokeweight="1pt">
                 <v:stroke joinstyle="miter"/>
                 <v:formulas/>
                 <v:path arrowok="t" o:connecttype="custom" o:connectlocs="0,0;2057398,0;2133600,76202;2133600,457200;0,457200;0,0" o:connectangles="0,0,0,0,0,0" textboxrect="0,0,2133600,457200"/>
@@ -1190,16 +1190,16 @@
         <mc:AlternateContent>
           <mc:Choice Requires="wps">
             <w:drawing>
-              <wp:anchor distT="0" distB="0" distL="114300" distR="114300" simplePos="0" relativeHeight="251652090" behindDoc="0" locked="0" layoutInCell="1" allowOverlap="1" wp14:anchorId="4410C1F1" wp14:editId="723DAA42">
+              <wp:anchor distT="0" distB="0" distL="114300" distR="114300" simplePos="0" relativeHeight="251652090" behindDoc="0" locked="0" layoutInCell="1" allowOverlap="1" wp14:anchorId="4410C1F1" wp14:editId="1BACCD27">
                 <wp:simplePos x="0" y="0"/>
                 <wp:positionH relativeFrom="column">
-                  <wp:posOffset>5000234</wp:posOffset>
+                  <wp:posOffset>4999990</wp:posOffset>
                 </wp:positionH>
                 <wp:positionV relativeFrom="paragraph">
                   <wp:posOffset>939800</wp:posOffset>
                 </wp:positionV>
-                <wp:extent cx="2095500" cy="1320800"/>
-                <wp:effectExtent l="12700" t="12700" r="12700" b="12700"/>
+                <wp:extent cx="2095500" cy="1316736"/>
+                <wp:effectExtent l="12700" t="12700" r="12700" b="17145"/>
                 <wp:wrapNone/>
                 <wp:docPr id="39" name="Snip Single Corner Rectangle 39"/>
                 <wp:cNvGraphicFramePr/>
@@ -1210,7 +1210,7 @@
                       <wps:spPr>
                         <a:xfrm>
                           <a:off x="0" y="0"/>
-                          <a:ext cx="2095500" cy="1320800"/>
+                          <a:ext cx="2095500" cy="1316736"/>
                         </a:xfrm>
                         <a:prstGeom prst="snip1Rect">
                           <a:avLst/>
@@ -1304,10 +1304,10 @@
           </mc:Choice>
           <mc:Fallback>
             <w:pict>
-              <v:shape w14:anchorId="4410C1F1" id="Snip Single Corner Rectangle 39" o:spid="_x0000_s1029" style="position:absolute;margin-left:393.7pt;margin-top:74pt;width:165pt;height:104pt;z-index:251652090;visibility:visible;mso-wrap-style:square;mso-width-percent:0;mso-height-percent:0;mso-wrap-distance-left:9pt;mso-wrap-distance-top:0;mso-wrap-distance-right:9pt;mso-wrap-distance-bottom:0;mso-position-horizontal:absolute;mso-position-horizontal-relative:text;mso-position-vertical:absolute;mso-position-vertical-relative:text;mso-width-percent:0;mso-height-percent:0;mso-width-relative:margin;mso-height-relative:margin;v-text-anchor:top" coordsize="2095500,1320800" o:spt="100" o:gfxdata="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" adj="-11796480,,5400" path="m,l1875362,r220138,220138l2095500,1320800,,1320800,,xe" fillcolor="black [3200]" strokecolor="white [3201]" strokeweight="1.5pt">
+              <v:shape w14:anchorId="4410C1F1" id="Snip Single Corner Rectangle 39" o:spid="_x0000_s1030" style="position:absolute;margin-left:393.7pt;margin-top:74pt;width:165pt;height:103.7pt;z-index:251652090;visibility:visible;mso-wrap-style:square;mso-width-percent:0;mso-height-percent:0;mso-wrap-distance-left:9pt;mso-wrap-distance-top:0;mso-wrap-distance-right:9pt;mso-wrap-distance-bottom:0;mso-position-horizontal:absolute;mso-position-horizontal-relative:text;mso-position-vertical:absolute;mso-position-vertical-relative:text;mso-width-percent:0;mso-height-percent:0;mso-width-relative:margin;mso-height-relative:margin;v-text-anchor:top" coordsize="2095500,1316736" o:spt="100" o:gfxdata="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" adj="-11796480,,5400" path="m,l1876040,r219460,219460l2095500,1316736,,1316736,,xe" fillcolor="black [3200]" strokecolor="white [3201]" strokeweight="1.5pt">
                 <v:stroke joinstyle="miter"/>
                 <v:formulas/>
-                <v:path arrowok="t" o:connecttype="custom" o:connectlocs="0,0;1875362,0;2095500,220138;2095500,1320800;0,1320800;0,0" o:connectangles="0,0,0,0,0,0" textboxrect="0,0,2095500,1320800"/>
+                <v:path arrowok="t" o:connecttype="custom" o:connectlocs="0,0;1876040,0;2095500,219460;2095500,1316736;0,1316736;0,0" o:connectangles="0,0,0,0,0,0" textboxrect="0,0,2095500,1316736"/>
                 <v:textbox>
                   <w:txbxContent>
                     <w:p>
@@ -1746,7 +1746,7 @@
           </mc:Choice>
           <mc:Fallback>
             <w:pict>
-              <v:shape w14:anchorId="75C39DC2" id="Snip Single Corner Rectangle 32" o:spid="_x0000_s1030" style="position:absolute;margin-left:556pt;margin-top:222pt;width:228pt;height:51pt;z-index:251654140;visibility:visible;mso-wrap-style:square;mso-width-percent:0;mso-height-percent:0;mso-wrap-distance-left:9pt;mso-wrap-distance-top:0;mso-wrap-distance-right:9pt;mso-wrap-distance-bottom:0;mso-position-horizontal:absolute;mso-position-horizontal-relative:text;mso-position-vertical:absolute;mso-position-vertical-relative:text;mso-width-percent:0;mso-height-percent:0;mso-width-relative:margin;mso-height-relative:margin;v-text-anchor:middle" coordsize="2895600,647700" o:spt="100" o:gfxdata="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" adj="-11796480,,5400" path="m,l2787648,r107952,107952l2895600,647700,,647700,,xe" fillcolor="black [3200]" strokecolor="white [3201]" strokeweight="1.5pt">
+              <v:shape w14:anchorId="75C39DC2" id="Snip Single Corner Rectangle 32" o:spid="_x0000_s1031" style="position:absolute;margin-left:556pt;margin-top:222pt;width:228pt;height:51pt;z-index:251654140;visibility:visible;mso-wrap-style:square;mso-width-percent:0;mso-height-percent:0;mso-wrap-distance-left:9pt;mso-wrap-distance-top:0;mso-wrap-distance-right:9pt;mso-wrap-distance-bottom:0;mso-position-horizontal:absolute;mso-position-horizontal-relative:text;mso-position-vertical:absolute;mso-position-vertical-relative:text;mso-width-percent:0;mso-height-percent:0;mso-width-relative:margin;mso-height-relative:margin;v-text-anchor:middle" coordsize="2895600,647700" o:spt="100" o:gfxdata="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" adj="-11796480,,5400" path="m,l2787648,r107952,107952l2895600,647700,,647700,,xe" fillcolor="black [3200]" strokecolor="white [3201]" strokeweight="1.5pt">
                 <v:stroke joinstyle="miter"/>
                 <v:formulas/>
                 <v:path arrowok="t" o:connecttype="custom" o:connectlocs="0,0;2787648,0;2895600,107952;2895600,647700;0,647700;0,0" o:connectangles="0,0,0,0,0,0" textboxrect="0,0,2895600,647700"/>
@@ -1992,7 +1992,7 @@
           </mc:Choice>
           <mc:Fallback>
             <w:pict>
-              <v:shape w14:anchorId="74A7D6AD" id="Snip Single Corner Rectangle 37" o:spid="_x0000_s1031" style="position:absolute;margin-left:574pt;margin-top:153pt;width:185pt;height:53pt;z-index:251736064;visibility:visible;mso-wrap-style:square;mso-width-percent:0;mso-height-percent:0;mso-wrap-distance-left:9pt;mso-wrap-distance-top:0;mso-wrap-distance-right:9pt;mso-wrap-distance-bottom:0;mso-position-horizontal:absolute;mso-position-horizontal-relative:text;mso-position-vertical:absolute;mso-position-vertical-relative:text;mso-width-percent:0;mso-height-percent:0;mso-width-relative:margin;mso-height-relative:margin;v-text-anchor:top" coordsize="2349500,673100" o:spt="100" o:gfxdata="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" adj="-11796480,,5400" path="m,l2237314,r112186,112186l2349500,673100,,673100,,xe" fillcolor="#ed7d31 [3205]" strokecolor="#1f3763 [1604]" strokeweight="1pt">
+              <v:shape w14:anchorId="74A7D6AD" id="Snip Single Corner Rectangle 37" o:spid="_x0000_s1032" style="position:absolute;margin-left:574pt;margin-top:153pt;width:185pt;height:53pt;z-index:251736064;visibility:visible;mso-wrap-style:square;mso-width-percent:0;mso-height-percent:0;mso-wrap-distance-left:9pt;mso-wrap-distance-top:0;mso-wrap-distance-right:9pt;mso-wrap-distance-bottom:0;mso-position-horizontal:absolute;mso-position-horizontal-relative:text;mso-position-vertical:absolute;mso-position-vertical-relative:text;mso-width-percent:0;mso-height-percent:0;mso-width-relative:margin;mso-height-relative:margin;v-text-anchor:top" coordsize="2349500,673100" o:spt="100" o:gfxdata="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" adj="-11796480,,5400" path="m,l2237314,r112186,112186l2349500,673100,,673100,,xe" fillcolor="#ed7d31 [3205]" strokecolor="#1f3763 [1604]" strokeweight="1pt">
                 <v:stroke joinstyle="miter"/>
                 <v:formulas/>
                 <v:path arrowok="t" o:connecttype="custom" o:connectlocs="0,0;2237314,0;2349500,112186;2349500,673100;0,673100;0,0" o:connectangles="0,0,0,0,0,0" textboxrect="0,0,2349500,673100"/>
@@ -2104,7 +2104,7 @@
           </mc:Choice>
           <mc:Fallback>
             <w:pict>
-              <v:shape w14:anchorId="6CF8DE9F" id="Snip Single Corner Rectangle 36" o:spid="_x0000_s1032" style="position:absolute;margin-left:574pt;margin-top:106pt;width:165pt;height:42pt;z-index:251722752;visibility:visible;mso-wrap-style:square;mso-width-percent:0;mso-height-percent:0;mso-wrap-distance-left:9pt;mso-wrap-distance-top:0;mso-wrap-distance-right:9pt;mso-wrap-distance-bottom:0;mso-position-horizontal:absolute;mso-position-horizontal-relative:text;mso-position-vertical:absolute;mso-position-vertical-relative:text;mso-width-percent:0;mso-height-percent:0;mso-width-relative:margin;mso-height-relative:margin;v-text-anchor:top" coordsize="2095500,533400" o:spt="100" o:gfxdata="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" adj="-11796480,,5400" path="m,l2006598,r88902,88902l2095500,533400,,533400,,xe" fillcolor="#4472c4 [3204]" strokecolor="#1f3763 [1604]" strokeweight="1pt">
+              <v:shape w14:anchorId="6CF8DE9F" id="Snip Single Corner Rectangle 36" o:spid="_x0000_s1033" style="position:absolute;margin-left:574pt;margin-top:106pt;width:165pt;height:42pt;z-index:251722752;visibility:visible;mso-wrap-style:square;mso-width-percent:0;mso-height-percent:0;mso-wrap-distance-left:9pt;mso-wrap-distance-top:0;mso-wrap-distance-right:9pt;mso-wrap-distance-bottom:0;mso-position-horizontal:absolute;mso-position-horizontal-relative:text;mso-position-vertical:absolute;mso-position-vertical-relative:text;mso-width-percent:0;mso-height-percent:0;mso-width-relative:margin;mso-height-relative:margin;v-text-anchor:top" coordsize="2095500,533400" o:spt="100" o:gfxdata="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" adj="-11796480,,5400" path="m,l2006598,r88902,88902l2095500,533400,,533400,,xe" fillcolor="#4472c4 [3204]" strokecolor="#1f3763 [1604]" strokeweight="1pt">
                 <v:stroke joinstyle="miter"/>
                 <v:formulas/>
                 <v:path arrowok="t" o:connecttype="custom" o:connectlocs="0,0;2006598,0;2095500,88902;2095500,533400;0,533400;0,0" o:connectangles="0,0,0,0,0,0" textboxrect="0,0,2095500,533400"/>
@@ -2214,7 +2214,7 @@
           </mc:Choice>
           <mc:Fallback>
             <w:pict>
-              <v:shape w14:anchorId="46706E66" id="Snip Single Corner Rectangle 10" o:spid="_x0000_s1033" style="position:absolute;margin-left:0;margin-top:284.25pt;width:135pt;height:40pt;z-index:251718656;visibility:visible;mso-wrap-style:square;mso-wrap-distance-left:9pt;mso-wrap-distance-top:0;mso-wrap-distance-right:9pt;mso-wrap-distance-bottom:0;mso-position-horizontal:absolute;mso-position-horizontal-relative:text;mso-position-vertical:absolute;mso-position-vertical-relative:text;v-text-anchor:middle" coordsize="1714500,508000" o:spt="100" o:gfxdata="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" adj="-11796480,,5400" path="m,l1629832,r84668,84668l1714500,508000,,508000,,xe" fillcolor="#70ad47 [3209]" strokecolor="#375623 [1609]" strokeweight="1pt">
+              <v:shape w14:anchorId="46706E66" id="Snip Single Corner Rectangle 10" o:spid="_x0000_s1034" style="position:absolute;margin-left:0;margin-top:284.25pt;width:135pt;height:40pt;z-index:251718656;visibility:visible;mso-wrap-style:square;mso-wrap-distance-left:9pt;mso-wrap-distance-top:0;mso-wrap-distance-right:9pt;mso-wrap-distance-bottom:0;mso-position-horizontal:absolute;mso-position-horizontal-relative:text;mso-position-vertical:absolute;mso-position-vertical-relative:text;v-text-anchor:middle" coordsize="1714500,508000" o:spt="100" o:gfxdata="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" adj="-11796480,,5400" path="m,l1629832,r84668,84668l1714500,508000,,508000,,xe" fillcolor="#70ad47 [3209]" strokecolor="#375623 [1609]" strokeweight="1pt">
                 <v:stroke joinstyle="miter"/>
                 <v:formulas/>
                 <v:path arrowok="t" o:connecttype="custom" o:connectlocs="0,0;1629832,0;1714500,84668;1714500,508000;0,508000;0,0" o:connectangles="0,0,0,0,0,0" textboxrect="0,0,1714500,508000"/>

--- a/logic_flow.docx
+++ b/logic_flow.docx
@@ -3,6 +3,222 @@
 <w:document xmlns:wpc="http://schemas.microsoft.com/office/word/2010/wordprocessingCanvas" xmlns:cx="http://schemas.microsoft.com/office/drawing/2014/chartex" xmlns:cx1="http://schemas.microsoft.com/office/drawing/2015/9/8/chartex" xmlns:cx2="http://schemas.microsoft.com/office/drawing/2015/10/21/chartex" xmlns:cx3="http://schemas.microsoft.com/office/drawing/2016/5/9/chartex" xmlns:cx4="http://schemas.microsoft.com/office/drawing/2016/5/10/chartex" xmlns:cx5="http://schemas.microsoft.com/office/drawing/2016/5/11/chartex" xmlns:cx6="http://schemas.microsoft.com/office/drawing/2016/5/12/chartex" xmlns:cx7="http://schemas.microsoft.com/office/drawing/2016/5/13/chartex" xmlns:cx8="http://schemas.microsoft.com/office/drawing/2016/5/14/chartex" xmlns:mc="http://schemas.openxmlformats.org/markup-compatibility/2006" xmlns:aink="http://schemas.microsoft.com/office/drawing/2016/ink" xmlns:am3d="http://schemas.microsoft.com/office/drawing/2017/model3d" xmlns:o="urn:schemas-microsoft-com:office:office" xmlns:oel="http://schemas.microsoft.com/office/2019/extlst" xmlns:r="http://schemas.openxmlformats.org/officeDocument/2006/relationships" xmlns:m="http://schemas.openxmlformats.org/officeDocument/2006/math" xmlns:v="urn:schemas-microsoft-com:vml" xmlns:wp14="http://schemas.microsoft.com/office/word/2010/wordprocessingDrawing" xmlns:wp="http://schemas.openxmlformats.org/drawingml/2006/wordprocessingDrawing" xmlns:w10="urn:schemas-microsoft-com:office:word" xmlns:w="http://schemas.openxmlformats.org/wordprocessingml/2006/main" xmlns:w14="http://schemas.microsoft.com/office/word/2010/wordml" xmlns:w15="http://schemas.microsoft.com/office/word/2012/wordml" xmlns:w16cex="http://schemas.microsoft.com/office/word/2018/wordml/cex" xmlns:w16cid="http://schemas.microsoft.com/office/word/2016/wordml/cid" xmlns:w16="http://schemas.microsoft.com/office/word/2018/wordml" xmlns:w16sdtdh="http://schemas.microsoft.com/office/word/2020/wordml/sdtdatahash" xmlns:w16se="http://schemas.microsoft.com/office/word/2015/wordml/symex" xmlns:wpg="http://schemas.microsoft.com/office/word/2010/wordprocessingGroup" xmlns:wpi="http://schemas.microsoft.com/office/word/2010/wordprocessingInk" xmlns:wne="http://schemas.microsoft.com/office/word/2006/wordml" xmlns:wps="http://schemas.microsoft.com/office/word/2010/wordprocessingShape" mc:Ignorable="w14 w15 w16se w16cid w16 w16cex w16sdtdh wp14">
   <w:body>
     <w:p>
+      <w:r>
+        <w:rPr>
+          <w:noProof/>
+        </w:rPr>
+        <mc:AlternateContent>
+          <mc:Choice Requires="wps">
+            <w:drawing>
+              <wp:anchor distT="0" distB="0" distL="114300" distR="114300" simplePos="0" relativeHeight="251730944" behindDoc="0" locked="0" layoutInCell="1" allowOverlap="1" wp14:anchorId="41B6AEEA" wp14:editId="22628F99">
+                <wp:simplePos x="0" y="0"/>
+                <wp:positionH relativeFrom="column">
+                  <wp:posOffset>9643533</wp:posOffset>
+                </wp:positionH>
+                <wp:positionV relativeFrom="paragraph">
+                  <wp:posOffset>3750268</wp:posOffset>
+                </wp:positionV>
+                <wp:extent cx="2501900" cy="647700"/>
+                <wp:effectExtent l="12700" t="12700" r="12700" b="12700"/>
+                <wp:wrapNone/>
+                <wp:docPr id="42" name="Snip Single Corner Rectangle 42"/>
+                <wp:cNvGraphicFramePr/>
+                <a:graphic xmlns:a="http://schemas.openxmlformats.org/drawingml/2006/main">
+                  <a:graphicData uri="http://schemas.microsoft.com/office/word/2010/wordprocessingShape">
+                    <wps:wsp>
+                      <wps:cNvSpPr/>
+                      <wps:spPr>
+                        <a:xfrm>
+                          <a:off x="0" y="0"/>
+                          <a:ext cx="2501900" cy="647700"/>
+                        </a:xfrm>
+                        <a:prstGeom prst="snip1Rect">
+                          <a:avLst/>
+                        </a:prstGeom>
+                      </wps:spPr>
+                      <wps:style>
+                        <a:lnRef idx="3">
+                          <a:schemeClr val="lt1"/>
+                        </a:lnRef>
+                        <a:fillRef idx="1">
+                          <a:schemeClr val="dk1"/>
+                        </a:fillRef>
+                        <a:effectRef idx="1">
+                          <a:schemeClr val="dk1"/>
+                        </a:effectRef>
+                        <a:fontRef idx="minor">
+                          <a:schemeClr val="lt1"/>
+                        </a:fontRef>
+                      </wps:style>
+                      <wps:txbx>
+                        <w:txbxContent>
+                          <w:p>
+                            <w:pPr>
+                              <w:jc w:val="center"/>
+                              <w:rPr>
+                                <w:b/>
+                                <w:bCs/>
+                                <w:sz w:val="28"/>
+                                <w:szCs w:val="28"/>
+                              </w:rPr>
+                            </w:pPr>
+                            <w:r>
+                              <w:rPr>
+                                <w:b/>
+                                <w:bCs/>
+                                <w:sz w:val="28"/>
+                                <w:szCs w:val="28"/>
+                              </w:rPr>
+                              <w:t>(p) alpha-</w:t>
+                            </w:r>
+                            <w:proofErr w:type="spellStart"/>
+                            <w:proofErr w:type="gramStart"/>
+                            <w:r>
+                              <w:rPr>
+                                <w:b/>
+                                <w:bCs/>
+                                <w:sz w:val="28"/>
+                                <w:szCs w:val="28"/>
+                              </w:rPr>
+                              <w:t>series.ipynb</w:t>
+                            </w:r>
+                            <w:proofErr w:type="spellEnd"/>
+                            <w:proofErr w:type="gramEnd"/>
+                          </w:p>
+                          <w:p>
+                            <w:pPr>
+                              <w:jc w:val="center"/>
+                              <w:rPr>
+                                <w:b/>
+                                <w:bCs/>
+                                <w:sz w:val="28"/>
+                                <w:szCs w:val="28"/>
+                              </w:rPr>
+                            </w:pPr>
+                            <w:r>
+                              <w:rPr>
+                                <w:b/>
+                                <w:bCs/>
+                                <w:sz w:val="28"/>
+                                <w:szCs w:val="28"/>
+                              </w:rPr>
+                              <w:t xml:space="preserve">(n) </w:t>
+                            </w:r>
+                            <w:proofErr w:type="spellStart"/>
+                            <w:proofErr w:type="gramStart"/>
+                            <w:r>
+                              <w:rPr>
+                                <w:b/>
+                                <w:bCs/>
+                                <w:sz w:val="28"/>
+                                <w:szCs w:val="28"/>
+                              </w:rPr>
+                              <w:t>beta.ipynb</w:t>
+                            </w:r>
+                            <w:proofErr w:type="spellEnd"/>
+                            <w:proofErr w:type="gramEnd"/>
+                          </w:p>
+                        </w:txbxContent>
+                      </wps:txbx>
+                      <wps:bodyPr rot="0" spcFirstLastPara="0" vertOverflow="overflow" horzOverflow="overflow" vert="horz" wrap="square" lIns="91440" tIns="45720" rIns="91440" bIns="45720" numCol="1" spcCol="0" rtlCol="0" fromWordArt="0" anchor="ctr" anchorCtr="0" forceAA="0" compatLnSpc="1">
+                        <a:prstTxWarp prst="textNoShape">
+                          <a:avLst/>
+                        </a:prstTxWarp>
+                        <a:noAutofit/>
+                      </wps:bodyPr>
+                    </wps:wsp>
+                  </a:graphicData>
+                </a:graphic>
+                <wp14:sizeRelH relativeFrom="margin">
+                  <wp14:pctWidth>0</wp14:pctWidth>
+                </wp14:sizeRelH>
+                <wp14:sizeRelV relativeFrom="margin">
+                  <wp14:pctHeight>0</wp14:pctHeight>
+                </wp14:sizeRelV>
+              </wp:anchor>
+            </w:drawing>
+          </mc:Choice>
+          <mc:Fallback>
+            <w:pict>
+              <v:shape w14:anchorId="41B6AEEA" id="Snip Single Corner Rectangle 42" o:spid="_x0000_s1026" style="position:absolute;margin-left:759.35pt;margin-top:295.3pt;width:197pt;height:51pt;z-index:251730944;visibility:visible;mso-wrap-style:square;mso-width-percent:0;mso-height-percent:0;mso-wrap-distance-left:9pt;mso-wrap-distance-top:0;mso-wrap-distance-right:9pt;mso-wrap-distance-bottom:0;mso-position-horizontal:absolute;mso-position-horizontal-relative:text;mso-position-vertical:absolute;mso-position-vertical-relative:text;mso-width-percent:0;mso-height-percent:0;mso-width-relative:margin;mso-height-relative:margin;v-text-anchor:middle" coordsize="2501900,647700" o:spt="100" o:gfxdata="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" adj="-11796480,,5400" path="m,l2393948,r107952,107952l2501900,647700,,647700,,xe" fillcolor="black [3200]" strokecolor="white [3201]" strokeweight="1.5pt">
+                <v:stroke joinstyle="miter"/>
+                <v:formulas/>
+                <v:path arrowok="t" o:connecttype="custom" o:connectlocs="0,0;2393948,0;2501900,107952;2501900,647700;0,647700;0,0" o:connectangles="0,0,0,0,0,0" textboxrect="0,0,2501900,647700"/>
+                <v:textbox>
+                  <w:txbxContent>
+                    <w:p>
+                      <w:pPr>
+                        <w:jc w:val="center"/>
+                        <w:rPr>
+                          <w:b/>
+                          <w:bCs/>
+                          <w:sz w:val="28"/>
+                          <w:szCs w:val="28"/>
+                        </w:rPr>
+                      </w:pPr>
+                      <w:r>
+                        <w:rPr>
+                          <w:b/>
+                          <w:bCs/>
+                          <w:sz w:val="28"/>
+                          <w:szCs w:val="28"/>
+                        </w:rPr>
+                        <w:t>(p) alpha-</w:t>
+                      </w:r>
+                      <w:proofErr w:type="spellStart"/>
+                      <w:proofErr w:type="gramStart"/>
+                      <w:r>
+                        <w:rPr>
+                          <w:b/>
+                          <w:bCs/>
+                          <w:sz w:val="28"/>
+                          <w:szCs w:val="28"/>
+                        </w:rPr>
+                        <w:t>series.ipynb</w:t>
+                      </w:r>
+                      <w:proofErr w:type="spellEnd"/>
+                      <w:proofErr w:type="gramEnd"/>
+                    </w:p>
+                    <w:p>
+                      <w:pPr>
+                        <w:jc w:val="center"/>
+                        <w:rPr>
+                          <w:b/>
+                          <w:bCs/>
+                          <w:sz w:val="28"/>
+                          <w:szCs w:val="28"/>
+                        </w:rPr>
+                      </w:pPr>
+                      <w:r>
+                        <w:rPr>
+                          <w:b/>
+                          <w:bCs/>
+                          <w:sz w:val="28"/>
+                          <w:szCs w:val="28"/>
+                        </w:rPr>
+                        <w:t xml:space="preserve">(n) </w:t>
+                      </w:r>
+                      <w:proofErr w:type="spellStart"/>
+                      <w:proofErr w:type="gramStart"/>
+                      <w:r>
+                        <w:rPr>
+                          <w:b/>
+                          <w:bCs/>
+                          <w:sz w:val="28"/>
+                          <w:szCs w:val="28"/>
+                        </w:rPr>
+                        <w:t>beta.ipynb</w:t>
+                      </w:r>
+                      <w:proofErr w:type="spellEnd"/>
+                      <w:proofErr w:type="gramEnd"/>
+                    </w:p>
+                  </w:txbxContent>
+                </v:textbox>
+              </v:shape>
+            </w:pict>
+          </mc:Fallback>
+        </mc:AlternateContent>
+      </w:r>
       <w:r>
         <w:rPr>
           <w:noProof/>
@@ -639,7 +855,7 @@
         <mc:AlternateContent>
           <mc:Choice Requires="wps">
             <w:drawing>
-              <wp:anchor distT="0" distB="0" distL="114300" distR="114300" simplePos="0" relativeHeight="251735040" behindDoc="0" locked="0" layoutInCell="1" allowOverlap="1" wp14:anchorId="6B69F6EF" wp14:editId="7BA24D92">
+              <wp:anchor distT="0" distB="0" distL="114300" distR="114300" simplePos="0" relativeHeight="251735040" behindDoc="0" locked="0" layoutInCell="1" allowOverlap="1" wp14:anchorId="6B69F6EF" wp14:editId="35D35419">
                 <wp:simplePos x="0" y="0"/>
                 <wp:positionH relativeFrom="column">
                   <wp:posOffset>8281035</wp:posOffset>
@@ -711,225 +927,9 @@
           </mc:Choice>
           <mc:Fallback>
             <w:pict>
-              <v:shape w14:anchorId="772BF2E5" id="Bent Arrow 44" o:spid="_x0000_s1026" style="position:absolute;margin-left:652.05pt;margin-top:101.55pt;width:98.85pt;height:291.15pt;rotation:-90;flip:x y;z-index:251735040;visibility:visible;mso-wrap-style:square;mso-width-percent:0;mso-height-percent:0;mso-wrap-distance-left:9pt;mso-wrap-distance-top:0;mso-wrap-distance-right:9pt;mso-wrap-distance-bottom:0;mso-position-horizontal:absolute;mso-position-horizontal-relative:text;mso-position-vertical:absolute;mso-position-vertical-relative:text;mso-width-percent:0;mso-height-percent:0;mso-width-relative:margin;mso-height-relative:margin;v-text-anchor:middle" coordsize="1255395,3697605" o:gfxdata="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" path="m,3697605l,594593c,291259,245901,45358,549235,45358r529338,-1l1078573,r176822,99666l1078573,199332r,-45358l549235,153974v-243347,,-440619,197272,-440619,440619c108616,1628930,108617,2663268,108617,3697605l,3697605xe" fillcolor="#4472c4 [3204]" strokecolor="white [3212]" strokeweight="1pt">
+              <v:shape w14:anchorId="35761CC3" id="Bent Arrow 44" o:spid="_x0000_s1026" style="position:absolute;margin-left:652.05pt;margin-top:101.55pt;width:98.85pt;height:291.15pt;rotation:-90;flip:x y;z-index:251735040;visibility:visible;mso-wrap-style:square;mso-width-percent:0;mso-height-percent:0;mso-wrap-distance-left:9pt;mso-wrap-distance-top:0;mso-wrap-distance-right:9pt;mso-wrap-distance-bottom:0;mso-position-horizontal:absolute;mso-position-horizontal-relative:text;mso-position-vertical:absolute;mso-position-vertical-relative:text;mso-width-percent:0;mso-height-percent:0;mso-width-relative:margin;mso-height-relative:margin;v-text-anchor:middle" coordsize="1255395,3697605" o:gfxdata="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" path="m,3697605l,594593c,291259,245901,45358,549235,45358r529338,-1l1078573,r176822,99666l1078573,199332r,-45358l549235,153974v-243347,,-440619,197272,-440619,440619c108616,1628930,108617,2663268,108617,3697605l,3697605xe" fillcolor="#4472c4 [3204]" strokecolor="white [3212]" strokeweight="1pt">
                 <v:stroke joinstyle="miter"/>
                 <v:path arrowok="t" o:connecttype="custom" o:connectlocs="0,3697605;0,594593;549235,45358;1078573,45357;1078573,0;1255395,99666;1078573,199332;1078573,153974;549235,153974;108616,594593;108617,3697605;0,3697605" o:connectangles="0,0,0,0,0,0,0,0,0,0,0,0"/>
-              </v:shape>
-            </w:pict>
-          </mc:Fallback>
-        </mc:AlternateContent>
-      </w:r>
-      <w:r>
-        <w:rPr>
-          <w:noProof/>
-        </w:rPr>
-        <mc:AlternateContent>
-          <mc:Choice Requires="wps">
-            <w:drawing>
-              <wp:anchor distT="0" distB="0" distL="114300" distR="114300" simplePos="0" relativeHeight="251730944" behindDoc="0" locked="0" layoutInCell="1" allowOverlap="1" wp14:anchorId="41B6AEEA" wp14:editId="5FAD24C6">
-                <wp:simplePos x="0" y="0"/>
-                <wp:positionH relativeFrom="column">
-                  <wp:posOffset>9639300</wp:posOffset>
-                </wp:positionH>
-                <wp:positionV relativeFrom="paragraph">
-                  <wp:posOffset>3733800</wp:posOffset>
-                </wp:positionV>
-                <wp:extent cx="2501900" cy="647700"/>
-                <wp:effectExtent l="12700" t="12700" r="12700" b="12700"/>
-                <wp:wrapNone/>
-                <wp:docPr id="42" name="Snip Single Corner Rectangle 42"/>
-                <wp:cNvGraphicFramePr/>
-                <a:graphic xmlns:a="http://schemas.openxmlformats.org/drawingml/2006/main">
-                  <a:graphicData uri="http://schemas.microsoft.com/office/word/2010/wordprocessingShape">
-                    <wps:wsp>
-                      <wps:cNvSpPr/>
-                      <wps:spPr>
-                        <a:xfrm>
-                          <a:off x="0" y="0"/>
-                          <a:ext cx="2501900" cy="647700"/>
-                        </a:xfrm>
-                        <a:prstGeom prst="snip1Rect">
-                          <a:avLst/>
-                        </a:prstGeom>
-                      </wps:spPr>
-                      <wps:style>
-                        <a:lnRef idx="3">
-                          <a:schemeClr val="lt1"/>
-                        </a:lnRef>
-                        <a:fillRef idx="1">
-                          <a:schemeClr val="dk1"/>
-                        </a:fillRef>
-                        <a:effectRef idx="1">
-                          <a:schemeClr val="dk1"/>
-                        </a:effectRef>
-                        <a:fontRef idx="minor">
-                          <a:schemeClr val="lt1"/>
-                        </a:fontRef>
-                      </wps:style>
-                      <wps:txbx>
-                        <w:txbxContent>
-                          <w:p>
-                            <w:pPr>
-                              <w:jc w:val="center"/>
-                              <w:rPr>
-                                <w:b/>
-                                <w:bCs/>
-                                <w:sz w:val="28"/>
-                                <w:szCs w:val="28"/>
-                              </w:rPr>
-                            </w:pPr>
-                            <w:r>
-                              <w:rPr>
-                                <w:b/>
-                                <w:bCs/>
-                                <w:sz w:val="28"/>
-                                <w:szCs w:val="28"/>
-                              </w:rPr>
-                              <w:t>(p) alpha-</w:t>
-                            </w:r>
-                            <w:proofErr w:type="spellStart"/>
-                            <w:proofErr w:type="gramStart"/>
-                            <w:r>
-                              <w:rPr>
-                                <w:b/>
-                                <w:bCs/>
-                                <w:sz w:val="28"/>
-                                <w:szCs w:val="28"/>
-                              </w:rPr>
-                              <w:t>series.ipynb</w:t>
-                            </w:r>
-                            <w:proofErr w:type="spellEnd"/>
-                            <w:proofErr w:type="gramEnd"/>
-                          </w:p>
-                          <w:p>
-                            <w:pPr>
-                              <w:jc w:val="center"/>
-                              <w:rPr>
-                                <w:b/>
-                                <w:bCs/>
-                                <w:sz w:val="28"/>
-                                <w:szCs w:val="28"/>
-                              </w:rPr>
-                            </w:pPr>
-                            <w:r>
-                              <w:rPr>
-                                <w:b/>
-                                <w:bCs/>
-                                <w:sz w:val="28"/>
-                                <w:szCs w:val="28"/>
-                              </w:rPr>
-                              <w:t xml:space="preserve">(n) </w:t>
-                            </w:r>
-                            <w:proofErr w:type="spellStart"/>
-                            <w:proofErr w:type="gramStart"/>
-                            <w:r>
-                              <w:rPr>
-                                <w:b/>
-                                <w:bCs/>
-                                <w:sz w:val="28"/>
-                                <w:szCs w:val="28"/>
-                              </w:rPr>
-                              <w:t>beta.ipynb</w:t>
-                            </w:r>
-                            <w:proofErr w:type="spellEnd"/>
-                            <w:proofErr w:type="gramEnd"/>
-                          </w:p>
-                        </w:txbxContent>
-                      </wps:txbx>
-                      <wps:bodyPr rot="0" spcFirstLastPara="0" vertOverflow="overflow" horzOverflow="overflow" vert="horz" wrap="square" lIns="91440" tIns="45720" rIns="91440" bIns="45720" numCol="1" spcCol="0" rtlCol="0" fromWordArt="0" anchor="ctr" anchorCtr="0" forceAA="0" compatLnSpc="1">
-                        <a:prstTxWarp prst="textNoShape">
-                          <a:avLst/>
-                        </a:prstTxWarp>
-                        <a:noAutofit/>
-                      </wps:bodyPr>
-                    </wps:wsp>
-                  </a:graphicData>
-                </a:graphic>
-                <wp14:sizeRelH relativeFrom="margin">
-                  <wp14:pctWidth>0</wp14:pctWidth>
-                </wp14:sizeRelH>
-                <wp14:sizeRelV relativeFrom="margin">
-                  <wp14:pctHeight>0</wp14:pctHeight>
-                </wp14:sizeRelV>
-              </wp:anchor>
-            </w:drawing>
-          </mc:Choice>
-          <mc:Fallback>
-            <w:pict>
-              <v:shape w14:anchorId="41B6AEEA" id="Snip Single Corner Rectangle 42" o:spid="_x0000_s1028" style="position:absolute;margin-left:759pt;margin-top:294pt;width:197pt;height:51pt;z-index:251730944;visibility:visible;mso-wrap-style:square;mso-width-percent:0;mso-height-percent:0;mso-wrap-distance-left:9pt;mso-wrap-distance-top:0;mso-wrap-distance-right:9pt;mso-wrap-distance-bottom:0;mso-position-horizontal:absolute;mso-position-horizontal-relative:text;mso-position-vertical:absolute;mso-position-vertical-relative:text;mso-width-percent:0;mso-height-percent:0;mso-width-relative:margin;mso-height-relative:margin;v-text-anchor:middle" coordsize="2501900,647700" o:spt="100" o:gfxdata="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" adj="-11796480,,5400" path="m,l2393948,r107952,107952l2501900,647700,,647700,,xe" fillcolor="black [3200]" strokecolor="white [3201]" strokeweight="1.5pt">
-                <v:stroke joinstyle="miter"/>
-                <v:formulas/>
-                <v:path arrowok="t" o:connecttype="custom" o:connectlocs="0,0;2393948,0;2501900,107952;2501900,647700;0,647700;0,0" o:connectangles="0,0,0,0,0,0" textboxrect="0,0,2501900,647700"/>
-                <v:textbox>
-                  <w:txbxContent>
-                    <w:p>
-                      <w:pPr>
-                        <w:jc w:val="center"/>
-                        <w:rPr>
-                          <w:b/>
-                          <w:bCs/>
-                          <w:sz w:val="28"/>
-                          <w:szCs w:val="28"/>
-                        </w:rPr>
-                      </w:pPr>
-                      <w:r>
-                        <w:rPr>
-                          <w:b/>
-                          <w:bCs/>
-                          <w:sz w:val="28"/>
-                          <w:szCs w:val="28"/>
-                        </w:rPr>
-                        <w:t>(p) alpha-</w:t>
-                      </w:r>
-                      <w:proofErr w:type="spellStart"/>
-                      <w:proofErr w:type="gramStart"/>
-                      <w:r>
-                        <w:rPr>
-                          <w:b/>
-                          <w:bCs/>
-                          <w:sz w:val="28"/>
-                          <w:szCs w:val="28"/>
-                        </w:rPr>
-                        <w:t>series.ipynb</w:t>
-                      </w:r>
-                      <w:proofErr w:type="spellEnd"/>
-                      <w:proofErr w:type="gramEnd"/>
-                    </w:p>
-                    <w:p>
-                      <w:pPr>
-                        <w:jc w:val="center"/>
-                        <w:rPr>
-                          <w:b/>
-                          <w:bCs/>
-                          <w:sz w:val="28"/>
-                          <w:szCs w:val="28"/>
-                        </w:rPr>
-                      </w:pPr>
-                      <w:r>
-                        <w:rPr>
-                          <w:b/>
-                          <w:bCs/>
-                          <w:sz w:val="28"/>
-                          <w:szCs w:val="28"/>
-                        </w:rPr>
-                        <w:t xml:space="preserve">(n) </w:t>
-                      </w:r>
-                      <w:proofErr w:type="spellStart"/>
-                      <w:proofErr w:type="gramStart"/>
-                      <w:r>
-                        <w:rPr>
-                          <w:b/>
-                          <w:bCs/>
-                          <w:sz w:val="28"/>
-                          <w:szCs w:val="28"/>
-                        </w:rPr>
-                        <w:t>beta.ipynb</w:t>
-                      </w:r>
-                      <w:proofErr w:type="spellEnd"/>
-                      <w:proofErr w:type="gramEnd"/>
-                    </w:p>
-                  </w:txbxContent>
-                </v:textbox>
               </v:shape>
             </w:pict>
           </mc:Fallback>
